--- a/fuentes/331502_CF09_DU.docx
+++ b/fuentes/331502_CF09_DU.docx
@@ -530,7 +530,7 @@
           <w:r>
             <w:fldChar w:fldCharType="separate"/>
           </w:r>
-          <w:hyperlink w:anchor="_Toc146625554" w:history="1">
+          <w:hyperlink w:anchor="_Toc147339883" w:history="1">
             <w:r>
               <w:rPr>
                 <w:rStyle w:val="Hipervnculo"/>
@@ -557,7 +557,7 @@
                 <w:noProof/>
                 <w:webHidden/>
               </w:rPr>
-              <w:instrText xml:space="preserve"> PAGEREF _Toc146625554 \h </w:instrText>
+              <w:instrText xml:space="preserve"> PAGEREF _Toc147339883 \h </w:instrText>
             </w:r>
             <w:r>
               <w:rPr>
@@ -602,7 +602,7 @@
               <w:lang w:eastAsia="es-CO"/>
             </w:rPr>
           </w:pPr>
-          <w:hyperlink w:anchor="_Toc146625555" w:history="1">
+          <w:hyperlink w:anchor="_Toc147339884" w:history="1">
             <w:r>
               <w:rPr>
                 <w:rStyle w:val="Hipervnculo"/>
@@ -645,7 +645,7 @@
                 <w:noProof/>
                 <w:webHidden/>
               </w:rPr>
-              <w:instrText xml:space="preserve"> PAGEREF _Toc146625555 \h </w:instrText>
+              <w:instrText xml:space="preserve"> PAGEREF _Toc147339884 \h </w:instrText>
             </w:r>
             <w:r>
               <w:rPr>
@@ -690,7 +690,7 @@
               <w:lang w:eastAsia="es-CO"/>
             </w:rPr>
           </w:pPr>
-          <w:hyperlink w:anchor="_Toc146625556" w:history="1">
+          <w:hyperlink w:anchor="_Toc147339885" w:history="1">
             <w:r>
               <w:rPr>
                 <w:rStyle w:val="Hipervnculo"/>
@@ -733,7 +733,7 @@
                 <w:noProof/>
                 <w:webHidden/>
               </w:rPr>
-              <w:instrText xml:space="preserve"> PAGEREF _Toc146625556 \h </w:instrText>
+              <w:instrText xml:space="preserve"> PAGEREF _Toc147339885 \h </w:instrText>
             </w:r>
             <w:r>
               <w:rPr>
@@ -778,7 +778,7 @@
               <w:lang w:eastAsia="es-CO"/>
             </w:rPr>
           </w:pPr>
-          <w:hyperlink w:anchor="_Toc146625557" w:history="1">
+          <w:hyperlink w:anchor="_Toc147339886" w:history="1">
             <w:r>
               <w:rPr>
                 <w:rStyle w:val="Hipervnculo"/>
@@ -821,7 +821,7 @@
                 <w:noProof/>
                 <w:webHidden/>
               </w:rPr>
-              <w:instrText xml:space="preserve"> PAGEREF _Toc146625557 \h </w:instrText>
+              <w:instrText xml:space="preserve"> PAGEREF _Toc147339886 \h </w:instrText>
             </w:r>
             <w:r>
               <w:rPr>
@@ -866,7 +866,7 @@
               <w:lang w:eastAsia="es-CO"/>
             </w:rPr>
           </w:pPr>
-          <w:hyperlink w:anchor="_Toc146625558" w:history="1">
+          <w:hyperlink w:anchor="_Toc147339887" w:history="1">
             <w:r>
               <w:rPr>
                 <w:rStyle w:val="Hipervnculo"/>
@@ -909,7 +909,7 @@
                 <w:noProof/>
                 <w:webHidden/>
               </w:rPr>
-              <w:instrText xml:space="preserve"> PAGEREF _Toc146625558 \h </w:instrText>
+              <w:instrText xml:space="preserve"> PAGEREF _Toc147339887 \h </w:instrText>
             </w:r>
             <w:r>
               <w:rPr>
@@ -954,7 +954,7 @@
               <w:lang w:eastAsia="es-CO"/>
             </w:rPr>
           </w:pPr>
-          <w:hyperlink w:anchor="_Toc146625559" w:history="1">
+          <w:hyperlink w:anchor="_Toc147339888" w:history="1">
             <w:r>
               <w:rPr>
                 <w:rStyle w:val="Hipervnculo"/>
@@ -997,7 +997,7 @@
                 <w:noProof/>
                 <w:webHidden/>
               </w:rPr>
-              <w:instrText xml:space="preserve"> PAGEREF _Toc146625559 \h </w:instrText>
+              <w:instrText xml:space="preserve"> PAGEREF _Toc147339888 \h </w:instrText>
             </w:r>
             <w:r>
               <w:rPr>
@@ -1017,7 +1017,7 @@
                 <w:noProof/>
                 <w:webHidden/>
               </w:rPr>
-              <w:t>13</w:t>
+              <w:t>12</w:t>
             </w:r>
             <w:r>
               <w:rPr>
@@ -1042,7 +1042,7 @@
               <w:lang w:eastAsia="es-CO"/>
             </w:rPr>
           </w:pPr>
-          <w:hyperlink w:anchor="_Toc146625560" w:history="1">
+          <w:hyperlink w:anchor="_Toc147339889" w:history="1">
             <w:r>
               <w:rPr>
                 <w:rStyle w:val="Hipervnculo"/>
@@ -1085,7 +1085,7 @@
                 <w:noProof/>
                 <w:webHidden/>
               </w:rPr>
-              <w:instrText xml:space="preserve"> PAGEREF _Toc146625560 \h </w:instrText>
+              <w:instrText xml:space="preserve"> PAGEREF _Toc147339889 \h </w:instrText>
             </w:r>
             <w:r>
               <w:rPr>
@@ -1105,7 +1105,7 @@
                 <w:noProof/>
                 <w:webHidden/>
               </w:rPr>
-              <w:t>14</w:t>
+              <w:t>13</w:t>
             </w:r>
             <w:r>
               <w:rPr>
@@ -1130,7 +1130,7 @@
               <w:lang w:eastAsia="es-CO"/>
             </w:rPr>
           </w:pPr>
-          <w:hyperlink w:anchor="_Toc146625561" w:history="1">
+          <w:hyperlink w:anchor="_Toc147339890" w:history="1">
             <w:r>
               <w:rPr>
                 <w:rStyle w:val="Hipervnculo"/>
@@ -1173,7 +1173,7 @@
                 <w:noProof/>
                 <w:webHidden/>
               </w:rPr>
-              <w:instrText xml:space="preserve"> PAGEREF _Toc146625561 \h </w:instrText>
+              <w:instrText xml:space="preserve"> PAGEREF _Toc147339890 \h </w:instrText>
             </w:r>
             <w:r>
               <w:rPr>
@@ -1193,7 +1193,7 @@
                 <w:noProof/>
                 <w:webHidden/>
               </w:rPr>
-              <w:t>16</w:t>
+              <w:t>15</w:t>
             </w:r>
             <w:r>
               <w:rPr>
@@ -1218,7 +1218,7 @@
               <w:lang w:eastAsia="es-CO"/>
             </w:rPr>
           </w:pPr>
-          <w:hyperlink w:anchor="_Toc146625562" w:history="1">
+          <w:hyperlink w:anchor="_Toc147339891" w:history="1">
             <w:r>
               <w:rPr>
                 <w:rStyle w:val="Hipervnculo"/>
@@ -1261,7 +1261,7 @@
                 <w:noProof/>
                 <w:webHidden/>
               </w:rPr>
-              <w:instrText xml:space="preserve"> PAGEREF _Toc146625562 \h </w:instrText>
+              <w:instrText xml:space="preserve"> PAGEREF _Toc147339891 \h </w:instrText>
             </w:r>
             <w:r>
               <w:rPr>
@@ -1306,7 +1306,7 @@
               <w:lang w:eastAsia="es-CO"/>
             </w:rPr>
           </w:pPr>
-          <w:hyperlink w:anchor="_Toc146625563" w:history="1">
+          <w:hyperlink w:anchor="_Toc147339892" w:history="1">
             <w:r>
               <w:rPr>
                 <w:rStyle w:val="Hipervnculo"/>
@@ -1349,7 +1349,7 @@
                 <w:noProof/>
                 <w:webHidden/>
               </w:rPr>
-              <w:instrText xml:space="preserve"> PAGEREF _Toc146625563 \h </w:instrText>
+              <w:instrText xml:space="preserve"> PAGEREF _Toc147339892 \h </w:instrText>
             </w:r>
             <w:r>
               <w:rPr>
@@ -1394,7 +1394,7 @@
               <w:lang w:eastAsia="es-CO"/>
             </w:rPr>
           </w:pPr>
-          <w:hyperlink w:anchor="_Toc146625564" w:history="1">
+          <w:hyperlink w:anchor="_Toc147339893" w:history="1">
             <w:r>
               <w:rPr>
                 <w:rStyle w:val="Hipervnculo"/>
@@ -1437,7 +1437,7 @@
                 <w:noProof/>
                 <w:webHidden/>
               </w:rPr>
-              <w:instrText xml:space="preserve"> PAGEREF _Toc146625564 \h </w:instrText>
+              <w:instrText xml:space="preserve"> PAGEREF _Toc147339893 \h </w:instrText>
             </w:r>
             <w:r>
               <w:rPr>
@@ -1457,7 +1457,7 @@
                 <w:noProof/>
                 <w:webHidden/>
               </w:rPr>
-              <w:t>22</w:t>
+              <w:t>21</w:t>
             </w:r>
             <w:r>
               <w:rPr>
@@ -1482,7 +1482,7 @@
               <w:lang w:eastAsia="es-CO"/>
             </w:rPr>
           </w:pPr>
-          <w:hyperlink w:anchor="_Toc146625565" w:history="1">
+          <w:hyperlink w:anchor="_Toc147339894" w:history="1">
             <w:r>
               <w:rPr>
                 <w:rStyle w:val="Hipervnculo"/>
@@ -1525,7 +1525,7 @@
                 <w:noProof/>
                 <w:webHidden/>
               </w:rPr>
-              <w:instrText xml:space="preserve"> PAGEREF _Toc146625565 \h </w:instrText>
+              <w:instrText xml:space="preserve"> PAGEREF _Toc147339894 \h </w:instrText>
             </w:r>
             <w:r>
               <w:rPr>
@@ -1545,7 +1545,7 @@
                 <w:noProof/>
                 <w:webHidden/>
               </w:rPr>
-              <w:t>22</w:t>
+              <w:t>21</w:t>
             </w:r>
             <w:r>
               <w:rPr>
@@ -1570,7 +1570,7 @@
               <w:lang w:eastAsia="es-CO"/>
             </w:rPr>
           </w:pPr>
-          <w:hyperlink w:anchor="_Toc146625566" w:history="1">
+          <w:hyperlink w:anchor="_Toc147339895" w:history="1">
             <w:r>
               <w:rPr>
                 <w:rStyle w:val="Hipervnculo"/>
@@ -1613,7 +1613,7 @@
                 <w:noProof/>
                 <w:webHidden/>
               </w:rPr>
-              <w:instrText xml:space="preserve"> PAGEREF _Toc146625566 \h </w:instrText>
+              <w:instrText xml:space="preserve"> PAGEREF _Toc147339895 \h </w:instrText>
             </w:r>
             <w:r>
               <w:rPr>
@@ -1633,7 +1633,7 @@
                 <w:noProof/>
                 <w:webHidden/>
               </w:rPr>
-              <w:t>23</w:t>
+              <w:t>22</w:t>
             </w:r>
             <w:r>
               <w:rPr>
@@ -1658,7 +1658,7 @@
               <w:lang w:eastAsia="es-CO"/>
             </w:rPr>
           </w:pPr>
-          <w:hyperlink w:anchor="_Toc146625567" w:history="1">
+          <w:hyperlink w:anchor="_Toc147339896" w:history="1">
             <w:r>
               <w:rPr>
                 <w:rStyle w:val="Hipervnculo"/>
@@ -1701,7 +1701,7 @@
                 <w:noProof/>
                 <w:webHidden/>
               </w:rPr>
-              <w:instrText xml:space="preserve"> PAGEREF _Toc146625567 \h </w:instrText>
+              <w:instrText xml:space="preserve"> PAGEREF _Toc147339896 \h </w:instrText>
             </w:r>
             <w:r>
               <w:rPr>
@@ -1721,7 +1721,7 @@
                 <w:noProof/>
                 <w:webHidden/>
               </w:rPr>
-              <w:t>24</w:t>
+              <w:t>23</w:t>
             </w:r>
             <w:r>
               <w:rPr>
@@ -1745,7 +1745,7 @@
               <w:lang w:eastAsia="es-CO"/>
             </w:rPr>
           </w:pPr>
-          <w:hyperlink w:anchor="_Toc146625568" w:history="1">
+          <w:hyperlink w:anchor="_Toc147339897" w:history="1">
             <w:r>
               <w:rPr>
                 <w:rStyle w:val="Hipervnculo"/>
@@ -1772,7 +1772,7 @@
                 <w:noProof/>
                 <w:webHidden/>
               </w:rPr>
-              <w:instrText xml:space="preserve"> PAGEREF _Toc146625568 \h </w:instrText>
+              <w:instrText xml:space="preserve"> PAGEREF _Toc147339897 \h </w:instrText>
             </w:r>
             <w:r>
               <w:rPr>
@@ -1816,7 +1816,7 @@
               <w:lang w:eastAsia="es-CO"/>
             </w:rPr>
           </w:pPr>
-          <w:hyperlink w:anchor="_Toc146625569" w:history="1">
+          <w:hyperlink w:anchor="_Toc147339898" w:history="1">
             <w:r>
               <w:rPr>
                 <w:rStyle w:val="Hipervnculo"/>
@@ -1843,7 +1843,7 @@
                 <w:noProof/>
                 <w:webHidden/>
               </w:rPr>
-              <w:instrText xml:space="preserve"> PAGEREF _Toc146625569 \h </w:instrText>
+              <w:instrText xml:space="preserve"> PAGEREF _Toc147339898 \h </w:instrText>
             </w:r>
             <w:r>
               <w:rPr>
@@ -1887,7 +1887,7 @@
               <w:lang w:eastAsia="es-CO"/>
             </w:rPr>
           </w:pPr>
-          <w:hyperlink w:anchor="_Toc146625570" w:history="1">
+          <w:hyperlink w:anchor="_Toc147339899" w:history="1">
             <w:r>
               <w:rPr>
                 <w:rStyle w:val="Hipervnculo"/>
@@ -1914,7 +1914,7 @@
                 <w:noProof/>
                 <w:webHidden/>
               </w:rPr>
-              <w:instrText xml:space="preserve"> PAGEREF _Toc146625570 \h </w:instrText>
+              <w:instrText xml:space="preserve"> PAGEREF _Toc147339899 \h </w:instrText>
             </w:r>
             <w:r>
               <w:rPr>
@@ -1958,7 +1958,7 @@
               <w:lang w:eastAsia="es-CO"/>
             </w:rPr>
           </w:pPr>
-          <w:hyperlink w:anchor="_Toc146625571" w:history="1">
+          <w:hyperlink w:anchor="_Toc147339900" w:history="1">
             <w:r>
               <w:rPr>
                 <w:rStyle w:val="Hipervnculo"/>
@@ -1985,7 +1985,7 @@
                 <w:noProof/>
                 <w:webHidden/>
               </w:rPr>
-              <w:instrText xml:space="preserve"> PAGEREF _Toc146625571 \h </w:instrText>
+              <w:instrText xml:space="preserve"> PAGEREF _Toc147339900 \h </w:instrText>
             </w:r>
             <w:r>
               <w:rPr>
@@ -2029,7 +2029,7 @@
               <w:lang w:eastAsia="es-CO"/>
             </w:rPr>
           </w:pPr>
-          <w:hyperlink w:anchor="_Toc146625572" w:history="1">
+          <w:hyperlink w:anchor="_Toc147339901" w:history="1">
             <w:r>
               <w:rPr>
                 <w:rStyle w:val="Hipervnculo"/>
@@ -2056,7 +2056,7 @@
                 <w:noProof/>
                 <w:webHidden/>
               </w:rPr>
-              <w:instrText xml:space="preserve"> PAGEREF _Toc146625572 \h </w:instrText>
+              <w:instrText xml:space="preserve"> PAGEREF _Toc147339901 \h </w:instrText>
             </w:r>
             <w:r>
               <w:rPr>
@@ -2122,7 +2122,7 @@
       <w:pPr>
         <w:pStyle w:val="Titulosgenerales"/>
       </w:pPr>
-      <w:bookmarkStart w:id="0" w:name="_Toc146625554"/>
+      <w:bookmarkStart w:id="0" w:name="_Toc147339883"/>
       <w:r>
         <w:t>Introducción</w:t>
       </w:r>
@@ -2297,7 +2297,7 @@
       <w:pPr>
         <w:pStyle w:val="Ttulo1"/>
       </w:pPr>
-      <w:bookmarkStart w:id="1" w:name="_Toc146625555"/>
+      <w:bookmarkStart w:id="1" w:name="_Toc147339884"/>
       <w:r>
         <w:t>Concepto evaluación de proveedores</w:t>
       </w:r>
@@ -2321,6 +2321,9 @@
     <w:p>
       <w:r>
         <w:t>Para llevar a cabo una monitorización y medir la gestión del depósito y para disminuir costos, realizar un análisis de los riesgos, y obtener un margen constante para mejorar en la selección de estos aliados, es fundamental contar con el formato para la evaluación</w:t>
+      </w:r>
+      <w:r>
+        <w:t>.</w:t>
       </w:r>
     </w:p>
     <w:p>
@@ -2356,6 +2359,7 @@
       </w:pPr>
       <w:r>
         <w:rPr>
+          <w:noProof/>
           <w:lang w:eastAsia="es-CO"/>
         </w:rPr>
         <w:drawing>
@@ -2420,7 +2424,7 @@
       <w:pPr>
         <w:pStyle w:val="Ttulo2"/>
       </w:pPr>
-      <w:bookmarkStart w:id="2" w:name="_Toc146625556"/>
+      <w:bookmarkStart w:id="2" w:name="_Toc147339885"/>
       <w:r>
         <w:t>Tipo de proveedores</w:t>
       </w:r>
@@ -2441,6 +2445,9 @@
     </w:p>
     <w:p>
       <w:r>
+        <w:rPr>
+          <w:noProof/>
+        </w:rPr>
         <w:drawing>
           <wp:inline distT="0" distB="0" distL="0" distR="0" wp14:anchorId="647055B0" wp14:editId="45C16DBC">
             <wp:extent cx="4686706" cy="2179509"/>
@@ -2511,7 +2518,7 @@
     </w:p>
     <w:p>
       <w:r>
-        <w:t>Los proveedores, según lo que provean, se clasifican así (ver la figura 3):</w:t>
+        <w:t>Los proveedores, según lo que provean, se clasifican así:</w:t>
       </w:r>
     </w:p>
     <w:p>
@@ -2531,6 +2538,7 @@
       </w:pPr>
       <w:r>
         <w:rPr>
+          <w:noProof/>
           <w:lang w:eastAsia="es-CO"/>
         </w:rPr>
         <w:drawing>
@@ -2736,7 +2744,10 @@
     </w:p>
     <w:p>
       <w:r>
-        <w:t>Los proveedores, según lo que provean, se clasifican así (ver la figura 4):</w:t>
+        <w:t>Los proveedores, según lo que provean, se clasifican así</w:t>
+      </w:r>
+      <w:r>
+        <w:t>:</w:t>
       </w:r>
     </w:p>
     <w:p/>
@@ -2752,6 +2763,9 @@
     </w:p>
     <w:p>
       <w:r>
+        <w:rPr>
+          <w:noProof/>
+        </w:rPr>
         <w:drawing>
           <wp:inline distT="0" distB="0" distL="0" distR="0" wp14:anchorId="01C44440" wp14:editId="22E8907C">
             <wp:extent cx="4625741" cy="2918713"/>
@@ -3039,11 +3053,6 @@
         <w:t>Teniendo en cuenta lo estudiado anteriormente, la figura 5, a continuación, presenta la relación del tipo de proveedor, con su importancia y facilidad de adquisición.</w:t>
       </w:r>
     </w:p>
-    <w:p/>
-    <w:p/>
-    <w:p/>
-    <w:p/>
-    <w:p/>
     <w:p>
       <w:pPr>
         <w:pStyle w:val="Figura"/>
@@ -3061,12 +3070,13 @@
       </w:pPr>
       <w:r>
         <w:rPr>
+          <w:noProof/>
           <w:lang w:eastAsia="es-CO"/>
         </w:rPr>
         <w:drawing>
-          <wp:inline distT="0" distB="0" distL="0" distR="0" wp14:anchorId="5971B115" wp14:editId="2D5C7ADF">
-            <wp:extent cx="4808637" cy="2301439"/>
-            <wp:effectExtent l="0" t="0" r="0" b="3810"/>
+          <wp:inline distT="0" distB="0" distL="0" distR="0" wp14:anchorId="5971B115" wp14:editId="6D4894E0">
+            <wp:extent cx="4400550" cy="2106126"/>
+            <wp:effectExtent l="0" t="0" r="0" b="8890"/>
             <wp:docPr id="108197392" name="Imagen 1" descr="Muestra el Cuadro tipos de proveedores según su impacto, en un plano cartesiano, importancia baja y alta, versus facilidad de adquisición, baja y alta, allí se ubican, los proveedores estratégicos, básicos, críticos y poco trascendentes. "/>
             <wp:cNvGraphicFramePr>
               <a:graphicFrameLocks xmlns:a="http://schemas.openxmlformats.org/drawingml/2006/main" noChangeAspect="1"/>
@@ -3087,7 +3097,7 @@
                   <pic:spPr>
                     <a:xfrm>
                       <a:off x="0" y="0"/>
-                      <a:ext cx="4808637" cy="2301439"/>
+                      <a:ext cx="4413674" cy="2112407"/>
                     </a:xfrm>
                     <a:prstGeom prst="rect">
                       <a:avLst/>
@@ -3137,7 +3147,7 @@
       <w:pPr>
         <w:pStyle w:val="Ttulo2"/>
       </w:pPr>
-      <w:bookmarkStart w:id="3" w:name="_Toc146625557"/>
+      <w:bookmarkStart w:id="3" w:name="_Toc147339886"/>
       <w:r>
         <w:t>Beneficios de hacer una evaluación del proveedor</w:t>
       </w:r>
@@ -3151,7 +3161,13 @@
         <w:t>continuación,</w:t>
       </w:r>
       <w:r>
-        <w:t xml:space="preserve"> en la figura 6 podrá observar tres de los beneficios más significativos de la realización de esta actividad:</w:t>
+        <w:t xml:space="preserve"> en la figura 6 podrá </w:t>
+      </w:r>
+      <w:r>
+        <w:t>se encuentran</w:t>
+      </w:r>
+      <w:r>
+        <w:t xml:space="preserve"> tres de los beneficios más significativos de la realización de esta actividad:</w:t>
       </w:r>
     </w:p>
     <w:p/>
@@ -3171,13 +3187,14 @@
       </w:pPr>
       <w:r>
         <w:rPr>
+          <w:noProof/>
           <w:lang w:eastAsia="es-CO"/>
         </w:rPr>
         <w:drawing>
-          <wp:inline distT="0" distB="0" distL="0" distR="0" wp14:anchorId="751BE096" wp14:editId="5487335F">
+          <wp:inline distT="0" distB="0" distL="0" distR="0" wp14:anchorId="751BE096" wp14:editId="7EAC2A04">
             <wp:extent cx="5416550" cy="1852230"/>
             <wp:effectExtent l="0" t="0" r="0" b="0"/>
-            <wp:docPr id="791496620" name="Imagen 1" descr="Muestra los beneficios de la evaluación de proveedores:&#10;1) Control de riesgos: evaluar los riesgos asociados a cada proveedor; ejemplo, el compromiso con la calidad, la competencia y la capacidad.&#10;2) Mejorar la imagen: evaluar los proveedores y trabajar con los más calificados, es un aporte a la mejora de la imagen del establecimiento.&#10;3) Beneficios económicos: se logran contando con un depósito que sea un veradero aliado y cumpla con todos los requisitos. &#10;"/>
+            <wp:docPr id="791496620" name="Imagen 1" descr="Muestra los beneficios de la evaluación de proveedores:&#10;1) Control de riesgos: evaluar los riesgos asociados a cada proveedor; ejemplo, el compromiso con la calidad, la competencia y la capacidad.&#10;2) Mejorar la imagen: evaluar los proveedores y trabajar con los más calificados, es un aporte a la mejora de la imagen del establecimiento.&#10;3) Beneficios económicos: se logran contando con un depósito que sea un verdadero aliado y cumpla con todos los requisitos. &#10;"/>
             <wp:cNvGraphicFramePr>
               <a:graphicFrameLocks xmlns:a="http://schemas.openxmlformats.org/drawingml/2006/main" noChangeAspect="1"/>
             </wp:cNvGraphicFramePr>
@@ -3185,7 +3202,7 @@
               <a:graphicData uri="http://schemas.openxmlformats.org/drawingml/2006/picture">
                 <pic:pic xmlns:pic="http://schemas.openxmlformats.org/drawingml/2006/picture">
                   <pic:nvPicPr>
-                    <pic:cNvPr id="791496620" name="Imagen 1" descr="Muestra los beneficios de la evaluación de proveedores:&#10;1) Control de riesgos: evaluar los riesgos asociados a cada proveedor; ejemplo, el compromiso con la calidad, la competencia y la capacidad.&#10;2) Mejorar la imagen: evaluar los proveedores y trabajar con los más calificados, es un aporte a la mejora de la imagen del establecimiento.&#10;3) Beneficios económicos: se logran contando con un depósito que sea un veradero aliado y cumpla con todos los requisitos. &#10;"/>
+                    <pic:cNvPr id="791496620" name="Imagen 1" descr="Muestra los beneficios de la evaluación de proveedores:&#10;1) Control de riesgos: evaluar los riesgos asociados a cada proveedor; ejemplo, el compromiso con la calidad, la competencia y la capacidad.&#10;2) Mejorar la imagen: evaluar los proveedores y trabajar con los más calificados, es un aporte a la mejora de la imagen del establecimiento.&#10;3) Beneficios económicos: se logran contando con un depósito que sea un verdadero aliado y cumpla con todos los requisitos. &#10;"/>
                     <pic:cNvPicPr/>
                   </pic:nvPicPr>
                   <pic:blipFill>
@@ -3230,7 +3247,7 @@
       <w:pPr>
         <w:pStyle w:val="Ttulo2"/>
       </w:pPr>
-      <w:bookmarkStart w:id="4" w:name="_Toc146625558"/>
+      <w:bookmarkStart w:id="4" w:name="_Toc147339887"/>
       <w:r>
         <w:t>Métodos de calificación de proveedores</w:t>
       </w:r>
@@ -3292,12 +3309,23 @@
       </w:r>
     </w:p>
     <w:p>
-      <w:r>
+      <w:pPr>
+        <w:ind w:firstLine="0"/>
+      </w:pPr>
+    </w:p>
+    <w:p>
+      <w:pPr>
+        <w:jc w:val="center"/>
+      </w:pPr>
+      <w:r>
+        <w:rPr>
+          <w:noProof/>
+        </w:rPr>
         <w:drawing>
-          <wp:inline distT="0" distB="0" distL="0" distR="0" wp14:anchorId="7AB46155" wp14:editId="4012A3D0">
-            <wp:extent cx="4546600" cy="2273300"/>
-            <wp:effectExtent l="0" t="0" r="6350" b="0"/>
-            <wp:docPr id="486785180" name="Imagen 1">
+          <wp:inline distT="0" distB="0" distL="0" distR="0" wp14:anchorId="66413322" wp14:editId="188E4443">
+            <wp:extent cx="4543425" cy="2009775"/>
+            <wp:effectExtent l="0" t="0" r="9525" b="9525"/>
+            <wp:docPr id="1083997414" name="Imagen 1">
               <a:extLst xmlns:a="http://schemas.openxmlformats.org/drawingml/2006/main">
                 <a:ext uri="{C183D7F6-B498-43B3-948B-1728B52AA6E4}">
                   <adec:decorative xmlns:adec="http://schemas.microsoft.com/office/drawing/2017/decorative" val="1"/>
@@ -3311,29 +3339,39 @@
               <a:graphicData uri="http://schemas.openxmlformats.org/drawingml/2006/picture">
                 <pic:pic xmlns:pic="http://schemas.openxmlformats.org/drawingml/2006/picture">
                   <pic:nvPicPr>
-                    <pic:cNvPr id="486785180" name="Imagen 1">
+                    <pic:cNvPr id="1083997414" name="Imagen 1">
                       <a:extLst>
                         <a:ext uri="{C183D7F6-B498-43B3-948B-1728B52AA6E4}">
                           <adec:decorative xmlns:adec="http://schemas.microsoft.com/office/drawing/2017/decorative" val="1"/>
                         </a:ext>
                       </a:extLst>
                     </pic:cNvPr>
-                    <pic:cNvPicPr/>
+                    <pic:cNvPicPr>
+                      <a:picLocks noChangeAspect="1" noChangeArrowheads="1"/>
+                    </pic:cNvPicPr>
                   </pic:nvPicPr>
                   <pic:blipFill>
-                    <a:blip r:embed="rId18"/>
+                    <a:blip r:embed="rId18">
+                      <a:extLst>
+                        <a:ext uri="{28A0092B-C50C-407E-A947-70E740481C1C}">
+                          <a14:useLocalDpi xmlns:a14="http://schemas.microsoft.com/office/drawing/2010/main" val="0"/>
+                        </a:ext>
+                      </a:extLst>
+                    </a:blip>
+                    <a:srcRect/>
                     <a:stretch>
                       <a:fillRect/>
                     </a:stretch>
                   </pic:blipFill>
-                  <pic:spPr>
+                  <pic:spPr bwMode="auto">
                     <a:xfrm>
                       <a:off x="0" y="0"/>
-                      <a:ext cx="4546998" cy="2273499"/>
+                      <a:ext cx="4543425" cy="2009775"/>
                     </a:xfrm>
                     <a:prstGeom prst="rect">
                       <a:avLst/>
                     </a:prstGeom>
+                    <a:noFill/>
                   </pic:spPr>
                 </pic:pic>
               </a:graphicData>
@@ -3368,12 +3406,18 @@
       </w:r>
     </w:p>
     <w:p>
-      <w:r>
+      <w:pPr>
+        <w:jc w:val="center"/>
+      </w:pPr>
+      <w:r>
+        <w:rPr>
+          <w:noProof/>
+        </w:rPr>
         <w:drawing>
-          <wp:inline distT="0" distB="0" distL="0" distR="0" wp14:anchorId="45369750" wp14:editId="04AF8025">
-            <wp:extent cx="4838700" cy="2091657"/>
-            <wp:effectExtent l="0" t="0" r="0" b="4445"/>
-            <wp:docPr id="2061049841" name="Imagen 1">
+          <wp:inline distT="0" distB="0" distL="0" distR="0" wp14:anchorId="0D57565F" wp14:editId="02A90C3B">
+            <wp:extent cx="4543425" cy="1914525"/>
+            <wp:effectExtent l="0" t="0" r="9525" b="9525"/>
+            <wp:docPr id="1081729058" name="Imagen 2">
               <a:extLst xmlns:a="http://schemas.openxmlformats.org/drawingml/2006/main">
                 <a:ext uri="{C183D7F6-B498-43B3-948B-1728B52AA6E4}">
                   <adec:decorative xmlns:adec="http://schemas.microsoft.com/office/drawing/2017/decorative" val="1"/>
@@ -3387,29 +3431,39 @@
               <a:graphicData uri="http://schemas.openxmlformats.org/drawingml/2006/picture">
                 <pic:pic xmlns:pic="http://schemas.openxmlformats.org/drawingml/2006/picture">
                   <pic:nvPicPr>
-                    <pic:cNvPr id="2061049841" name="Imagen 1">
+                    <pic:cNvPr id="1081729058" name="Imagen 2">
                       <a:extLst>
                         <a:ext uri="{C183D7F6-B498-43B3-948B-1728B52AA6E4}">
                           <adec:decorative xmlns:adec="http://schemas.microsoft.com/office/drawing/2017/decorative" val="1"/>
                         </a:ext>
                       </a:extLst>
                     </pic:cNvPr>
-                    <pic:cNvPicPr/>
+                    <pic:cNvPicPr>
+                      <a:picLocks noChangeAspect="1" noChangeArrowheads="1"/>
+                    </pic:cNvPicPr>
                   </pic:nvPicPr>
                   <pic:blipFill>
-                    <a:blip r:embed="rId19"/>
+                    <a:blip r:embed="rId19">
+                      <a:extLst>
+                        <a:ext uri="{28A0092B-C50C-407E-A947-70E740481C1C}">
+                          <a14:useLocalDpi xmlns:a14="http://schemas.microsoft.com/office/drawing/2010/main" val="0"/>
+                        </a:ext>
+                      </a:extLst>
+                    </a:blip>
+                    <a:srcRect/>
                     <a:stretch>
                       <a:fillRect/>
                     </a:stretch>
                   </pic:blipFill>
-                  <pic:spPr>
+                  <pic:spPr bwMode="auto">
                     <a:xfrm>
                       <a:off x="0" y="0"/>
-                      <a:ext cx="4846929" cy="2095214"/>
+                      <a:ext cx="4543425" cy="1914525"/>
                     </a:xfrm>
                     <a:prstGeom prst="rect">
                       <a:avLst/>
                     </a:prstGeom>
+                    <a:noFill/>
                   </pic:spPr>
                 </pic:pic>
               </a:graphicData>
@@ -3444,12 +3498,18 @@
       </w:r>
     </w:p>
     <w:p>
-      <w:r>
+      <w:pPr>
+        <w:jc w:val="center"/>
+      </w:pPr>
+      <w:r>
+        <w:rPr>
+          <w:noProof/>
+        </w:rPr>
         <w:drawing>
-          <wp:inline distT="0" distB="0" distL="0" distR="0" wp14:anchorId="4EF0F81A" wp14:editId="6D342655">
-            <wp:extent cx="5276850" cy="2563471"/>
-            <wp:effectExtent l="0" t="0" r="0" b="8890"/>
-            <wp:docPr id="1874033185" name="Imagen 1">
+          <wp:inline distT="0" distB="0" distL="0" distR="0" wp14:anchorId="29296339" wp14:editId="152B1590">
+            <wp:extent cx="4543425" cy="2028825"/>
+            <wp:effectExtent l="0" t="0" r="9525" b="9525"/>
+            <wp:docPr id="874649056" name="Imagen 3">
               <a:extLst xmlns:a="http://schemas.openxmlformats.org/drawingml/2006/main">
                 <a:ext uri="{C183D7F6-B498-43B3-948B-1728B52AA6E4}">
                   <adec:decorative xmlns:adec="http://schemas.microsoft.com/office/drawing/2017/decorative" val="1"/>
@@ -3463,29 +3523,39 @@
               <a:graphicData uri="http://schemas.openxmlformats.org/drawingml/2006/picture">
                 <pic:pic xmlns:pic="http://schemas.openxmlformats.org/drawingml/2006/picture">
                   <pic:nvPicPr>
-                    <pic:cNvPr id="1874033185" name="Imagen 1">
+                    <pic:cNvPr id="874649056" name="Imagen 3">
                       <a:extLst>
                         <a:ext uri="{C183D7F6-B498-43B3-948B-1728B52AA6E4}">
                           <adec:decorative xmlns:adec="http://schemas.microsoft.com/office/drawing/2017/decorative" val="1"/>
                         </a:ext>
                       </a:extLst>
                     </pic:cNvPr>
-                    <pic:cNvPicPr/>
+                    <pic:cNvPicPr>
+                      <a:picLocks noChangeAspect="1" noChangeArrowheads="1"/>
+                    </pic:cNvPicPr>
                   </pic:nvPicPr>
                   <pic:blipFill>
-                    <a:blip r:embed="rId20"/>
+                    <a:blip r:embed="rId20">
+                      <a:extLst>
+                        <a:ext uri="{28A0092B-C50C-407E-A947-70E740481C1C}">
+                          <a14:useLocalDpi xmlns:a14="http://schemas.microsoft.com/office/drawing/2010/main" val="0"/>
+                        </a:ext>
+                      </a:extLst>
+                    </a:blip>
+                    <a:srcRect/>
                     <a:stretch>
                       <a:fillRect/>
                     </a:stretch>
                   </pic:blipFill>
-                  <pic:spPr>
+                  <pic:spPr bwMode="auto">
                     <a:xfrm>
                       <a:off x="0" y="0"/>
-                      <a:ext cx="5299031" cy="2574247"/>
+                      <a:ext cx="4543425" cy="2028825"/>
                     </a:xfrm>
                     <a:prstGeom prst="rect">
                       <a:avLst/>
                     </a:prstGeom>
+                    <a:noFill/>
                   </pic:spPr>
                 </pic:pic>
               </a:graphicData>
@@ -3521,16 +3591,28 @@
     </w:p>
     <w:p>
       <w:r>
-        <w:t>Por ejemplo, en la imagen se muestra que el criterio que más importancia tiene es el de Facilidades y flexibilidad en condiciones comerciales.</w:t>
-      </w:r>
-    </w:p>
-    <w:p>
-      <w:r>
+        <w:t xml:space="preserve">Por ejemplo, en la imagen se muestra que el criterio que más importancia tiene es el de </w:t>
+      </w:r>
+      <w:r>
+        <w:t>f</w:t>
+      </w:r>
+      <w:r>
+        <w:t>acilidades y flexibilidad en condiciones comerciales.</w:t>
+      </w:r>
+    </w:p>
+    <w:p>
+      <w:pPr>
+        <w:jc w:val="center"/>
+      </w:pPr>
+      <w:r>
+        <w:rPr>
+          <w:noProof/>
+        </w:rPr>
         <w:drawing>
-          <wp:inline distT="0" distB="0" distL="0" distR="0" wp14:anchorId="6ABC27DA" wp14:editId="19883DE9">
-            <wp:extent cx="5229206" cy="2470150"/>
-            <wp:effectExtent l="0" t="0" r="0" b="6350"/>
-            <wp:docPr id="316511039" name="Imagen 1">
+          <wp:inline distT="0" distB="0" distL="0" distR="0" wp14:anchorId="75EF045B" wp14:editId="3342650B">
+            <wp:extent cx="4543425" cy="2009775"/>
+            <wp:effectExtent l="0" t="0" r="9525" b="9525"/>
+            <wp:docPr id="750877316" name="Imagen 4">
               <a:extLst xmlns:a="http://schemas.openxmlformats.org/drawingml/2006/main">
                 <a:ext uri="{C183D7F6-B498-43B3-948B-1728B52AA6E4}">
                   <adec:decorative xmlns:adec="http://schemas.microsoft.com/office/drawing/2017/decorative" val="1"/>
@@ -3544,29 +3626,39 @@
               <a:graphicData uri="http://schemas.openxmlformats.org/drawingml/2006/picture">
                 <pic:pic xmlns:pic="http://schemas.openxmlformats.org/drawingml/2006/picture">
                   <pic:nvPicPr>
-                    <pic:cNvPr id="316511039" name="Imagen 1">
+                    <pic:cNvPr id="750877316" name="Imagen 4">
                       <a:extLst>
                         <a:ext uri="{C183D7F6-B498-43B3-948B-1728B52AA6E4}">
                           <adec:decorative xmlns:adec="http://schemas.microsoft.com/office/drawing/2017/decorative" val="1"/>
                         </a:ext>
                       </a:extLst>
                     </pic:cNvPr>
-                    <pic:cNvPicPr/>
+                    <pic:cNvPicPr>
+                      <a:picLocks noChangeAspect="1" noChangeArrowheads="1"/>
+                    </pic:cNvPicPr>
                   </pic:nvPicPr>
                   <pic:blipFill>
-                    <a:blip r:embed="rId21"/>
+                    <a:blip r:embed="rId21">
+                      <a:extLst>
+                        <a:ext uri="{28A0092B-C50C-407E-A947-70E740481C1C}">
+                          <a14:useLocalDpi xmlns:a14="http://schemas.microsoft.com/office/drawing/2010/main" val="0"/>
+                        </a:ext>
+                      </a:extLst>
+                    </a:blip>
+                    <a:srcRect/>
                     <a:stretch>
                       <a:fillRect/>
                     </a:stretch>
                   </pic:blipFill>
-                  <pic:spPr>
+                  <pic:spPr bwMode="auto">
                     <a:xfrm>
                       <a:off x="0" y="0"/>
-                      <a:ext cx="5235872" cy="2473299"/>
+                      <a:ext cx="4543425" cy="2009775"/>
                     </a:xfrm>
                     <a:prstGeom prst="rect">
                       <a:avLst/>
                     </a:prstGeom>
+                    <a:noFill/>
                   </pic:spPr>
                 </pic:pic>
               </a:graphicData>
@@ -3575,8 +3667,11 @@
         </w:drawing>
       </w:r>
     </w:p>
-    <w:p/>
-    <w:p/>
+    <w:p>
+      <w:pPr>
+        <w:ind w:firstLine="0"/>
+      </w:pPr>
+    </w:p>
     <w:p>
       <w:pPr>
         <w:rPr>
@@ -3623,8 +3718,8 @@
       <w:tblGrid>
         <w:gridCol w:w="1696"/>
         <w:gridCol w:w="4048"/>
-        <w:gridCol w:w="2109"/>
-        <w:gridCol w:w="2109"/>
+        <w:gridCol w:w="1906"/>
+        <w:gridCol w:w="2312"/>
       </w:tblGrid>
       <w:tr>
         <w:trPr>
@@ -3672,7 +3767,7 @@
         </w:tc>
         <w:tc>
           <w:tcPr>
-            <w:tcW w:w="2109" w:type="dxa"/>
+            <w:tcW w:w="1906" w:type="dxa"/>
           </w:tcPr>
           <w:p>
             <w:pPr>
@@ -3691,7 +3786,7 @@
         </w:tc>
         <w:tc>
           <w:tcPr>
-            <w:tcW w:w="2109" w:type="dxa"/>
+            <w:tcW w:w="2312" w:type="dxa"/>
           </w:tcPr>
           <w:p>
             <w:pPr>
@@ -3752,7 +3847,7 @@
         </w:tc>
         <w:tc>
           <w:tcPr>
-            <w:tcW w:w="2109" w:type="dxa"/>
+            <w:tcW w:w="1906" w:type="dxa"/>
           </w:tcPr>
           <w:p>
             <w:pPr>
@@ -3771,11 +3866,27 @@
         </w:tc>
         <w:tc>
           <w:tcPr>
-            <w:tcW w:w="2109" w:type="dxa"/>
+            <w:tcW w:w="2312" w:type="dxa"/>
           </w:tcPr>
           <w:p>
             <w:pPr>
               <w:pStyle w:val="TextoTablas"/>
+            </w:pPr>
+            <w:r>
+              <w:t>Proveedor 1: 70 %</w:t>
+            </w:r>
+          </w:p>
+          <w:p>
+            <w:pPr>
+              <w:pStyle w:val="TextoTablas"/>
+            </w:pPr>
+            <w:r>
+              <w:t>Proveedor 2: 100 %</w:t>
+            </w:r>
+          </w:p>
+          <w:p>
+            <w:pPr>
+              <w:pStyle w:val="TextoTablas"/>
               <w:rPr>
                 <w:rFonts w:cs="Calibri"/>
                 <w:sz w:val="28"/>
@@ -3783,7 +3894,7 @@
               </w:rPr>
             </w:pPr>
             <w:r>
-              <w:t>Proveedor 1: 70 %</w:t>
+              <w:t>Proveedor 3: 85 %</w:t>
             </w:r>
           </w:p>
         </w:tc>
@@ -3851,7 +3962,6 @@
         <w:t>Un establecimiento define los siguientes criterios como los más importantes:</w:t>
       </w:r>
     </w:p>
-    <w:p/>
     <w:p>
       <w:pPr>
         <w:pStyle w:val="Prrafodelista"/>
@@ -3938,10 +4048,7 @@
     </w:p>
     <w:p>
       <w:r>
-        <w:t>Para esta empresa, los tres más importantes son: Cumplimiento del tiempo de entrega (CTE), Faltantes en la entrega (FE) y los Precios (Pr). La empresa se enfocaría en estos tres criterios para decidir con cuáles proveedores se continuará trabajando.</w:t>
-      </w:r>
-      <w:r>
-        <w:t xml:space="preserve"> </w:t>
+        <w:t xml:space="preserve">Para esta empresa, los tres más importantes son: Cumplimiento del tiempo de entrega (CTE), Faltantes en la entrega (FE) y los Precios (Pr). La empresa se enfocaría en estos tres criterios para decidir con cuáles proveedores se continuará trabajando. </w:t>
       </w:r>
     </w:p>
     <w:p>
@@ -3957,7 +4064,7 @@
       <w:pPr>
         <w:pStyle w:val="Ttulo1"/>
       </w:pPr>
-      <w:bookmarkStart w:id="5" w:name="_Toc146625559"/>
+      <w:bookmarkStart w:id="5" w:name="_Toc147339888"/>
       <w:r>
         <w:t>Ficha técnica de los productos farmacéuticos</w:t>
       </w:r>
@@ -3971,51 +4078,41 @@
     <w:p>
       <w:r>
         <w:t>Esta ficha, que también recibe el nombre de “Resumen de las Características del Producto” en el ámbito farmacéutico, es un documento oficial, aprobado por las autoridades sanitarias competentes, que contiene la información más relevante que se genera durante la investigación y evaluación de un producto farmacéutico.</w:t>
+      </w:r>
+    </w:p>
+    <w:p>
+      <w:pPr>
+        <w:pStyle w:val="Ttulo2"/>
+      </w:pPr>
+      <w:bookmarkStart w:id="6" w:name="_Toc147339889"/>
+      <w:r>
+        <w:t>Características de la ficha técnica</w:t>
+      </w:r>
+      <w:bookmarkEnd w:id="6"/>
+    </w:p>
+    <w:p>
+      <w:r>
+        <w:t>La ficha técnica de un producto farmacéutico presenta una información técnica muy relevante que sirve como guía, de los profesionales de la salud, para el manejo de los productos.</w:t>
+      </w:r>
+    </w:p>
+    <w:p>
+      <w:r>
+        <w:t>La información contenida varía según el producto farmacéutico, ya sea un medicamento (homeopático, fitoterapéutico, nutracéutico), dispositivo médico, cosmético, biológico, etc.</w:t>
+      </w:r>
+    </w:p>
+    <w:p>
+      <w:r>
+        <w:t>A continuación, en la figura 7, se presenta un ejemplo de la estructura de una ficha técnica de un producto farmacéutico y de los dispositivos médicos.</w:t>
       </w:r>
     </w:p>
     <w:p/>
     <w:p/>
     <w:p/>
-    <w:p>
-      <w:pPr>
-        <w:pStyle w:val="Ttulo2"/>
-      </w:pPr>
-      <w:bookmarkStart w:id="6" w:name="_Toc146625560"/>
-      <w:r>
-        <w:t>Características de la ficha técnica</w:t>
-      </w:r>
-      <w:bookmarkEnd w:id="6"/>
-    </w:p>
-    <w:p>
-      <w:r>
-        <w:t>La ficha técnica de un producto farmacéutico presenta una información técnica muy relevante que sirve como guía, de los profesionales de la salud, para el manejo de los productos.</w:t>
-      </w:r>
-    </w:p>
-    <w:p>
-      <w:r>
-        <w:t xml:space="preserve">La información contenida varía según el producto farmacéutico, ya sea un medicamento (homeopático, </w:t>
-      </w:r>
-      <w:proofErr w:type="spellStart"/>
-      <w:r>
-        <w:t>fitoterapéutico</w:t>
-      </w:r>
-      <w:proofErr w:type="spellEnd"/>
-      <w:r>
-        <w:t>, nutracéutico), dispositivo médico, cosmético, biológico, etc.</w:t>
-      </w:r>
-    </w:p>
-    <w:p>
-      <w:r>
-        <w:t xml:space="preserve">A </w:t>
-      </w:r>
-      <w:r>
-        <w:t>continuación,</w:t>
-      </w:r>
-      <w:r>
-        <w:t xml:space="preserve"> en la figura 7, se presenta un ejemplo de la estructura de una ficha técnica de un producto farmacéutico y de los dispositivos médicos.</w:t>
-      </w:r>
-    </w:p>
     <w:p/>
+    <w:p/>
+    <w:p/>
+    <w:p/>
+    <w:p/>
     <w:p>
       <w:pPr>
         <w:pStyle w:val="Figura"/>
@@ -4033,6 +4130,7 @@
       </w:pPr>
       <w:r>
         <w:rPr>
+          <w:noProof/>
           <w:lang w:eastAsia="es-CO"/>
         </w:rPr>
         <w:drawing>
@@ -4102,6 +4200,10 @@
         <w:t>En el material complementario se encuentra un enlace que lo llevará a un ejemplo de ficha técnica de un medicamento.</w:t>
       </w:r>
     </w:p>
+    <w:p/>
+    <w:p/>
+    <w:p/>
+    <w:p/>
     <w:p>
       <w:pPr>
         <w:pStyle w:val="Figura"/>
@@ -4118,6 +4220,7 @@
       </w:pPr>
       <w:r>
         <w:rPr>
+          <w:noProof/>
           <w:lang w:eastAsia="es-CO"/>
         </w:rPr>
         <w:drawing>
@@ -4175,16 +4278,14 @@
     </w:p>
     <w:p>
       <w:r>
-        <w:t>En el material complementario se encuentra un enlace que lo llevará a un ejemplo de ficha técnica de un dispositivo médico, ver la figura 8.</w:t>
-      </w:r>
-    </w:p>
-    <w:p/>
-    <w:p/>
+        <w:t>En el material complementario se encuentra un enlace que lo llevará a un ejemplo de ficha técnica de un dispositivo médico.</w:t>
+      </w:r>
+    </w:p>
     <w:p>
       <w:pPr>
         <w:pStyle w:val="Ttulo2"/>
       </w:pPr>
-      <w:bookmarkStart w:id="7" w:name="_Toc146625561"/>
+      <w:bookmarkStart w:id="7" w:name="_Toc147339890"/>
       <w:r>
         <w:t>Aplicaciones de la ficha técnica</w:t>
       </w:r>
@@ -4271,7 +4372,7 @@
       <w:pPr>
         <w:pStyle w:val="Ttulo2"/>
       </w:pPr>
-      <w:bookmarkStart w:id="8" w:name="_Toc146625562"/>
+      <w:bookmarkStart w:id="8" w:name="_Toc147339891"/>
       <w:r>
         <w:t>Técnicas de elaboración y diligenciamiento de formatos</w:t>
       </w:r>
@@ -4388,14 +4489,7 @@
           <w:b/>
           <w:bCs/>
         </w:rPr>
-        <w:t>Procedimiento de gestión de proveedores</w:t>
-      </w:r>
-      <w:r>
-        <w:rPr>
-          <w:b/>
-          <w:bCs/>
-        </w:rPr>
-        <w:t xml:space="preserve"> </w:t>
+        <w:t xml:space="preserve">Procedimiento de gestión de proveedores </w:t>
       </w:r>
       <w:r>
         <w:t>que se encuentra en la carpeta de anexos, con el fin de ampliar la información de los criterios de evaluación de proveedores.</w:t>
@@ -4426,17 +4520,16 @@
         <w:t>El encabezado, el nombre que se le deba dar y la codificación, para dar cumplimiento con los requisitos del sistema de calidad.</w:t>
       </w:r>
     </w:p>
-    <w:p/>
-    <w:p>
-      <w:pPr>
-        <w:jc w:val="center"/>
-      </w:pPr>
-      <w:r>
+    <w:p>
+      <w:r>
+        <w:rPr>
+          <w:noProof/>
+        </w:rPr>
         <w:drawing>
-          <wp:inline distT="0" distB="0" distL="0" distR="0" wp14:anchorId="660EAABD" wp14:editId="026D6C49">
-            <wp:extent cx="4028440" cy="1790418"/>
-            <wp:effectExtent l="0" t="0" r="0" b="635"/>
-            <wp:docPr id="1625731650" name="Imagen 1" descr="Imagen alusiva al el encabezado, el nombre que se le deba dar y la codificación, para dar cumplimiento con los requisitos del sistema de calidad."/>
+          <wp:inline distT="0" distB="0" distL="0" distR="0" wp14:anchorId="2FE2FC19" wp14:editId="23061994">
+            <wp:extent cx="5219700" cy="2387058"/>
+            <wp:effectExtent l="0" t="0" r="0" b="0"/>
+            <wp:docPr id="587077736" name="Imagen 5" descr="Imagen alusiva al encabezado, el nombre que se le deba dar y la codificación, para dar cumplimiento con los requisitos del sistema de calidad."/>
             <wp:cNvGraphicFramePr>
               <a:graphicFrameLocks xmlns:a="http://schemas.openxmlformats.org/drawingml/2006/main" noChangeAspect="1"/>
             </wp:cNvGraphicFramePr>
@@ -4444,23 +4537,33 @@
               <a:graphicData uri="http://schemas.openxmlformats.org/drawingml/2006/picture">
                 <pic:pic xmlns:pic="http://schemas.openxmlformats.org/drawingml/2006/picture">
                   <pic:nvPicPr>
-                    <pic:cNvPr id="1625731650" name="Imagen 1" descr="Imagen alusiva al el encabezado, el nombre que se le deba dar y la codificación, para dar cumplimiento con los requisitos del sistema de calidad."/>
-                    <pic:cNvPicPr/>
+                    <pic:cNvPr id="587077736" name="Imagen 5" descr="Imagen alusiva al encabezado, el nombre que se le deba dar y la codificación, para dar cumplimiento con los requisitos del sistema de calidad."/>
+                    <pic:cNvPicPr>
+                      <a:picLocks noChangeAspect="1" noChangeArrowheads="1"/>
+                    </pic:cNvPicPr>
                   </pic:nvPicPr>
                   <pic:blipFill>
-                    <a:blip r:embed="rId24"/>
+                    <a:blip r:embed="rId24">
+                      <a:extLst>
+                        <a:ext uri="{28A0092B-C50C-407E-A947-70E740481C1C}">
+                          <a14:useLocalDpi xmlns:a14="http://schemas.microsoft.com/office/drawing/2010/main" val="0"/>
+                        </a:ext>
+                      </a:extLst>
+                    </a:blip>
+                    <a:srcRect/>
                     <a:stretch>
                       <a:fillRect/>
                     </a:stretch>
                   </pic:blipFill>
-                  <pic:spPr>
+                  <pic:spPr bwMode="auto">
                     <a:xfrm>
                       <a:off x="0" y="0"/>
-                      <a:ext cx="4035076" cy="1793367"/>
+                      <a:ext cx="5237437" cy="2395169"/>
                     </a:xfrm>
                     <a:prstGeom prst="rect">
                       <a:avLst/>
                     </a:prstGeom>
+                    <a:noFill/>
                   </pic:spPr>
                 </pic:pic>
               </a:graphicData>
@@ -4471,11 +4574,6 @@
     </w:p>
     <w:p>
       <w:pPr>
-        <w:jc w:val="center"/>
-      </w:pPr>
-    </w:p>
-    <w:p>
-      <w:pPr>
         <w:pStyle w:val="Prrafodelista"/>
         <w:numPr>
           <w:ilvl w:val="0"/>
@@ -4499,11 +4597,14 @@
         <w:jc w:val="center"/>
       </w:pPr>
       <w:r>
+        <w:rPr>
+          <w:noProof/>
+        </w:rPr>
         <w:drawing>
-          <wp:inline distT="0" distB="0" distL="0" distR="0" wp14:anchorId="102A10A9" wp14:editId="0E0488CE">
-            <wp:extent cx="4749800" cy="2078038"/>
+          <wp:inline distT="0" distB="0" distL="0" distR="0" wp14:anchorId="62A342C9" wp14:editId="5030DFB8">
+            <wp:extent cx="5721350" cy="2616471"/>
             <wp:effectExtent l="0" t="0" r="0" b="0"/>
-            <wp:docPr id="687745358" name="Imagen 1" descr="Imagen alusiva a Codificación, versión y fecha de elaboración."/>
+            <wp:docPr id="734379719" name="Imagen 6" descr="Imagen alusiva a Codificación, versión y fecha de elaboración."/>
             <wp:cNvGraphicFramePr>
               <a:graphicFrameLocks xmlns:a="http://schemas.openxmlformats.org/drawingml/2006/main" noChangeAspect="1"/>
             </wp:cNvGraphicFramePr>
@@ -4511,23 +4612,33 @@
               <a:graphicData uri="http://schemas.openxmlformats.org/drawingml/2006/picture">
                 <pic:pic xmlns:pic="http://schemas.openxmlformats.org/drawingml/2006/picture">
                   <pic:nvPicPr>
-                    <pic:cNvPr id="687745358" name="Imagen 1" descr="Imagen alusiva a Codificación, versión y fecha de elaboración."/>
-                    <pic:cNvPicPr/>
+                    <pic:cNvPr id="734379719" name="Imagen 6" descr="Imagen alusiva a Codificación, versión y fecha de elaboración."/>
+                    <pic:cNvPicPr>
+                      <a:picLocks noChangeAspect="1" noChangeArrowheads="1"/>
+                    </pic:cNvPicPr>
                   </pic:nvPicPr>
                   <pic:blipFill>
-                    <a:blip r:embed="rId25"/>
+                    <a:blip r:embed="rId25">
+                      <a:extLst>
+                        <a:ext uri="{28A0092B-C50C-407E-A947-70E740481C1C}">
+                          <a14:useLocalDpi xmlns:a14="http://schemas.microsoft.com/office/drawing/2010/main" val="0"/>
+                        </a:ext>
+                      </a:extLst>
+                    </a:blip>
+                    <a:srcRect/>
                     <a:stretch>
                       <a:fillRect/>
                     </a:stretch>
                   </pic:blipFill>
-                  <pic:spPr>
+                  <pic:spPr bwMode="auto">
                     <a:xfrm>
                       <a:off x="0" y="0"/>
-                      <a:ext cx="4754731" cy="2080195"/>
+                      <a:ext cx="5736376" cy="2623343"/>
                     </a:xfrm>
                     <a:prstGeom prst="rect">
                       <a:avLst/>
                     </a:prstGeom>
+                    <a:noFill/>
                   </pic:spPr>
                 </pic:pic>
               </a:graphicData>
@@ -4559,14 +4670,18 @@
     <w:p/>
     <w:p>
       <w:pPr>
+        <w:ind w:hanging="142"/>
         <w:jc w:val="center"/>
       </w:pPr>
       <w:r>
+        <w:rPr>
+          <w:noProof/>
+        </w:rPr>
         <w:drawing>
-          <wp:inline distT="0" distB="0" distL="0" distR="0" wp14:anchorId="7A8155F2" wp14:editId="63518E41">
-            <wp:extent cx="6134273" cy="2730500"/>
+          <wp:inline distT="0" distB="0" distL="0" distR="0" wp14:anchorId="0548992E" wp14:editId="2E877B49">
+            <wp:extent cx="5831840" cy="2667000"/>
             <wp:effectExtent l="0" t="0" r="0" b="0"/>
-            <wp:docPr id="686581348" name="Imagen 1" descr="Imagen que muestra los Datos del proveedor."/>
+            <wp:docPr id="495204153" name="Imagen 7" descr="Imagen que muestra los Datos del proveedor."/>
             <wp:cNvGraphicFramePr>
               <a:graphicFrameLocks xmlns:a="http://schemas.openxmlformats.org/drawingml/2006/main" noChangeAspect="1"/>
             </wp:cNvGraphicFramePr>
@@ -4574,23 +4689,33 @@
               <a:graphicData uri="http://schemas.openxmlformats.org/drawingml/2006/picture">
                 <pic:pic xmlns:pic="http://schemas.openxmlformats.org/drawingml/2006/picture">
                   <pic:nvPicPr>
-                    <pic:cNvPr id="686581348" name="Imagen 1" descr="Imagen que muestra los Datos del proveedor."/>
-                    <pic:cNvPicPr/>
+                    <pic:cNvPr id="495204153" name="Imagen 7" descr="Imagen que muestra los Datos del proveedor."/>
+                    <pic:cNvPicPr>
+                      <a:picLocks noChangeAspect="1" noChangeArrowheads="1"/>
+                    </pic:cNvPicPr>
                   </pic:nvPicPr>
                   <pic:blipFill>
-                    <a:blip r:embed="rId26"/>
+                    <a:blip r:embed="rId26">
+                      <a:extLst>
+                        <a:ext uri="{28A0092B-C50C-407E-A947-70E740481C1C}">
+                          <a14:useLocalDpi xmlns:a14="http://schemas.microsoft.com/office/drawing/2010/main" val="0"/>
+                        </a:ext>
+                      </a:extLst>
+                    </a:blip>
+                    <a:srcRect/>
                     <a:stretch>
                       <a:fillRect/>
                     </a:stretch>
                   </pic:blipFill>
-                  <pic:spPr>
+                  <pic:spPr bwMode="auto">
                     <a:xfrm>
                       <a:off x="0" y="0"/>
-                      <a:ext cx="6143990" cy="2734825"/>
+                      <a:ext cx="5845773" cy="2673372"/>
                     </a:xfrm>
                     <a:prstGeom prst="rect">
                       <a:avLst/>
                     </a:prstGeom>
+                    <a:noFill/>
                   </pic:spPr>
                 </pic:pic>
               </a:graphicData>
@@ -4601,22 +4726,7 @@
     </w:p>
     <w:p>
       <w:pPr>
-        <w:jc w:val="center"/>
-      </w:pPr>
-    </w:p>
-    <w:p>
-      <w:pPr>
-        <w:jc w:val="center"/>
-      </w:pPr>
-    </w:p>
-    <w:p>
-      <w:pPr>
-        <w:jc w:val="center"/>
-      </w:pPr>
-    </w:p>
-    <w:p>
-      <w:pPr>
-        <w:jc w:val="center"/>
+        <w:ind w:firstLine="0"/>
       </w:pPr>
     </w:p>
     <w:p>
@@ -4639,17 +4749,20 @@
         <w:t>Datos de quien realiza la evaluación.</w:t>
       </w:r>
     </w:p>
-    <w:p/>
-    <w:p>
-      <w:pPr>
-        <w:ind w:firstLine="851"/>
-      </w:pPr>
-      <w:r>
+    <w:p>
+      <w:pPr>
+        <w:ind w:left="426" w:right="-801" w:hanging="1560"/>
+        <w:jc w:val="center"/>
+      </w:pPr>
+      <w:r>
+        <w:rPr>
+          <w:noProof/>
+        </w:rPr>
         <w:drawing>
-          <wp:inline distT="0" distB="0" distL="0" distR="0" wp14:anchorId="33EF0D16" wp14:editId="7C70B949">
-            <wp:extent cx="5315863" cy="2495550"/>
-            <wp:effectExtent l="0" t="0" r="0" b="0"/>
-            <wp:docPr id="1395782448" name="Imagen 1" descr="Imagen que muestra los datos Datos de quien realiza la evaluación."/>
+          <wp:inline distT="0" distB="0" distL="0" distR="0" wp14:anchorId="66CDBC3F" wp14:editId="761029DF">
+            <wp:extent cx="6413500" cy="2933003"/>
+            <wp:effectExtent l="0" t="0" r="6350" b="1270"/>
+            <wp:docPr id="1163226440" name="Imagen 9" descr="Imagen que muestra los datos de quien realiza la evaluación."/>
             <wp:cNvGraphicFramePr>
               <a:graphicFrameLocks xmlns:a="http://schemas.openxmlformats.org/drawingml/2006/main" noChangeAspect="1"/>
             </wp:cNvGraphicFramePr>
@@ -4657,23 +4770,33 @@
               <a:graphicData uri="http://schemas.openxmlformats.org/drawingml/2006/picture">
                 <pic:pic xmlns:pic="http://schemas.openxmlformats.org/drawingml/2006/picture">
                   <pic:nvPicPr>
-                    <pic:cNvPr id="1395782448" name="Imagen 1" descr="Imagen que muestra los datos Datos de quien realiza la evaluación."/>
-                    <pic:cNvPicPr/>
+                    <pic:cNvPr id="1163226440" name="Imagen 9" descr="Imagen que muestra los datos de quien realiza la evaluación."/>
+                    <pic:cNvPicPr>
+                      <a:picLocks noChangeAspect="1" noChangeArrowheads="1"/>
+                    </pic:cNvPicPr>
                   </pic:nvPicPr>
                   <pic:blipFill>
-                    <a:blip r:embed="rId27"/>
+                    <a:blip r:embed="rId27">
+                      <a:extLst>
+                        <a:ext uri="{28A0092B-C50C-407E-A947-70E740481C1C}">
+                          <a14:useLocalDpi xmlns:a14="http://schemas.microsoft.com/office/drawing/2010/main" val="0"/>
+                        </a:ext>
+                      </a:extLst>
+                    </a:blip>
+                    <a:srcRect/>
                     <a:stretch>
                       <a:fillRect/>
                     </a:stretch>
                   </pic:blipFill>
-                  <pic:spPr>
+                  <pic:spPr bwMode="auto">
                     <a:xfrm>
                       <a:off x="0" y="0"/>
-                      <a:ext cx="5320561" cy="2497756"/>
+                      <a:ext cx="6422255" cy="2937007"/>
                     </a:xfrm>
                     <a:prstGeom prst="rect">
                       <a:avLst/>
                     </a:prstGeom>
+                    <a:noFill/>
                   </pic:spPr>
                 </pic:pic>
               </a:graphicData>
@@ -4684,6 +4807,82 @@
     </w:p>
     <w:p>
       <w:pPr>
+        <w:ind w:firstLine="851"/>
+      </w:pPr>
+      <w:r>
+        <w:rPr>
+          <w:noProof/>
+        </w:rPr>
+        <mc:AlternateContent>
+          <mc:Choice Requires="wps">
+            <w:drawing>
+              <wp:inline distT="0" distB="0" distL="0" distR="0" wp14:anchorId="6E57F780" wp14:editId="78C0E23B">
+                <wp:extent cx="304800" cy="304800"/>
+                <wp:effectExtent l="0" t="0" r="0" b="0"/>
+                <wp:docPr id="1766471565" name="Rectángulo 8"/>
+                <wp:cNvGraphicFramePr>
+                  <a:graphicFrameLocks xmlns:a="http://schemas.openxmlformats.org/drawingml/2006/main" noChangeAspect="1"/>
+                </wp:cNvGraphicFramePr>
+                <a:graphic xmlns:a="http://schemas.openxmlformats.org/drawingml/2006/main">
+                  <a:graphicData uri="http://schemas.microsoft.com/office/word/2010/wordprocessingShape">
+                    <wps:wsp>
+                      <wps:cNvSpPr>
+                        <a:spLocks noChangeAspect="1" noChangeArrowheads="1"/>
+                      </wps:cNvSpPr>
+                      <wps:spPr bwMode="auto">
+                        <a:xfrm>
+                          <a:off x="0" y="0"/>
+                          <a:ext cx="304800" cy="304800"/>
+                        </a:xfrm>
+                        <a:prstGeom prst="rect">
+                          <a:avLst/>
+                        </a:prstGeom>
+                        <a:noFill/>
+                        <a:ln>
+                          <a:noFill/>
+                        </a:ln>
+                        <a:extLst>
+                          <a:ext uri="{909E8E84-426E-40DD-AFC4-6F175D3DCCD1}">
+                            <a14:hiddenFill xmlns:a14="http://schemas.microsoft.com/office/drawing/2010/main">
+                              <a:solidFill>
+                                <a:srgbClr val="FFFFFF"/>
+                              </a:solidFill>
+                            </a14:hiddenFill>
+                          </a:ext>
+                          <a:ext uri="{91240B29-F687-4F45-9708-019B960494DF}">
+                            <a14:hiddenLine xmlns:a14="http://schemas.microsoft.com/office/drawing/2010/main" w="9525">
+                              <a:solidFill>
+                                <a:srgbClr val="000000"/>
+                              </a:solidFill>
+                              <a:miter lim="800000"/>
+                              <a:headEnd/>
+                              <a:tailEnd/>
+                            </a14:hiddenLine>
+                          </a:ext>
+                        </a:extLst>
+                      </wps:spPr>
+                      <wps:bodyPr rot="0" vert="horz" wrap="square" lIns="91440" tIns="45720" rIns="91440" bIns="45720" anchor="t" anchorCtr="0" upright="1">
+                        <a:noAutofit/>
+                      </wps:bodyPr>
+                    </wps:wsp>
+                  </a:graphicData>
+                </a:graphic>
+              </wp:inline>
+            </w:drawing>
+          </mc:Choice>
+          <mc:Fallback>
+            <w:pict>
+              <v:rect w14:anchorId="386F4F90" id="Rectángulo 8" o:spid="_x0000_s1026" style="width:24pt;height:24pt;visibility:visible;mso-wrap-style:square;mso-left-percent:-10001;mso-top-percent:-10001;mso-position-horizontal:absolute;mso-position-horizontal-relative:char;mso-position-vertical:absolute;mso-position-vertical-relative:line;mso-left-percent:-10001;mso-top-percent:-10001;v-text-anchor:top" o:gfxdata="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" filled="f" stroked="f">
+                <o:lock v:ext="edit" aspectratio="t"/>
+                <w10:anchorlock/>
+              </v:rect>
+            </w:pict>
+          </mc:Fallback>
+        </mc:AlternateContent>
+      </w:r>
+    </w:p>
+    <w:p>
+      <w:pPr>
         <w:pStyle w:val="Prrafodelista"/>
         <w:numPr>
           <w:ilvl w:val="0"/>
@@ -4702,17 +4901,20 @@
         <w:t>Los criterios a evaluar.</w:t>
       </w:r>
     </w:p>
-    <w:p/>
-    <w:p>
-      <w:pPr>
-        <w:ind w:firstLine="1134"/>
-      </w:pPr>
-      <w:r>
+    <w:p>
+      <w:pPr>
+        <w:ind w:hanging="142"/>
+        <w:jc w:val="center"/>
+      </w:pPr>
+      <w:r>
+        <w:rPr>
+          <w:noProof/>
+        </w:rPr>
         <w:drawing>
-          <wp:inline distT="0" distB="0" distL="0" distR="0" wp14:anchorId="26AF7237" wp14:editId="062CD5EC">
-            <wp:extent cx="5550400" cy="2609850"/>
-            <wp:effectExtent l="0" t="0" r="0" b="0"/>
-            <wp:docPr id="371569217" name="Imagen 1" descr="Imagen que muestra Los criterios a evaluar."/>
+          <wp:inline distT="0" distB="0" distL="0" distR="0" wp14:anchorId="2810DB55" wp14:editId="5BBD68AB">
+            <wp:extent cx="5937250" cy="2715206"/>
+            <wp:effectExtent l="0" t="0" r="6350" b="9525"/>
+            <wp:docPr id="1598405982" name="Imagen 10" descr="Imagen que muestra Los criterios a evaluar."/>
             <wp:cNvGraphicFramePr>
               <a:graphicFrameLocks xmlns:a="http://schemas.openxmlformats.org/drawingml/2006/main" noChangeAspect="1"/>
             </wp:cNvGraphicFramePr>
@@ -4720,23 +4922,33 @@
               <a:graphicData uri="http://schemas.openxmlformats.org/drawingml/2006/picture">
                 <pic:pic xmlns:pic="http://schemas.openxmlformats.org/drawingml/2006/picture">
                   <pic:nvPicPr>
-                    <pic:cNvPr id="371569217" name="Imagen 1" descr="Imagen que muestra Los criterios a evaluar."/>
-                    <pic:cNvPicPr/>
+                    <pic:cNvPr id="1598405982" name="Imagen 10" descr="Imagen que muestra Los criterios a evaluar."/>
+                    <pic:cNvPicPr>
+                      <a:picLocks noChangeAspect="1" noChangeArrowheads="1"/>
+                    </pic:cNvPicPr>
                   </pic:nvPicPr>
                   <pic:blipFill>
-                    <a:blip r:embed="rId28"/>
+                    <a:blip r:embed="rId28">
+                      <a:extLst>
+                        <a:ext uri="{28A0092B-C50C-407E-A947-70E740481C1C}">
+                          <a14:useLocalDpi xmlns:a14="http://schemas.microsoft.com/office/drawing/2010/main" val="0"/>
+                        </a:ext>
+                      </a:extLst>
+                    </a:blip>
+                    <a:srcRect/>
                     <a:stretch>
                       <a:fillRect/>
                     </a:stretch>
                   </pic:blipFill>
-                  <pic:spPr>
+                  <pic:spPr bwMode="auto">
                     <a:xfrm>
                       <a:off x="0" y="0"/>
-                      <a:ext cx="5558957" cy="2613873"/>
+                      <a:ext cx="5947812" cy="2720036"/>
                     </a:xfrm>
                     <a:prstGeom prst="rect">
                       <a:avLst/>
                     </a:prstGeom>
+                    <a:noFill/>
                   </pic:spPr>
                 </pic:pic>
               </a:graphicData>
@@ -4747,12 +4959,6 @@
     </w:p>
     <w:p>
       <w:pPr>
-        <w:ind w:firstLine="1134"/>
-      </w:pPr>
-    </w:p>
-    <w:p/>
-    <w:p>
-      <w:pPr>
         <w:pStyle w:val="Prrafodelista"/>
         <w:numPr>
           <w:ilvl w:val="0"/>
@@ -4773,19 +4979,18 @@
     </w:p>
     <w:p>
       <w:pPr>
-        <w:ind w:firstLine="1134"/>
-      </w:pPr>
-    </w:p>
-    <w:p>
-      <w:pPr>
-        <w:ind w:firstLine="1418"/>
-      </w:pPr>
-      <w:r>
+        <w:ind w:hanging="142"/>
+        <w:jc w:val="center"/>
+      </w:pPr>
+      <w:r>
+        <w:rPr>
+          <w:noProof/>
+        </w:rPr>
         <w:drawing>
-          <wp:inline distT="0" distB="0" distL="0" distR="0" wp14:anchorId="3EBA7E52" wp14:editId="73BB65D6">
-            <wp:extent cx="5179662" cy="2476500"/>
-            <wp:effectExtent l="0" t="0" r="2540" b="0"/>
-            <wp:docPr id="2088036279" name="Imagen 1" descr="Imagen que muestra Parámetros de la evaluación."/>
+          <wp:inline distT="0" distB="0" distL="0" distR="0" wp14:anchorId="79107059" wp14:editId="210CE020">
+            <wp:extent cx="6019800" cy="2752957"/>
+            <wp:effectExtent l="0" t="0" r="0" b="9525"/>
+            <wp:docPr id="1833087621" name="Imagen 11" descr="Imagen que muestra Parámetros de la evaluación."/>
             <wp:cNvGraphicFramePr>
               <a:graphicFrameLocks xmlns:a="http://schemas.openxmlformats.org/drawingml/2006/main" noChangeAspect="1"/>
             </wp:cNvGraphicFramePr>
@@ -4793,23 +4998,33 @@
               <a:graphicData uri="http://schemas.openxmlformats.org/drawingml/2006/picture">
                 <pic:pic xmlns:pic="http://schemas.openxmlformats.org/drawingml/2006/picture">
                   <pic:nvPicPr>
-                    <pic:cNvPr id="2088036279" name="Imagen 1" descr="Imagen que muestra Parámetros de la evaluación."/>
-                    <pic:cNvPicPr/>
+                    <pic:cNvPr id="1833087621" name="Imagen 11" descr="Imagen que muestra Parámetros de la evaluación."/>
+                    <pic:cNvPicPr>
+                      <a:picLocks noChangeAspect="1" noChangeArrowheads="1"/>
+                    </pic:cNvPicPr>
                   </pic:nvPicPr>
                   <pic:blipFill>
-                    <a:blip r:embed="rId29"/>
+                    <a:blip r:embed="rId29">
+                      <a:extLst>
+                        <a:ext uri="{28A0092B-C50C-407E-A947-70E740481C1C}">
+                          <a14:useLocalDpi xmlns:a14="http://schemas.microsoft.com/office/drawing/2010/main" val="0"/>
+                        </a:ext>
+                      </a:extLst>
+                    </a:blip>
+                    <a:srcRect/>
                     <a:stretch>
                       <a:fillRect/>
                     </a:stretch>
                   </pic:blipFill>
-                  <pic:spPr>
+                  <pic:spPr bwMode="auto">
                     <a:xfrm>
                       <a:off x="0" y="0"/>
-                      <a:ext cx="5183503" cy="2478337"/>
+                      <a:ext cx="6026894" cy="2756201"/>
                     </a:xfrm>
                     <a:prstGeom prst="rect">
                       <a:avLst/>
                     </a:prstGeom>
+                    <a:noFill/>
                   </pic:spPr>
                 </pic:pic>
               </a:graphicData>
@@ -4820,6 +5035,24 @@
     </w:p>
     <w:p>
       <w:pPr>
+        <w:ind w:hanging="142"/>
+        <w:jc w:val="center"/>
+      </w:pPr>
+    </w:p>
+    <w:p>
+      <w:pPr>
+        <w:ind w:hanging="142"/>
+        <w:jc w:val="center"/>
+      </w:pPr>
+    </w:p>
+    <w:p>
+      <w:pPr>
+        <w:ind w:hanging="142"/>
+        <w:jc w:val="center"/>
+      </w:pPr>
+    </w:p>
+    <w:p>
+      <w:pPr>
         <w:pStyle w:val="Prrafodelista"/>
         <w:numPr>
           <w:ilvl w:val="0"/>
@@ -4838,17 +5071,20 @@
         <w:t>Puntajes de la evaluación.</w:t>
       </w:r>
     </w:p>
-    <w:p/>
-    <w:p>
-      <w:pPr>
-        <w:ind w:firstLine="1843"/>
-      </w:pPr>
-      <w:r>
+    <w:p>
+      <w:pPr>
+        <w:ind w:firstLine="1276"/>
+        <w:jc w:val="center"/>
+      </w:pPr>
+      <w:r>
+        <w:rPr>
+          <w:noProof/>
+        </w:rPr>
         <w:drawing>
-          <wp:inline distT="0" distB="0" distL="0" distR="0" wp14:anchorId="12AD70EA" wp14:editId="63B325C2">
-            <wp:extent cx="4709568" cy="2232853"/>
-            <wp:effectExtent l="0" t="0" r="0" b="0"/>
-            <wp:docPr id="1373124530" name="Imagen 1" descr="Imagen que muestra Puntajes de la evaluación."/>
+          <wp:inline distT="0" distB="0" distL="0" distR="0" wp14:anchorId="69B9DBF4" wp14:editId="2BCF8542">
+            <wp:extent cx="5540247" cy="2533650"/>
+            <wp:effectExtent l="0" t="0" r="3810" b="0"/>
+            <wp:docPr id="1885594936" name="Imagen 12" descr="Imagen que muestra Puntajes de la evaluación."/>
             <wp:cNvGraphicFramePr>
               <a:graphicFrameLocks xmlns:a="http://schemas.openxmlformats.org/drawingml/2006/main" noChangeAspect="1"/>
             </wp:cNvGraphicFramePr>
@@ -4856,23 +5092,33 @@
               <a:graphicData uri="http://schemas.openxmlformats.org/drawingml/2006/picture">
                 <pic:pic xmlns:pic="http://schemas.openxmlformats.org/drawingml/2006/picture">
                   <pic:nvPicPr>
-                    <pic:cNvPr id="1373124530" name="Imagen 1" descr="Imagen que muestra Puntajes de la evaluación."/>
-                    <pic:cNvPicPr/>
+                    <pic:cNvPr id="1885594936" name="Imagen 12" descr="Imagen que muestra Puntajes de la evaluación."/>
+                    <pic:cNvPicPr>
+                      <a:picLocks noChangeAspect="1" noChangeArrowheads="1"/>
+                    </pic:cNvPicPr>
                   </pic:nvPicPr>
                   <pic:blipFill>
-                    <a:blip r:embed="rId30"/>
+                    <a:blip r:embed="rId30">
+                      <a:extLst>
+                        <a:ext uri="{28A0092B-C50C-407E-A947-70E740481C1C}">
+                          <a14:useLocalDpi xmlns:a14="http://schemas.microsoft.com/office/drawing/2010/main" val="0"/>
+                        </a:ext>
+                      </a:extLst>
+                    </a:blip>
+                    <a:srcRect/>
                     <a:stretch>
                       <a:fillRect/>
                     </a:stretch>
                   </pic:blipFill>
-                  <pic:spPr>
+                  <pic:spPr bwMode="auto">
                     <a:xfrm>
                       <a:off x="0" y="0"/>
-                      <a:ext cx="4709568" cy="2232853"/>
+                      <a:ext cx="5555749" cy="2540740"/>
                     </a:xfrm>
                     <a:prstGeom prst="rect">
                       <a:avLst/>
                     </a:prstGeom>
+                    <a:noFill/>
                   </pic:spPr>
                 </pic:pic>
               </a:graphicData>
@@ -4881,10 +5127,11 @@
         </w:drawing>
       </w:r>
     </w:p>
-    <w:p/>
-    <w:p/>
-    <w:p/>
-    <w:p/>
+    <w:p>
+      <w:pPr>
+        <w:ind w:firstLine="0"/>
+      </w:pPr>
+    </w:p>
     <w:p>
       <w:r>
         <w:rPr>
@@ -5014,13 +5261,7 @@
         </w:numPr>
       </w:pPr>
       <w:r>
-        <w:t xml:space="preserve">Leer </w:t>
-      </w:r>
-      <w:r>
-        <w:t>cuidadosamente</w:t>
-      </w:r>
-      <w:r>
-        <w:t xml:space="preserve"> toda la información, para ubicar la información correcta donde corresponda.</w:t>
+        <w:t>Leer cuidadosamente toda la información, para ubicar la información correcta donde corresponda.</w:t>
       </w:r>
     </w:p>
     <w:p>
@@ -5032,7 +5273,7 @@
       <w:pPr>
         <w:pStyle w:val="Ttulo1"/>
       </w:pPr>
-      <w:bookmarkStart w:id="9" w:name="_Toc146625563"/>
+      <w:bookmarkStart w:id="9" w:name="_Toc147339892"/>
       <w:r>
         <w:t>Indicadores de evaluación de proveedores</w:t>
       </w:r>
@@ -5049,12 +5290,6 @@
       </w:r>
     </w:p>
     <w:p>
-      <w:pPr>
-        <w:pStyle w:val="Prrafodelista"/>
-        <w:ind w:left="1429" w:firstLine="0"/>
-      </w:pPr>
-    </w:p>
-    <w:p>
       <w:r>
         <w:t>Para una mejor comprensión del tema se debe identificar qué es un indicador, cuáles son los tipos de indicadores que existen, sus características y la medición y valoración de cada uno de estos indicadores.</w:t>
       </w:r>
@@ -5063,7 +5298,7 @@
       <w:pPr>
         <w:pStyle w:val="Ttulo2"/>
       </w:pPr>
-      <w:bookmarkStart w:id="10" w:name="_Toc146625564"/>
+      <w:bookmarkStart w:id="10" w:name="_Toc147339893"/>
       <w:r>
         <w:t>Concepto de indicador</w:t>
       </w:r>
@@ -5078,7 +5313,7 @@
       <w:pPr>
         <w:pStyle w:val="Ttulo2"/>
       </w:pPr>
-      <w:bookmarkStart w:id="11" w:name="_Toc146625565"/>
+      <w:bookmarkStart w:id="11" w:name="_Toc147339894"/>
       <w:r>
         <w:t>Tipos de indicadores</w:t>
       </w:r>
@@ -5149,7 +5384,6 @@
         <w:t>Se mide el grado de cumplimiento con las metas establecidas, teniendo en cuenta el uso adecuado de los recursos.</w:t>
       </w:r>
     </w:p>
-    <w:p/>
     <w:p>
       <w:pPr>
         <w:rPr>
@@ -5234,7 +5468,7 @@
       <w:pPr>
         <w:pStyle w:val="Ttulo2"/>
       </w:pPr>
-      <w:bookmarkStart w:id="12" w:name="_Toc146625566"/>
+      <w:bookmarkStart w:id="12" w:name="_Toc147339895"/>
       <w:r>
         <w:t>Características de los indicadores</w:t>
       </w:r>
@@ -5265,6 +5499,8 @@
         <w:t>Ser muy específico en lo que se quiere medir.</w:t>
       </w:r>
     </w:p>
+    <w:p/>
+    <w:p/>
     <w:p>
       <w:pPr>
         <w:rPr>
@@ -5309,7 +5545,7 @@
       <w:pPr>
         <w:pStyle w:val="Ttulo2"/>
       </w:pPr>
-      <w:bookmarkStart w:id="13" w:name="_Toc146625567"/>
+      <w:bookmarkStart w:id="13" w:name="_Toc147339896"/>
       <w:r>
         <w:t>Medición y valoración de los indicadores</w:t>
       </w:r>
@@ -5356,6 +5592,11 @@
     </w:p>
     <w:p>
       <w:r>
+        <w:t>Se va a utilizar un indicador de eficacia, debido a que se pretende medir el grado de cumplimiento con un parámetro establecido (Tiempos de entrega).</w:t>
+      </w:r>
+    </w:p>
+    <w:p>
+      <w:r>
         <w:rPr>
           <w:b/>
           <w:bCs/>
@@ -5368,50 +5609,27 @@
     </w:p>
     <w:p>
       <w:r>
-        <w:rPr>
-          <w:b/>
-          <w:bCs/>
-        </w:rPr>
-        <w:t>Paso 4 –</w:t>
-      </w:r>
-      <w:r>
-        <w:t xml:space="preserve"> Verificar que el indicador sea el adecuado</w:t>
-      </w:r>
-    </w:p>
-    <w:p>
-      <w:r>
-        <w:rPr>
-          <w:b/>
-          <w:bCs/>
-        </w:rPr>
-        <w:t>Paso 5 –</w:t>
-      </w:r>
-      <w:r>
-        <w:t xml:space="preserve"> Armar la ficha técnica</w:t>
-      </w:r>
-    </w:p>
-    <w:p/>
-    <w:p>
-      <w:r>
-        <w:t>Observar el siguiente modelo en la figura 9 de ficha técnica de indicadores.</w:t>
-      </w:r>
-    </w:p>
-    <w:p/>
-    <w:p/>
-    <w:p/>
-    <w:p/>
-    <w:p>
-      <w:r>
-        <w:t xml:space="preserve"> Modelo ficha técnica de indicadores</w:t>
+        <w:t>La expresión del indicador será la siguiente:</w:t>
+      </w:r>
+    </w:p>
+    <w:p>
+      <w:r>
+        <w:t>% de cumplimiento con los tiempos de entrega =</w:t>
       </w:r>
     </w:p>
     <w:p>
       <w:r>
         <w:drawing>
-          <wp:inline distT="0" distB="0" distL="0" distR="0" wp14:anchorId="2A1BA914" wp14:editId="27872738">
-            <wp:extent cx="6021442" cy="6394450"/>
-            <wp:effectExtent l="0" t="0" r="0" b="6350"/>
-            <wp:docPr id="364374796" name="Imagen 1" descr="Muestra un Modelo ficha técnica de indicadores con todos los ítems requeridos y dispuestos para este."/>
+          <wp:inline distT="0" distB="0" distL="0" distR="0" wp14:anchorId="3A7A816A" wp14:editId="503E3245">
+            <wp:extent cx="3139712" cy="510584"/>
+            <wp:effectExtent l="0" t="0" r="3810" b="3810"/>
+            <wp:docPr id="1197016559" name="Imagen 1">
+              <a:extLst xmlns:a="http://schemas.openxmlformats.org/drawingml/2006/main">
+                <a:ext uri="{C183D7F6-B498-43B3-948B-1728B52AA6E4}">
+                  <adec:decorative xmlns:adec="http://schemas.microsoft.com/office/drawing/2017/decorative" val="1"/>
+                </a:ext>
+              </a:extLst>
+            </wp:docPr>
             <wp:cNvGraphicFramePr>
               <a:graphicFrameLocks xmlns:a="http://schemas.openxmlformats.org/drawingml/2006/main" noChangeAspect="1"/>
             </wp:cNvGraphicFramePr>
@@ -5419,7 +5637,13 @@
               <a:graphicData uri="http://schemas.openxmlformats.org/drawingml/2006/picture">
                 <pic:pic xmlns:pic="http://schemas.openxmlformats.org/drawingml/2006/picture">
                   <pic:nvPicPr>
-                    <pic:cNvPr id="364374796" name="Imagen 1" descr="Muestra un Modelo ficha técnica de indicadores con todos los ítems requeridos y dispuestos para este."/>
+                    <pic:cNvPr id="1197016559" name="Imagen 1">
+                      <a:extLst>
+                        <a:ext uri="{C183D7F6-B498-43B3-948B-1728B52AA6E4}">
+                          <adec:decorative xmlns:adec="http://schemas.microsoft.com/office/drawing/2017/decorative" val="1"/>
+                        </a:ext>
+                      </a:extLst>
+                    </pic:cNvPr>
                     <pic:cNvPicPr/>
                   </pic:nvPicPr>
                   <pic:blipFill>
@@ -5431,7 +5655,7 @@
                   <pic:spPr>
                     <a:xfrm>
                       <a:off x="0" y="0"/>
-                      <a:ext cx="6028080" cy="6401500"/>
+                      <a:ext cx="3139712" cy="510584"/>
                     </a:xfrm>
                     <a:prstGeom prst="rect">
                       <a:avLst/>
@@ -5444,67 +5668,200 @@
         </w:drawing>
       </w:r>
     </w:p>
+    <w:p>
+      <w:r>
+        <w:rPr>
+          <w:b/>
+          <w:bCs/>
+        </w:rPr>
+        <w:t>Paso 4 –</w:t>
+      </w:r>
+      <w:r>
+        <w:t xml:space="preserve"> Verificar que el indicador sea el adecuado</w:t>
+      </w:r>
+    </w:p>
+    <w:p>
+      <w:r>
+        <w:t>Se entiende lo que se quiere medir y la expresión del indicador, porque mide el objetivo propuesto y porque se tiene la información disponible para poder extraer los datos necesarios (facturas, actas de recepción, etc.).</w:t>
+      </w:r>
+    </w:p>
+    <w:p>
+      <w:r>
+        <w:rPr>
+          <w:b/>
+          <w:bCs/>
+        </w:rPr>
+        <w:t>Paso 5 –</w:t>
+      </w:r>
+      <w:r>
+        <w:t xml:space="preserve"> Armar la ficha técnica</w:t>
+      </w:r>
+    </w:p>
+    <w:p>
+      <w:r>
+        <w:t>La información que debe tener la ficha técnica del indicador es la siguiente:</w:t>
+      </w:r>
+    </w:p>
+    <w:p>
+      <w:pPr>
+        <w:pStyle w:val="Prrafodelista"/>
+        <w:numPr>
+          <w:ilvl w:val="0"/>
+          <w:numId w:val="67"/>
+        </w:numPr>
+      </w:pPr>
+      <w:r>
+        <w:t>Nombre del indicador.</w:t>
+      </w:r>
+    </w:p>
+    <w:p>
+      <w:pPr>
+        <w:pStyle w:val="Prrafodelista"/>
+        <w:numPr>
+          <w:ilvl w:val="0"/>
+          <w:numId w:val="67"/>
+        </w:numPr>
+      </w:pPr>
+      <w:r>
+        <w:t>Objetivo.</w:t>
+      </w:r>
+    </w:p>
+    <w:p>
+      <w:pPr>
+        <w:pStyle w:val="Prrafodelista"/>
+        <w:numPr>
+          <w:ilvl w:val="0"/>
+          <w:numId w:val="67"/>
+        </w:numPr>
+      </w:pPr>
+      <w:r>
+        <w:t>Tipo.</w:t>
+      </w:r>
+    </w:p>
+    <w:p>
+      <w:pPr>
+        <w:pStyle w:val="Prrafodelista"/>
+        <w:numPr>
+          <w:ilvl w:val="0"/>
+          <w:numId w:val="67"/>
+        </w:numPr>
+      </w:pPr>
+      <w:r>
+        <w:t>Línea base.</w:t>
+      </w:r>
+    </w:p>
+    <w:p>
+      <w:pPr>
+        <w:pStyle w:val="Prrafodelista"/>
+        <w:numPr>
+          <w:ilvl w:val="0"/>
+          <w:numId w:val="67"/>
+        </w:numPr>
+      </w:pPr>
+      <w:r>
+        <w:t>Meta objetivo.</w:t>
+      </w:r>
+    </w:p>
+    <w:p>
+      <w:pPr>
+        <w:pStyle w:val="Prrafodelista"/>
+        <w:numPr>
+          <w:ilvl w:val="0"/>
+          <w:numId w:val="67"/>
+        </w:numPr>
+      </w:pPr>
+      <w:r>
+        <w:t>Información para la medición del indicador: unidad de medida, frecuencia, responsable de medición y análisis, actores interesados en el resultado.</w:t>
+      </w:r>
+    </w:p>
+    <w:p>
+      <w:pPr>
+        <w:pStyle w:val="Prrafodelista"/>
+        <w:numPr>
+          <w:ilvl w:val="0"/>
+          <w:numId w:val="67"/>
+        </w:numPr>
+      </w:pPr>
+      <w:r>
+        <w:t>Fuente de información y cálculo.</w:t>
+      </w:r>
+    </w:p>
+    <w:p>
+      <w:pPr>
+        <w:pStyle w:val="Prrafodelista"/>
+        <w:numPr>
+          <w:ilvl w:val="0"/>
+          <w:numId w:val="67"/>
+        </w:numPr>
+      </w:pPr>
+      <w:r>
+        <w:t>Comportamiento del indicador.</w:t>
+      </w:r>
+    </w:p>
+    <w:p>
+      <w:pPr>
+        <w:pStyle w:val="Prrafodelista"/>
+        <w:numPr>
+          <w:ilvl w:val="0"/>
+          <w:numId w:val="67"/>
+        </w:numPr>
+      </w:pPr>
+      <w:r>
+        <w:t>Medición.</w:t>
+      </w:r>
+    </w:p>
+    <w:p>
+      <w:pPr>
+        <w:pStyle w:val="Prrafodelista"/>
+        <w:numPr>
+          <w:ilvl w:val="0"/>
+          <w:numId w:val="67"/>
+        </w:numPr>
+      </w:pPr>
+      <w:r>
+        <w:t>Análisis e interpretación.</w:t>
+      </w:r>
+    </w:p>
+    <w:p>
+      <w:pPr>
+        <w:pStyle w:val="Prrafodelista"/>
+        <w:numPr>
+          <w:ilvl w:val="0"/>
+          <w:numId w:val="67"/>
+        </w:numPr>
+      </w:pPr>
+      <w:r>
+        <w:t>Requiere acción correctiva o de mejora.</w:t>
+      </w:r>
+    </w:p>
     <w:p/>
-    <w:p>
-      <w:r>
-        <w:t>En ella se puede observar toda la información que se debe registrar en la ficha técnica del indicador, con el objetivo de realizar su medición y generar oportunidades de mejora a partir de los resultados. En este ejemplo se evidenció un seguimiento mensual al indicador, cuya frecuencia de medición era mensual.</w:t>
-      </w:r>
-    </w:p>
-    <w:p>
-      <w:r>
-        <w:br w:type="page"/>
-      </w:r>
-    </w:p>
-    <w:p>
-      <w:pPr>
-        <w:pStyle w:val="Titulosgenerales"/>
-      </w:pPr>
-      <w:bookmarkStart w:id="14" w:name="_Toc146625568"/>
-      <w:r>
-        <w:t>Síntesis</w:t>
-      </w:r>
-      <w:bookmarkEnd w:id="14"/>
-      <w:r>
-        <w:t xml:space="preserve"> </w:t>
-      </w:r>
-    </w:p>
-    <w:p>
-      <w:pPr>
-        <w:ind w:firstLine="708"/>
+    <w:p/>
+    <w:p>
+      <w:r>
+        <w:t>Verifique</w:t>
+      </w:r>
+      <w:r>
+        <w:t xml:space="preserve"> el siguiente modelo en la figura 9 de ficha técnica de indicadores.</w:t>
+      </w:r>
+    </w:p>
+    <w:p>
+      <w:pPr>
+        <w:pStyle w:val="Figura"/>
+      </w:pPr>
+      <w:r>
+        <w:t xml:space="preserve"> Modelo ficha técnica de indicadores</w:t>
+      </w:r>
+    </w:p>
+    <w:p>
+      <w:r>
         <w:rPr>
           <w:noProof/>
         </w:rPr>
-      </w:pPr>
-      <w:r>
-        <w:rPr>
-          <w:lang w:val="es-419" w:eastAsia="es-CO"/>
-        </w:rPr>
-        <w:t>La evaluación del proveedor se compone del proceso de evaluación y aprobación realizado por la organización a través de la aplicación de herramientas cuantitativas y cualitativas. La evaluación de los proveedores es responsable de medir y supervisar a los proveedores actuales para reducir los costos, reducir los riesgos y promover mejoras.</w:t>
-      </w:r>
-      <w:r>
-        <w:rPr>
-          <w:lang w:val="es-419" w:eastAsia="es-CO"/>
-        </w:rPr>
-        <w:t xml:space="preserve"> </w:t>
-      </w:r>
-    </w:p>
-    <w:p>
-      <w:pPr>
-        <w:ind w:firstLine="0"/>
-        <w:jc w:val="center"/>
-        <w:rPr>
-          <w:lang w:val="es-419" w:eastAsia="es-CO"/>
-        </w:rPr>
-      </w:pPr>
-      <w:r>
-        <w:rPr>
-          <w:lang w:val="es-419" w:eastAsia="es-CO"/>
-        </w:rPr>
         <w:drawing>
-          <wp:inline distT="0" distB="0" distL="0" distR="0" wp14:anchorId="43605014" wp14:editId="0A690CA4">
-            <wp:extent cx="6332220" cy="4758055"/>
-            <wp:effectExtent l="0" t="0" r="0" b="4445"/>
-            <wp:docPr id="1002865469" name="Imagen 1" descr="El gráfico muestra la síntesis del componente formativo de la evaluación de proveedores, teniendo en cuenta los métodos que se utilizan, los proveedores que existen, los objetivos, los tipos de proveedores y la importancia de estos."/>
+          <wp:inline distT="0" distB="0" distL="0" distR="0" wp14:anchorId="3731AF99" wp14:editId="4E645401">
+            <wp:extent cx="6280150" cy="6804906"/>
+            <wp:effectExtent l="0" t="0" r="6350" b="0"/>
+            <wp:docPr id="1314387618" name="Imagen 13" descr="Muestra un Modelo ficha técnica de indicadores con todos los ítems requeridos y dispuestos para este."/>
             <wp:cNvGraphicFramePr>
               <a:graphicFrameLocks xmlns:a="http://schemas.openxmlformats.org/drawingml/2006/main" noChangeAspect="1"/>
             </wp:cNvGraphicFramePr>
@@ -5512,11 +5869,116 @@
               <a:graphicData uri="http://schemas.openxmlformats.org/drawingml/2006/picture">
                 <pic:pic xmlns:pic="http://schemas.openxmlformats.org/drawingml/2006/picture">
                   <pic:nvPicPr>
-                    <pic:cNvPr id="1002865469" name="Imagen 1" descr="El gráfico muestra la síntesis del componente formativo de la evaluación de proveedores, teniendo en cuenta los métodos que se utilizan, los proveedores que existen, los objetivos, los tipos de proveedores y la importancia de estos."/>
+                    <pic:cNvPr id="1314387618" name="Imagen 13" descr="Muestra un Modelo ficha técnica de indicadores con todos los ítems requeridos y dispuestos para este."/>
+                    <pic:cNvPicPr>
+                      <a:picLocks noChangeAspect="1" noChangeArrowheads="1"/>
+                    </pic:cNvPicPr>
+                  </pic:nvPicPr>
+                  <pic:blipFill>
+                    <a:blip r:embed="rId32">
+                      <a:extLst>
+                        <a:ext uri="{28A0092B-C50C-407E-A947-70E740481C1C}">
+                          <a14:useLocalDpi xmlns:a14="http://schemas.microsoft.com/office/drawing/2010/main" val="0"/>
+                        </a:ext>
+                      </a:extLst>
+                    </a:blip>
+                    <a:srcRect/>
+                    <a:stretch>
+                      <a:fillRect/>
+                    </a:stretch>
+                  </pic:blipFill>
+                  <pic:spPr bwMode="auto">
+                    <a:xfrm>
+                      <a:off x="0" y="0"/>
+                      <a:ext cx="6281836" cy="6806733"/>
+                    </a:xfrm>
+                    <a:prstGeom prst="rect">
+                      <a:avLst/>
+                    </a:prstGeom>
+                    <a:noFill/>
+                  </pic:spPr>
+                </pic:pic>
+              </a:graphicData>
+            </a:graphic>
+          </wp:inline>
+        </w:drawing>
+      </w:r>
+    </w:p>
+    <w:p>
+      <w:r>
+        <w:t>En ella se puede observar toda la información que se debe registrar en la ficha técnica del indicador, con el objetivo de realizar su medición y generar oportunidades de mejora a partir de los resultados. En este ejemplo se evidenció un seguimiento mensual al indicador, cuya frecuencia de medición era mensual.</w:t>
+      </w:r>
+    </w:p>
+    <w:p>
+      <w:r>
+        <w:br w:type="page"/>
+      </w:r>
+    </w:p>
+    <w:p>
+      <w:pPr>
+        <w:pStyle w:val="Titulosgenerales"/>
+      </w:pPr>
+      <w:bookmarkStart w:id="14" w:name="_Toc147339897"/>
+      <w:r>
+        <w:t>Síntesis</w:t>
+      </w:r>
+      <w:bookmarkEnd w:id="14"/>
+      <w:r>
+        <w:t xml:space="preserve"> </w:t>
+      </w:r>
+    </w:p>
+    <w:p>
+      <w:pPr>
+        <w:ind w:firstLine="708"/>
+        <w:rPr>
+          <w:noProof/>
+        </w:rPr>
+      </w:pPr>
+      <w:r>
+        <w:rPr>
+          <w:lang w:val="es-419" w:eastAsia="es-CO"/>
+        </w:rPr>
+        <w:t xml:space="preserve">La evaluación del proveedor se compone del proceso de evaluación y aprobación realizado por la organización a través de la aplicación de herramientas cuantitativas y cualitativas. La evaluación de los proveedores es responsable de medir y supervisar a los proveedores actuales para reducir los costos, reducir los riesgos y promover mejoras. </w:t>
+      </w:r>
+    </w:p>
+    <w:p>
+      <w:pPr>
+        <w:ind w:firstLine="0"/>
+        <w:jc w:val="center"/>
+        <w:rPr>
+          <w:lang w:val="es-419" w:eastAsia="es-CO"/>
+        </w:rPr>
+      </w:pPr>
+    </w:p>
+    <w:p>
+      <w:pPr>
+        <w:ind w:firstLine="0"/>
+        <w:jc w:val="center"/>
+        <w:rPr>
+          <w:lang w:val="es-419" w:eastAsia="es-CO"/>
+        </w:rPr>
+      </w:pPr>
+      <w:r>
+        <w:rPr>
+          <w:lang w:val="es-419" w:eastAsia="es-CO"/>
+        </w:rPr>
+        <w:drawing>
+          <wp:inline distT="0" distB="0" distL="0" distR="0" wp14:anchorId="02DF8351" wp14:editId="3ABBAB42">
+            <wp:extent cx="6692265" cy="5578475"/>
+            <wp:effectExtent l="0" t="0" r="0" b="3175"/>
+            <wp:docPr id="534083078" name="Imagen 1" descr="El gráfico muestra la síntesis del componente formativo de la evaluación de proveedores, teniendo en cuenta los métodos que se utilizan, los proveedores que existen, los objetivos, los tipos de proveedores y la importancia de estos."/>
+            <wp:cNvGraphicFramePr>
+              <a:graphicFrameLocks xmlns:a="http://schemas.openxmlformats.org/drawingml/2006/main" noChangeAspect="1"/>
+            </wp:cNvGraphicFramePr>
+            <a:graphic xmlns:a="http://schemas.openxmlformats.org/drawingml/2006/main">
+              <a:graphicData uri="http://schemas.openxmlformats.org/drawingml/2006/picture">
+                <pic:pic xmlns:pic="http://schemas.openxmlformats.org/drawingml/2006/picture">
+                  <pic:nvPicPr>
+                    <pic:cNvPr id="534083078" name="Imagen 1" descr="El gráfico muestra la síntesis del componente formativo de la evaluación de proveedores, teniendo en cuenta los métodos que se utilizan, los proveedores que existen, los objetivos, los tipos de proveedores y la importancia de estos."/>
                     <pic:cNvPicPr/>
                   </pic:nvPicPr>
                   <pic:blipFill>
-                    <a:blip r:embed="rId32"/>
+                    <a:blip r:embed="rId33"/>
                     <a:stretch>
                       <a:fillRect/>
                     </a:stretch>
@@ -5524,7 +5986,7 @@
                   <pic:spPr>
                     <a:xfrm>
                       <a:off x="0" y="0"/>
-                      <a:ext cx="6332220" cy="4758055"/>
+                      <a:ext cx="6692265" cy="5578475"/>
                     </a:xfrm>
                     <a:prstGeom prst="rect">
                       <a:avLst/>
@@ -5541,7 +6003,7 @@
       <w:pPr>
         <w:pStyle w:val="Titulosgenerales"/>
       </w:pPr>
-      <w:bookmarkStart w:id="15" w:name="_Toc146625569"/>
+      <w:bookmarkStart w:id="15" w:name="_Toc147339898"/>
       <w:r>
         <w:t>Material complementario</w:t>
       </w:r>
@@ -5692,7 +6154,7 @@
             <w:pPr>
               <w:pStyle w:val="TextoTablas"/>
             </w:pPr>
-            <w:hyperlink r:id="rId33" w:history="1">
+            <w:hyperlink r:id="rId34" w:history="1">
               <w:r>
                 <w:rPr>
                   <w:rStyle w:val="Hipervnculo"/>
@@ -5729,15 +6191,7 @@
               <w:pStyle w:val="TextoTablas"/>
             </w:pPr>
             <w:r>
-              <w:t xml:space="preserve">Moreno </w:t>
-            </w:r>
-            <w:proofErr w:type="spellStart"/>
-            <w:r>
-              <w:t>Moreno</w:t>
-            </w:r>
-            <w:proofErr w:type="spellEnd"/>
-            <w:r>
-              <w:t>, E (2019). Generalidades del proceso de adquisición de medicamentos y dispositivos médicos.</w:t>
+              <w:t>Moreno Moreno, E (2019). Generalidades del proceso de adquisición de medicamentos y dispositivos médicos.</w:t>
             </w:r>
           </w:p>
         </w:tc>
@@ -5848,15 +6302,7 @@
               <w:pStyle w:val="TextoTablas"/>
             </w:pPr>
             <w:r>
-              <w:t>Ministerio de Sanidad, Política Social e Igualdad. (</w:t>
-            </w:r>
-            <w:proofErr w:type="spellStart"/>
-            <w:r>
-              <w:t>s.f</w:t>
-            </w:r>
-            <w:proofErr w:type="spellEnd"/>
-            <w:r>
-              <w:t>). Ficha técnica.</w:t>
+              <w:t>Ministerio de Sanidad, Política Social e Igualdad. (s.f). Ficha técnica.</w:t>
             </w:r>
           </w:p>
         </w:tc>
@@ -5916,21 +6362,7 @@
               <w:rPr>
                 <w:lang w:val="en-US"/>
               </w:rPr>
-              <w:t xml:space="preserve">Well Medicine </w:t>
-            </w:r>
-            <w:proofErr w:type="spellStart"/>
-            <w:r>
-              <w:rPr>
-                <w:lang w:val="en-US"/>
-              </w:rPr>
-              <w:t>s.a.s.</w:t>
-            </w:r>
-            <w:proofErr w:type="spellEnd"/>
-            <w:r>
-              <w:rPr>
-                <w:lang w:val="en-US"/>
-              </w:rPr>
-              <w:t xml:space="preserve"> (2014). </w:t>
+              <w:t xml:space="preserve">Well Medicine s.a.s. (2014). </w:t>
             </w:r>
             <w:r>
               <w:t>Ficha técnica de producto terminado.</w:t>
@@ -5947,68 +6379,6 @@
             </w:pPr>
             <w:r>
               <w:t>Página web</w:t>
-            </w:r>
-          </w:p>
-        </w:tc>
-        <w:tc>
-          <w:tcPr>
-            <w:tcW w:w="2879" w:type="dxa"/>
-          </w:tcPr>
-          <w:p>
-            <w:pPr>
-              <w:pStyle w:val="TextoTablas"/>
-            </w:pPr>
-            <w:hyperlink r:id="rId34" w:history="1">
-              <w:r>
-                <w:rPr>
-                  <w:rStyle w:val="Hipervnculo"/>
-                </w:rPr>
-                <w:t>https://www.elhospital.com/es/proveedores?country_code=CO&amp;items_per_page=16</w:t>
-              </w:r>
-            </w:hyperlink>
-            <w:r>
-              <w:t xml:space="preserve"> </w:t>
-            </w:r>
-          </w:p>
-        </w:tc>
-      </w:tr>
-      <w:tr>
-        <w:tc>
-          <w:tcPr>
-            <w:tcW w:w="1696" w:type="dxa"/>
-          </w:tcPr>
-          <w:p>
-            <w:pPr>
-              <w:pStyle w:val="TextoTablas"/>
-            </w:pPr>
-            <w:r>
-              <w:t>Indicadores de evaluación de proveedores</w:t>
-            </w:r>
-          </w:p>
-        </w:tc>
-        <w:tc>
-          <w:tcPr>
-            <w:tcW w:w="3119" w:type="dxa"/>
-          </w:tcPr>
-          <w:p>
-            <w:pPr>
-              <w:pStyle w:val="TextoTablas"/>
-            </w:pPr>
-            <w:r>
-              <w:t>Departamento Nacional de Planeación. (2018). Guía para elaborar indicadores.</w:t>
-            </w:r>
-          </w:p>
-        </w:tc>
-        <w:tc>
-          <w:tcPr>
-            <w:tcW w:w="2268" w:type="dxa"/>
-          </w:tcPr>
-          <w:p>
-            <w:pPr>
-              <w:pStyle w:val="TextoTablas"/>
-            </w:pPr>
-            <w:r>
-              <w:t>PDF</w:t>
             </w:r>
           </w:p>
         </w:tc>
@@ -6025,6 +6395,68 @@
                 <w:rPr>
                   <w:rStyle w:val="Hipervnculo"/>
                 </w:rPr>
+                <w:t>https://www.elhospital.com/es/proveedores?country_code=CO&amp;items_per_page=16</w:t>
+              </w:r>
+            </w:hyperlink>
+            <w:r>
+              <w:t xml:space="preserve"> </w:t>
+            </w:r>
+          </w:p>
+        </w:tc>
+      </w:tr>
+      <w:tr>
+        <w:tc>
+          <w:tcPr>
+            <w:tcW w:w="1696" w:type="dxa"/>
+          </w:tcPr>
+          <w:p>
+            <w:pPr>
+              <w:pStyle w:val="TextoTablas"/>
+            </w:pPr>
+            <w:r>
+              <w:t>Indicadores de evaluación de proveedores</w:t>
+            </w:r>
+          </w:p>
+        </w:tc>
+        <w:tc>
+          <w:tcPr>
+            <w:tcW w:w="3119" w:type="dxa"/>
+          </w:tcPr>
+          <w:p>
+            <w:pPr>
+              <w:pStyle w:val="TextoTablas"/>
+            </w:pPr>
+            <w:r>
+              <w:t>Departamento Nacional de Planeación. (2018). Guía para elaborar indicadores.</w:t>
+            </w:r>
+          </w:p>
+        </w:tc>
+        <w:tc>
+          <w:tcPr>
+            <w:tcW w:w="2268" w:type="dxa"/>
+          </w:tcPr>
+          <w:p>
+            <w:pPr>
+              <w:pStyle w:val="TextoTablas"/>
+            </w:pPr>
+            <w:r>
+              <w:t>PDF</w:t>
+            </w:r>
+          </w:p>
+        </w:tc>
+        <w:tc>
+          <w:tcPr>
+            <w:tcW w:w="2879" w:type="dxa"/>
+          </w:tcPr>
+          <w:p>
+            <w:pPr>
+              <w:pStyle w:val="TextoTablas"/>
+            </w:pPr>
+            <w:hyperlink r:id="rId36" w:history="1">
+              <w:r>
+                <w:rPr>
+                  <w:rStyle w:val="Hipervnculo"/>
+                </w:rPr>
                 <w:t>https://colaboracion.dnp.gov.co/CDT/Sinergia/Documentos/Guia_para_elaborar_Indicadores.pdf</w:t>
               </w:r>
             </w:hyperlink>
@@ -6061,7 +6493,7 @@
       <w:pPr>
         <w:pStyle w:val="Titulosgenerales"/>
       </w:pPr>
-      <w:bookmarkStart w:id="16" w:name="_Toc146625570"/>
+      <w:bookmarkStart w:id="16" w:name="_Toc147339899"/>
       <w:r>
         <w:t>Glosario</w:t>
       </w:r>
@@ -6216,7 +6648,7 @@
       <w:pPr>
         <w:pStyle w:val="Titulosgenerales"/>
       </w:pPr>
-      <w:bookmarkStart w:id="17" w:name="_Toc146625571"/>
+      <w:bookmarkStart w:id="17" w:name="_Toc147339900"/>
       <w:r>
         <w:t>Referencias bibliográficas</w:t>
       </w:r>
@@ -6227,15 +6659,7 @@
     </w:p>
     <w:p>
       <w:r>
-        <w:t xml:space="preserve">Arbeláez Montoya, M., Canas Marín, B., Contreras Montañez, C., Diaz Serna, P., González </w:t>
-      </w:r>
-      <w:proofErr w:type="spellStart"/>
-      <w:r>
-        <w:t>González</w:t>
-      </w:r>
-      <w:proofErr w:type="spellEnd"/>
-      <w:r>
-        <w:t>, C., &amp; Restrepo Garay, M. et al. (2005). Gerencia y administración de sistemas de suministro de medicamentos esenciales. Cooperativa de Hospitales de Antioquia COHAN.</w:t>
+        <w:t>Arbeláez Montoya, M., Canas Marín, B., Contreras Montañez, C., Diaz Serna, P., González González, C., &amp; Restrepo Garay, M. et al. (2005). Gerencia y administración de sistemas de suministro de medicamentos esenciales. Cooperativa de Hospitales de Antioquia COHAN.</w:t>
       </w:r>
     </w:p>
     <w:p>
@@ -6245,12 +6669,9 @@
     </w:p>
     <w:p>
       <w:r>
-        <w:t>Resolución 2003 de 2014. [Ministerio de la protección social]. 2014). Por la cual se definen los procedimientos y condiciones de inscripción de los Prestadores de Servicios de Salud y de habilitación de servicios de salud. 28 de mayo de 2014.</w:t>
-      </w:r>
-      <w:r>
-        <w:t xml:space="preserve"> </w:t>
-      </w:r>
-      <w:hyperlink r:id="rId36" w:history="1">
+        <w:t xml:space="preserve">Resolución 2003 de 2014. [Ministerio de la protección social]. 2014). Por la cual se definen los procedimientos y condiciones de inscripción de los Prestadores de Servicios de Salud y de habilitación de servicios de salud. 28 de mayo de 2014. </w:t>
+      </w:r>
+      <w:hyperlink r:id="rId37" w:history="1">
         <w:r>
           <w:rPr>
             <w:rStyle w:val="Hipervnculo"/>
@@ -6290,18 +6711,11 @@
       <w:pPr>
         <w:pStyle w:val="Titulosgenerales"/>
       </w:pPr>
-      <w:bookmarkStart w:id="18" w:name="_Toc146625572"/>
+      <w:bookmarkStart w:id="18" w:name="_Toc147339901"/>
       <w:r>
         <w:t>Créditos</w:t>
       </w:r>
       <w:bookmarkEnd w:id="18"/>
-    </w:p>
-    <w:p>
-      <w:pPr>
-        <w:rPr>
-          <w:lang w:val="es-419" w:eastAsia="es-CO"/>
-        </w:rPr>
-      </w:pPr>
     </w:p>
     <w:tbl>
       <w:tblPr>
@@ -6433,13 +6847,8 @@
               <w:pStyle w:val="TextoTablas"/>
             </w:pPr>
             <w:r>
-              <w:t xml:space="preserve">Liliana Victoria Morales </w:t>
-            </w:r>
-            <w:proofErr w:type="spellStart"/>
-            <w:r>
-              <w:t>Gualdrón</w:t>
-            </w:r>
-            <w:proofErr w:type="spellEnd"/>
+              <w:t>Liliana Victoria Morales Gualdrón</w:t>
+            </w:r>
           </w:p>
         </w:tc>
         <w:tc>
@@ -6482,13 +6891,8 @@
               <w:pStyle w:val="TextoTablas"/>
             </w:pPr>
             <w:r>
-              <w:t xml:space="preserve">Edwing Amir Moreno </w:t>
-            </w:r>
-            <w:proofErr w:type="spellStart"/>
-            <w:r>
-              <w:t>Moreno</w:t>
-            </w:r>
-            <w:proofErr w:type="spellEnd"/>
+              <w:t>Edwing Amir Moreno Moreno</w:t>
+            </w:r>
           </w:p>
         </w:tc>
         <w:tc>
@@ -6612,13 +7016,8 @@
             <w:pPr>
               <w:pStyle w:val="TextoTablas"/>
             </w:pPr>
-            <w:proofErr w:type="spellStart"/>
-            <w:r>
-              <w:t>Jhon</w:t>
-            </w:r>
-            <w:proofErr w:type="spellEnd"/>
-            <w:r>
-              <w:t xml:space="preserve"> Jairo Rodríguez Pérez</w:t>
+            <w:r>
+              <w:t>Jhon Jairo Rodríguez Pérez</w:t>
             </w:r>
           </w:p>
         </w:tc>
@@ -6746,13 +7145,8 @@
             <w:pPr>
               <w:pStyle w:val="TextoTablas"/>
             </w:pPr>
-            <w:proofErr w:type="spellStart"/>
-            <w:r>
-              <w:t>Yazmín</w:t>
-            </w:r>
-            <w:proofErr w:type="spellEnd"/>
-            <w:r>
-              <w:t xml:space="preserve"> Rocío Figueroa Pacheco</w:t>
+            <w:r>
+              <w:t>Yazmín Rocío Figueroa Pacheco</w:t>
             </w:r>
           </w:p>
         </w:tc>
@@ -6922,13 +7316,8 @@
               <w:pStyle w:val="TextoTablas"/>
             </w:pPr>
             <w:r>
-              <w:t xml:space="preserve">Ernesto Navarro </w:t>
-            </w:r>
-            <w:proofErr w:type="spellStart"/>
-            <w:r>
-              <w:t>Jaimes</w:t>
-            </w:r>
-            <w:proofErr w:type="spellEnd"/>
+              <w:t>Ernesto Navarro Jaimes</w:t>
+            </w:r>
           </w:p>
         </w:tc>
         <w:tc>
@@ -7052,13 +7441,8 @@
             <w:pPr>
               <w:pStyle w:val="TextoTablas"/>
             </w:pPr>
-            <w:proofErr w:type="spellStart"/>
-            <w:r>
-              <w:t>Leyson</w:t>
-            </w:r>
-            <w:proofErr w:type="spellEnd"/>
-            <w:r>
-              <w:t xml:space="preserve"> Fabian Castaño Pérez</w:t>
+            <w:r>
+              <w:t>Leyson Fabian Castaño Pérez</w:t>
             </w:r>
           </w:p>
         </w:tc>
@@ -7107,10 +7491,10 @@
       </w:pPr>
     </w:p>
     <w:sectPr>
-      <w:headerReference w:type="default" r:id="rId37"/>
-      <w:footerReference w:type="default" r:id="rId38"/>
+      <w:headerReference w:type="default" r:id="rId38"/>
+      <w:footerReference w:type="default" r:id="rId39"/>
       <w:pgSz w:w="12240" w:h="15840"/>
-      <w:pgMar w:top="1701" w:right="1134" w:bottom="1134" w:left="1134" w:header="709" w:footer="737" w:gutter="0"/>
+      <w:pgMar w:top="1701" w:right="1134" w:bottom="1134" w:left="567" w:header="709" w:footer="737" w:gutter="0"/>
       <w:pgNumType w:start="1"/>
       <w:cols w:space="708"/>
       <w:docGrid w:linePitch="381"/>
@@ -7384,7 +7768,7 @@
           <wp:extent cx="560705" cy="546100"/>
           <wp:effectExtent l="0" t="0" r="0" b="6350"/>
           <wp:wrapNone/>
-          <wp:docPr id="14" name="Gráfico 14">
+          <wp:docPr id="81576553" name="Gráfico 81576553">
             <a:extLst xmlns:a="http://schemas.openxmlformats.org/drawingml/2006/main">
               <a:ext uri="{C183D7F6-B498-43B3-948B-1728B52AA6E4}">
                 <adec:decorative xmlns:adec="http://schemas.microsoft.com/office/drawing/2017/decorative" val="1"/>
@@ -9428,8 +9812,8 @@
   <w:abstractNum w:abstractNumId="21" w15:restartNumberingAfterBreak="0">
     <w:nsid w:val="27412B07"/>
     <w:multiLevelType w:val="hybridMultilevel"/>
-    <w:tmpl w:val="33DC0310"/>
-    <w:lvl w:ilvl="0" w:tplc="C214269E">
+    <w:tmpl w:val="454A967E"/>
+    <w:lvl w:ilvl="0" w:tplc="EB8031E2">
       <w:start w:val="1"/>
       <w:numFmt w:val="decimal"/>
       <w:pStyle w:val="Figura"/>
@@ -12932,6 +13316,119 @@
     </w:lvl>
   </w:abstractNum>
   <w:abstractNum w:abstractNumId="56" w15:restartNumberingAfterBreak="0">
+    <w:nsid w:val="695A5D7E"/>
+    <w:multiLevelType w:val="hybridMultilevel"/>
+    <w:tmpl w:val="F8DEFD28"/>
+    <w:lvl w:ilvl="0" w:tplc="240A000D">
+      <w:start w:val="1"/>
+      <w:numFmt w:val="bullet"/>
+      <w:lvlText w:val=""/>
+      <w:lvlJc w:val="left"/>
+      <w:pPr>
+        <w:ind w:left="1429" w:hanging="360"/>
+      </w:pPr>
+      <w:rPr>
+        <w:rFonts w:ascii="Wingdings" w:hAnsi="Wingdings" w:hint="default"/>
+      </w:rPr>
+    </w:lvl>
+    <w:lvl w:ilvl="1" w:tplc="240A0003" w:tentative="1">
+      <w:start w:val="1"/>
+      <w:numFmt w:val="bullet"/>
+      <w:lvlText w:val="o"/>
+      <w:lvlJc w:val="left"/>
+      <w:pPr>
+        <w:ind w:left="2149" w:hanging="360"/>
+      </w:pPr>
+      <w:rPr>
+        <w:rFonts w:ascii="Courier New" w:hAnsi="Courier New" w:cs="Courier New" w:hint="default"/>
+      </w:rPr>
+    </w:lvl>
+    <w:lvl w:ilvl="2" w:tplc="240A0005" w:tentative="1">
+      <w:start w:val="1"/>
+      <w:numFmt w:val="bullet"/>
+      <w:lvlText w:val=""/>
+      <w:lvlJc w:val="left"/>
+      <w:pPr>
+        <w:ind w:left="2869" w:hanging="360"/>
+      </w:pPr>
+      <w:rPr>
+        <w:rFonts w:ascii="Wingdings" w:hAnsi="Wingdings" w:hint="default"/>
+      </w:rPr>
+    </w:lvl>
+    <w:lvl w:ilvl="3" w:tplc="240A0001" w:tentative="1">
+      <w:start w:val="1"/>
+      <w:numFmt w:val="bullet"/>
+      <w:lvlText w:val=""/>
+      <w:lvlJc w:val="left"/>
+      <w:pPr>
+        <w:ind w:left="3589" w:hanging="360"/>
+      </w:pPr>
+      <w:rPr>
+        <w:rFonts w:ascii="Symbol" w:hAnsi="Symbol" w:hint="default"/>
+      </w:rPr>
+    </w:lvl>
+    <w:lvl w:ilvl="4" w:tplc="240A0003" w:tentative="1">
+      <w:start w:val="1"/>
+      <w:numFmt w:val="bullet"/>
+      <w:lvlText w:val="o"/>
+      <w:lvlJc w:val="left"/>
+      <w:pPr>
+        <w:ind w:left="4309" w:hanging="360"/>
+      </w:pPr>
+      <w:rPr>
+        <w:rFonts w:ascii="Courier New" w:hAnsi="Courier New" w:cs="Courier New" w:hint="default"/>
+      </w:rPr>
+    </w:lvl>
+    <w:lvl w:ilvl="5" w:tplc="240A0005" w:tentative="1">
+      <w:start w:val="1"/>
+      <w:numFmt w:val="bullet"/>
+      <w:lvlText w:val=""/>
+      <w:lvlJc w:val="left"/>
+      <w:pPr>
+        <w:ind w:left="5029" w:hanging="360"/>
+      </w:pPr>
+      <w:rPr>
+        <w:rFonts w:ascii="Wingdings" w:hAnsi="Wingdings" w:hint="default"/>
+      </w:rPr>
+    </w:lvl>
+    <w:lvl w:ilvl="6" w:tplc="240A0001" w:tentative="1">
+      <w:start w:val="1"/>
+      <w:numFmt w:val="bullet"/>
+      <w:lvlText w:val=""/>
+      <w:lvlJc w:val="left"/>
+      <w:pPr>
+        <w:ind w:left="5749" w:hanging="360"/>
+      </w:pPr>
+      <w:rPr>
+        <w:rFonts w:ascii="Symbol" w:hAnsi="Symbol" w:hint="default"/>
+      </w:rPr>
+    </w:lvl>
+    <w:lvl w:ilvl="7" w:tplc="240A0003" w:tentative="1">
+      <w:start w:val="1"/>
+      <w:numFmt w:val="bullet"/>
+      <w:lvlText w:val="o"/>
+      <w:lvlJc w:val="left"/>
+      <w:pPr>
+        <w:ind w:left="6469" w:hanging="360"/>
+      </w:pPr>
+      <w:rPr>
+        <w:rFonts w:ascii="Courier New" w:hAnsi="Courier New" w:cs="Courier New" w:hint="default"/>
+      </w:rPr>
+    </w:lvl>
+    <w:lvl w:ilvl="8" w:tplc="240A0005" w:tentative="1">
+      <w:start w:val="1"/>
+      <w:numFmt w:val="bullet"/>
+      <w:lvlText w:val=""/>
+      <w:lvlJc w:val="left"/>
+      <w:pPr>
+        <w:ind w:left="7189" w:hanging="360"/>
+      </w:pPr>
+      <w:rPr>
+        <w:rFonts w:ascii="Wingdings" w:hAnsi="Wingdings" w:hint="default"/>
+      </w:rPr>
+    </w:lvl>
+  </w:abstractNum>
+  <w:abstractNum w:abstractNumId="57" w15:restartNumberingAfterBreak="0">
     <w:nsid w:val="6BE332B6"/>
     <w:multiLevelType w:val="hybridMultilevel"/>
     <w:tmpl w:val="3CEEE5C0"/>
@@ -13044,7 +13541,7 @@
       </w:rPr>
     </w:lvl>
   </w:abstractNum>
-  <w:abstractNum w:abstractNumId="57" w15:restartNumberingAfterBreak="0">
+  <w:abstractNum w:abstractNumId="58" w15:restartNumberingAfterBreak="0">
     <w:nsid w:val="6D534B53"/>
     <w:multiLevelType w:val="hybridMultilevel"/>
     <w:tmpl w:val="4E50C3F0"/>
@@ -13134,7 +13631,7 @@
       </w:pPr>
     </w:lvl>
   </w:abstractNum>
-  <w:abstractNum w:abstractNumId="58" w15:restartNumberingAfterBreak="0">
+  <w:abstractNum w:abstractNumId="59" w15:restartNumberingAfterBreak="0">
     <w:nsid w:val="6EC424ED"/>
     <w:multiLevelType w:val="hybridMultilevel"/>
     <w:tmpl w:val="C5AC0BEA"/>
@@ -13247,7 +13744,7 @@
       </w:rPr>
     </w:lvl>
   </w:abstractNum>
-  <w:abstractNum w:abstractNumId="59" w15:restartNumberingAfterBreak="0">
+  <w:abstractNum w:abstractNumId="60" w15:restartNumberingAfterBreak="0">
     <w:nsid w:val="71D54AB6"/>
     <w:multiLevelType w:val="hybridMultilevel"/>
     <w:tmpl w:val="E8F233D8"/>
@@ -13333,7 +13830,7 @@
       </w:pPr>
     </w:lvl>
   </w:abstractNum>
-  <w:abstractNum w:abstractNumId="60" w15:restartNumberingAfterBreak="0">
+  <w:abstractNum w:abstractNumId="61" w15:restartNumberingAfterBreak="0">
     <w:nsid w:val="733E7378"/>
     <w:multiLevelType w:val="hybridMultilevel"/>
     <w:tmpl w:val="B0E85750"/>
@@ -13422,7 +13919,7 @@
       </w:pPr>
     </w:lvl>
   </w:abstractNum>
-  <w:abstractNum w:abstractNumId="61" w15:restartNumberingAfterBreak="0">
+  <w:abstractNum w:abstractNumId="62" w15:restartNumberingAfterBreak="0">
     <w:nsid w:val="787C6D2A"/>
     <w:multiLevelType w:val="hybridMultilevel"/>
     <w:tmpl w:val="71C40648"/>
@@ -13535,7 +14032,7 @@
       </w:rPr>
     </w:lvl>
   </w:abstractNum>
-  <w:abstractNum w:abstractNumId="62" w15:restartNumberingAfterBreak="0">
+  <w:abstractNum w:abstractNumId="63" w15:restartNumberingAfterBreak="0">
     <w:nsid w:val="7B8031EE"/>
     <w:multiLevelType w:val="hybridMultilevel"/>
     <w:tmpl w:val="97D2C0C4"/>
@@ -13624,7 +14121,7 @@
       </w:pPr>
     </w:lvl>
   </w:abstractNum>
-  <w:abstractNum w:abstractNumId="63" w15:restartNumberingAfterBreak="0">
+  <w:abstractNum w:abstractNumId="64" w15:restartNumberingAfterBreak="0">
     <w:nsid w:val="7C1348EA"/>
     <w:multiLevelType w:val="hybridMultilevel"/>
     <w:tmpl w:val="FC4EEB8C"/>
@@ -13737,7 +14234,7 @@
       </w:rPr>
     </w:lvl>
   </w:abstractNum>
-  <w:abstractNum w:abstractNumId="64" w15:restartNumberingAfterBreak="0">
+  <w:abstractNum w:abstractNumId="65" w15:restartNumberingAfterBreak="0">
     <w:nsid w:val="7C161D1C"/>
     <w:multiLevelType w:val="multilevel"/>
     <w:tmpl w:val="5F0A5EA8"/>
@@ -13825,7 +14322,7 @@
       </w:pPr>
     </w:lvl>
   </w:abstractNum>
-  <w:abstractNum w:abstractNumId="65" w15:restartNumberingAfterBreak="0">
+  <w:abstractNum w:abstractNumId="66" w15:restartNumberingAfterBreak="0">
     <w:nsid w:val="7CC430E9"/>
     <w:multiLevelType w:val="hybridMultilevel"/>
     <w:tmpl w:val="07468B42"/>
@@ -13930,7 +14427,7 @@
     <w:abstractNumId w:val="15"/>
   </w:num>
   <w:num w:numId="7" w16cid:durableId="1004043235">
-    <w:abstractNumId w:val="64"/>
+    <w:abstractNumId w:val="65"/>
   </w:num>
   <w:num w:numId="8" w16cid:durableId="1639607128">
     <w:abstractNumId w:val="0"/>
@@ -13939,10 +14436,10 @@
     <w:abstractNumId w:val="21"/>
   </w:num>
   <w:num w:numId="10" w16cid:durableId="785779808">
-    <w:abstractNumId w:val="57"/>
+    <w:abstractNumId w:val="58"/>
   </w:num>
   <w:num w:numId="11" w16cid:durableId="1301762960">
-    <w:abstractNumId w:val="61"/>
+    <w:abstractNumId w:val="62"/>
   </w:num>
   <w:num w:numId="12" w16cid:durableId="1270316858">
     <w:abstractNumId w:val="27"/>
@@ -13990,7 +14487,7 @@
     <w:abstractNumId w:val="30"/>
   </w:num>
   <w:num w:numId="27" w16cid:durableId="395394921">
-    <w:abstractNumId w:val="56"/>
+    <w:abstractNumId w:val="57"/>
   </w:num>
   <w:num w:numId="28" w16cid:durableId="1612781603">
     <w:abstractNumId w:val="34"/>
@@ -14014,7 +14511,7 @@
     <w:abstractNumId w:val="38"/>
   </w:num>
   <w:num w:numId="35" w16cid:durableId="385422303">
-    <w:abstractNumId w:val="65"/>
+    <w:abstractNumId w:val="66"/>
   </w:num>
   <w:num w:numId="36" w16cid:durableId="2031569829">
     <w:abstractNumId w:val="25"/>
@@ -14035,13 +14532,13 @@
     <w:abstractNumId w:val="46"/>
   </w:num>
   <w:num w:numId="42" w16cid:durableId="1574119368">
-    <w:abstractNumId w:val="62"/>
+    <w:abstractNumId w:val="63"/>
   </w:num>
   <w:num w:numId="43" w16cid:durableId="2106421014">
     <w:abstractNumId w:val="53"/>
   </w:num>
   <w:num w:numId="44" w16cid:durableId="780950480">
-    <w:abstractNumId w:val="59"/>
+    <w:abstractNumId w:val="60"/>
   </w:num>
   <w:num w:numId="45" w16cid:durableId="1300497996">
     <w:abstractNumId w:val="33"/>
@@ -14077,16 +14574,16 @@
     <w:abstractNumId w:val="9"/>
   </w:num>
   <w:num w:numId="56" w16cid:durableId="1338263008">
-    <w:abstractNumId w:val="60"/>
+    <w:abstractNumId w:val="61"/>
   </w:num>
   <w:num w:numId="57" w16cid:durableId="371610073">
     <w:abstractNumId w:val="37"/>
   </w:num>
   <w:num w:numId="58" w16cid:durableId="1428695962">
-    <w:abstractNumId w:val="58"/>
+    <w:abstractNumId w:val="59"/>
   </w:num>
   <w:num w:numId="59" w16cid:durableId="619847127">
-    <w:abstractNumId w:val="63"/>
+    <w:abstractNumId w:val="64"/>
   </w:num>
   <w:num w:numId="60" w16cid:durableId="519054154">
     <w:abstractNumId w:val="28"/>
@@ -14108,6 +14605,9 @@
   </w:num>
   <w:num w:numId="66" w16cid:durableId="362633564">
     <w:abstractNumId w:val="49"/>
+  </w:num>
+  <w:num w:numId="67" w16cid:durableId="763917188">
+    <w:abstractNumId w:val="56"/>
   </w:num>
 </w:numbering>
 </file>
@@ -14795,7 +15295,7 @@
     <w:link w:val="FiguraCar"/>
     <w:autoRedefine/>
     <w:qFormat/>
-    <w:rsid w:val="00B066CF"/>
+    <w:rsid w:val="0059252A"/>
     <w:pPr>
       <w:numPr>
         <w:numId w:val="9"/>
@@ -14819,7 +15319,7 @@
     <w:name w:val="Figura Car"/>
     <w:basedOn w:val="Fuentedeprrafopredeter"/>
     <w:link w:val="Figura"/>
-    <w:rsid w:val="00B066CF"/>
+    <w:rsid w:val="0059252A"/>
     <w:rPr>
       <w:rFonts w:ascii="Calibri" w:hAnsi="Calibri" w:cs="Times New Roman (Cuerpo en alfa"/>
       <w:color w:val="000000" w:themeColor="text1"/>
@@ -15622,10 +16122,271 @@
 <b:Sources xmlns:b="http://schemas.openxmlformats.org/officeDocument/2006/bibliography" xmlns="http://schemas.openxmlformats.org/officeDocument/2006/bibliography" SelectedStyle="\APASixthEditionOfficeOnline.xsl" StyleName="APA" Version="6"/>
 </file>
 
+<file path=customXml/item2.xml><?xml version="1.0" encoding="utf-8"?>
+<ct:contentTypeSchema xmlns:ct="http://schemas.microsoft.com/office/2006/metadata/contentType" xmlns:ma="http://schemas.microsoft.com/office/2006/metadata/properties/metaAttributes" ct:_="" ma:_="" ma:contentTypeName="Documento" ma:contentTypeID="0x0101009BA69CCE19797543AAB5DE63E320ACE2" ma:contentTypeVersion="14" ma:contentTypeDescription="Crear nuevo documento." ma:contentTypeScope="" ma:versionID="2f90f55f16d6129f0654d41f192d768d">
+  <xsd:schema xmlns:xsd="http://www.w3.org/2001/XMLSchema" xmlns:xs="http://www.w3.org/2001/XMLSchema" xmlns:p="http://schemas.microsoft.com/office/2006/metadata/properties" xmlns:ns2="1d52d4bc-3f95-4709-b359-1b96840d7671" xmlns:ns3="8d1bea48-6525-4b05-8cf5-c6ad0dd5b02f" targetNamespace="http://schemas.microsoft.com/office/2006/metadata/properties" ma:root="true" ma:fieldsID="abd957e7b663f9246e85859e9da17188" ns2:_="" ns3:_="">
+    <xsd:import namespace="1d52d4bc-3f95-4709-b359-1b96840d7671"/>
+    <xsd:import namespace="8d1bea48-6525-4b05-8cf5-c6ad0dd5b02f"/>
+    <xsd:element name="properties">
+      <xsd:complexType>
+        <xsd:sequence>
+          <xsd:element name="documentManagement">
+            <xsd:complexType>
+              <xsd:all>
+                <xsd:element ref="ns2:SharedWithUsers" minOccurs="0"/>
+                <xsd:element ref="ns2:SharedWithDetails" minOccurs="0"/>
+                <xsd:element ref="ns3:MediaServiceMetadata" minOccurs="0"/>
+                <xsd:element ref="ns3:MediaServiceFastMetadata" minOccurs="0"/>
+                <xsd:element ref="ns3:MediaServiceDateTaken" minOccurs="0"/>
+                <xsd:element ref="ns3:MediaLengthInSeconds" minOccurs="0"/>
+                <xsd:element ref="ns3:MediaServiceLocation" minOccurs="0"/>
+                <xsd:element ref="ns3:MediaServiceGenerationTime" minOccurs="0"/>
+                <xsd:element ref="ns3:MediaServiceEventHashCode" minOccurs="0"/>
+                <xsd:element ref="ns3:lcf76f155ced4ddcb4097134ff3c332f" minOccurs="0"/>
+                <xsd:element ref="ns2:TaxCatchAll" minOccurs="0"/>
+                <xsd:element ref="ns3:MediaServiceOCR" minOccurs="0"/>
+                <xsd:element ref="ns3:MediaServiceObjectDetectorVersions" minOccurs="0"/>
+              </xsd:all>
+            </xsd:complexType>
+          </xsd:element>
+        </xsd:sequence>
+      </xsd:complexType>
+    </xsd:element>
+  </xsd:schema>
+  <xsd:schema xmlns:xsd="http://www.w3.org/2001/XMLSchema" xmlns:xs="http://www.w3.org/2001/XMLSchema" xmlns:dms="http://schemas.microsoft.com/office/2006/documentManagement/types" xmlns:pc="http://schemas.microsoft.com/office/infopath/2007/PartnerControls" targetNamespace="1d52d4bc-3f95-4709-b359-1b96840d7671" elementFormDefault="qualified">
+    <xsd:import namespace="http://schemas.microsoft.com/office/2006/documentManagement/types"/>
+    <xsd:import namespace="http://schemas.microsoft.com/office/infopath/2007/PartnerControls"/>
+    <xsd:element name="SharedWithUsers" ma:index="8" nillable="true" ma:displayName="Compartido con" ma:internalName="SharedWithUsers" ma:readOnly="true">
+      <xsd:complexType>
+        <xsd:complexContent>
+          <xsd:extension base="dms:UserMulti">
+            <xsd:sequence>
+              <xsd:element name="UserInfo" minOccurs="0" maxOccurs="unbounded">
+                <xsd:complexType>
+                  <xsd:sequence>
+                    <xsd:element name="DisplayName" type="xsd:string" minOccurs="0"/>
+                    <xsd:element name="AccountId" type="dms:UserId" minOccurs="0" nillable="true"/>
+                    <xsd:element name="AccountType" type="xsd:string" minOccurs="0"/>
+                  </xsd:sequence>
+                </xsd:complexType>
+              </xsd:element>
+            </xsd:sequence>
+          </xsd:extension>
+        </xsd:complexContent>
+      </xsd:complexType>
+    </xsd:element>
+    <xsd:element name="SharedWithDetails" ma:index="9" nillable="true" ma:displayName="Detalles de uso compartido" ma:internalName="SharedWithDetails" ma:readOnly="true">
+      <xsd:simpleType>
+        <xsd:restriction base="dms:Note">
+          <xsd:maxLength value="255"/>
+        </xsd:restriction>
+      </xsd:simpleType>
+    </xsd:element>
+    <xsd:element name="TaxCatchAll" ma:index="19" nillable="true" ma:displayName="Taxonomy Catch All Column" ma:hidden="true" ma:list="{86b9d2d1-95d9-404f-a0e9-5b204eef34e2}" ma:internalName="TaxCatchAll" ma:showField="CatchAllData" ma:web="1d52d4bc-3f95-4709-b359-1b96840d7671">
+      <xsd:complexType>
+        <xsd:complexContent>
+          <xsd:extension base="dms:MultiChoiceLookup">
+            <xsd:sequence>
+              <xsd:element name="Value" type="dms:Lookup" maxOccurs="unbounded" minOccurs="0" nillable="true"/>
+            </xsd:sequence>
+          </xsd:extension>
+        </xsd:complexContent>
+      </xsd:complexType>
+    </xsd:element>
+  </xsd:schema>
+  <xsd:schema xmlns:xsd="http://www.w3.org/2001/XMLSchema" xmlns:xs="http://www.w3.org/2001/XMLSchema" xmlns:dms="http://schemas.microsoft.com/office/2006/documentManagement/types" xmlns:pc="http://schemas.microsoft.com/office/infopath/2007/PartnerControls" targetNamespace="8d1bea48-6525-4b05-8cf5-c6ad0dd5b02f" elementFormDefault="qualified">
+    <xsd:import namespace="http://schemas.microsoft.com/office/2006/documentManagement/types"/>
+    <xsd:import namespace="http://schemas.microsoft.com/office/infopath/2007/PartnerControls"/>
+    <xsd:element name="MediaServiceMetadata" ma:index="10" nillable="true" ma:displayName="MediaServiceMetadata" ma:hidden="true" ma:internalName="MediaServiceMetadata" ma:readOnly="true">
+      <xsd:simpleType>
+        <xsd:restriction base="dms:Note"/>
+      </xsd:simpleType>
+    </xsd:element>
+    <xsd:element name="MediaServiceFastMetadata" ma:index="11" nillable="true" ma:displayName="MediaServiceFastMetadata" ma:hidden="true" ma:internalName="MediaServiceFastMetadata" ma:readOnly="true">
+      <xsd:simpleType>
+        <xsd:restriction base="dms:Note"/>
+      </xsd:simpleType>
+    </xsd:element>
+    <xsd:element name="MediaServiceDateTaken" ma:index="12" nillable="true" ma:displayName="MediaServiceDateTaken" ma:hidden="true" ma:indexed="true" ma:internalName="MediaServiceDateTaken" ma:readOnly="true">
+      <xsd:simpleType>
+        <xsd:restriction base="dms:Text"/>
+      </xsd:simpleType>
+    </xsd:element>
+    <xsd:element name="MediaLengthInSeconds" ma:index="13" nillable="true" ma:displayName="MediaLengthInSeconds" ma:hidden="true" ma:internalName="MediaLengthInSeconds" ma:readOnly="true">
+      <xsd:simpleType>
+        <xsd:restriction base="dms:Unknown"/>
+      </xsd:simpleType>
+    </xsd:element>
+    <xsd:element name="MediaServiceLocation" ma:index="14" nillable="true" ma:displayName="Location" ma:indexed="true" ma:internalName="MediaServiceLocation" ma:readOnly="true">
+      <xsd:simpleType>
+        <xsd:restriction base="dms:Text"/>
+      </xsd:simpleType>
+    </xsd:element>
+    <xsd:element name="MediaServiceGenerationTime" ma:index="15" nillable="true" ma:displayName="MediaServiceGenerationTime" ma:hidden="true" ma:internalName="MediaServiceGenerationTime" ma:readOnly="true">
+      <xsd:simpleType>
+        <xsd:restriction base="dms:Text"/>
+      </xsd:simpleType>
+    </xsd:element>
+    <xsd:element name="MediaServiceEventHashCode" ma:index="16" nillable="true" ma:displayName="MediaServiceEventHashCode" ma:hidden="true" ma:internalName="MediaServiceEventHashCode" ma:readOnly="true">
+      <xsd:simpleType>
+        <xsd:restriction base="dms:Text"/>
+      </xsd:simpleType>
+    </xsd:element>
+    <xsd:element name="lcf76f155ced4ddcb4097134ff3c332f" ma:index="18" nillable="true" ma:taxonomy="true" ma:internalName="lcf76f155ced4ddcb4097134ff3c332f" ma:taxonomyFieldName="MediaServiceImageTags" ma:displayName="Etiquetas de imagen" ma:readOnly="false" ma:fieldId="{5cf76f15-5ced-4ddc-b409-7134ff3c332f}" ma:taxonomyMulti="true" ma:sspId="d33c8c81-5745-4931-bcc4-c2aeafe86780" ma:termSetId="09814cd3-568e-fe90-9814-8d621ff8fb84" ma:anchorId="fba54fb3-c3e1-fe81-a776-ca4b69148c4d" ma:open="true" ma:isKeyword="false">
+      <xsd:complexType>
+        <xsd:sequence>
+          <xsd:element ref="pc:Terms" minOccurs="0" maxOccurs="1"/>
+        </xsd:sequence>
+      </xsd:complexType>
+    </xsd:element>
+    <xsd:element name="MediaServiceOCR" ma:index="20" nillable="true" ma:displayName="Extracted Text" ma:internalName="MediaServiceOCR" ma:readOnly="true">
+      <xsd:simpleType>
+        <xsd:restriction base="dms:Note">
+          <xsd:maxLength value="255"/>
+        </xsd:restriction>
+      </xsd:simpleType>
+    </xsd:element>
+    <xsd:element name="MediaServiceObjectDetectorVersions" ma:index="21" nillable="true" ma:displayName="MediaServiceObjectDetectorVersions" ma:description="" ma:hidden="true" ma:indexed="true" ma:internalName="MediaServiceObjectDetectorVersions" ma:readOnly="true">
+      <xsd:simpleType>
+        <xsd:restriction base="dms:Text"/>
+      </xsd:simpleType>
+    </xsd:element>
+  </xsd:schema>
+  <xsd:schema xmlns="http://schemas.openxmlformats.org/package/2006/metadata/core-properties" xmlns:xsd="http://www.w3.org/2001/XMLSchema" xmlns:xsi="http://www.w3.org/2001/XMLSchema-instance" xmlns:dc="http://purl.org/dc/elements/1.1/" xmlns:dcterms="http://purl.org/dc/terms/" xmlns:odoc="http://schemas.microsoft.com/internal/obd" targetNamespace="http://schemas.openxmlformats.org/package/2006/metadata/core-properties" elementFormDefault="qualified" attributeFormDefault="unqualified" blockDefault="#all">
+    <xsd:import namespace="http://purl.org/dc/elements/1.1/" schemaLocation="http://dublincore.org/schemas/xmls/qdc/2003/04/02/dc.xsd"/>
+    <xsd:import namespace="http://purl.org/dc/terms/" schemaLocation="http://dublincore.org/schemas/xmls/qdc/2003/04/02/dcterms.xsd"/>
+    <xsd:element name="coreProperties" type="CT_coreProperties"/>
+    <xsd:complexType name="CT_coreProperties">
+      <xsd:all>
+        <xsd:element ref="dc:creator" minOccurs="0" maxOccurs="1"/>
+        <xsd:element ref="dcterms:created" minOccurs="0" maxOccurs="1"/>
+        <xsd:element ref="dc:identifier" minOccurs="0" maxOccurs="1"/>
+        <xsd:element name="contentType" minOccurs="0" maxOccurs="1" type="xsd:string" ma:index="0" ma:displayName="Tipo de contenido"/>
+        <xsd:element ref="dc:title" minOccurs="0" maxOccurs="1" ma:index="4" ma:displayName="Título"/>
+        <xsd:element ref="dc:subject" minOccurs="0" maxOccurs="1"/>
+        <xsd:element ref="dc:description" minOccurs="0" maxOccurs="1"/>
+        <xsd:element name="keywords" minOccurs="0" maxOccurs="1" type="xsd:string"/>
+        <xsd:element ref="dc:language" minOccurs="0" maxOccurs="1"/>
+        <xsd:element name="category" minOccurs="0" maxOccurs="1" type="xsd:string"/>
+        <xsd:element name="version" minOccurs="0" maxOccurs="1" type="xsd:string"/>
+        <xsd:element name="revision" minOccurs="0" maxOccurs="1" type="xsd:string">
+          <xsd:annotation>
+            <xsd:documentation>
+                        This value indicates the number of saves or revisions. The application is responsible for updating this value after each revision.
+                    </xsd:documentation>
+          </xsd:annotation>
+        </xsd:element>
+        <xsd:element name="lastModifiedBy" minOccurs="0" maxOccurs="1" type="xsd:string"/>
+        <xsd:element ref="dcterms:modified" minOccurs="0" maxOccurs="1"/>
+        <xsd:element name="contentStatus" minOccurs="0" maxOccurs="1" type="xsd:string"/>
+      </xsd:all>
+    </xsd:complexType>
+  </xsd:schema>
+  <xs:schema xmlns:pc="http://schemas.microsoft.com/office/infopath/2007/PartnerControls" xmlns:xs="http://www.w3.org/2001/XMLSchema" targetNamespace="http://schemas.microsoft.com/office/infopath/2007/PartnerControls" elementFormDefault="qualified" attributeFormDefault="unqualified">
+    <xs:element name="Person">
+      <xs:complexType>
+        <xs:sequence>
+          <xs:element ref="pc:DisplayName" minOccurs="0"/>
+          <xs:element ref="pc:AccountId" minOccurs="0"/>
+          <xs:element ref="pc:AccountType" minOccurs="0"/>
+        </xs:sequence>
+      </xs:complexType>
+    </xs:element>
+    <xs:element name="DisplayName" type="xs:string"/>
+    <xs:element name="AccountId" type="xs:string"/>
+    <xs:element name="AccountType" type="xs:string"/>
+    <xs:element name="BDCAssociatedEntity">
+      <xs:complexType>
+        <xs:sequence>
+          <xs:element ref="pc:BDCEntity" minOccurs="0" maxOccurs="unbounded"/>
+        </xs:sequence>
+        <xs:attribute ref="pc:EntityNamespace"/>
+        <xs:attribute ref="pc:EntityName"/>
+        <xs:attribute ref="pc:SystemInstanceName"/>
+        <xs:attribute ref="pc:AssociationName"/>
+      </xs:complexType>
+    </xs:element>
+    <xs:attribute name="EntityNamespace" type="xs:string"/>
+    <xs:attribute name="EntityName" type="xs:string"/>
+    <xs:attribute name="SystemInstanceName" type="xs:string"/>
+    <xs:attribute name="AssociationName" type="xs:string"/>
+    <xs:element name="BDCEntity">
+      <xs:complexType>
+        <xs:sequence>
+          <xs:element ref="pc:EntityDisplayName" minOccurs="0"/>
+          <xs:element ref="pc:EntityInstanceReference" minOccurs="0"/>
+          <xs:element ref="pc:EntityId1" minOccurs="0"/>
+          <xs:element ref="pc:EntityId2" minOccurs="0"/>
+          <xs:element ref="pc:EntityId3" minOccurs="0"/>
+          <xs:element ref="pc:EntityId4" minOccurs="0"/>
+          <xs:element ref="pc:EntityId5" minOccurs="0"/>
+        </xs:sequence>
+      </xs:complexType>
+    </xs:element>
+    <xs:element name="EntityDisplayName" type="xs:string"/>
+    <xs:element name="EntityInstanceReference" type="xs:string"/>
+    <xs:element name="EntityId1" type="xs:string"/>
+    <xs:element name="EntityId2" type="xs:string"/>
+    <xs:element name="EntityId3" type="xs:string"/>
+    <xs:element name="EntityId4" type="xs:string"/>
+    <xs:element name="EntityId5" type="xs:string"/>
+    <xs:element name="Terms">
+      <xs:complexType>
+        <xs:sequence>
+          <xs:element ref="pc:TermInfo" minOccurs="0" maxOccurs="unbounded"/>
+        </xs:sequence>
+      </xs:complexType>
+    </xs:element>
+    <xs:element name="TermInfo">
+      <xs:complexType>
+        <xs:sequence>
+          <xs:element ref="pc:TermName" minOccurs="0"/>
+          <xs:element ref="pc:TermId" minOccurs="0"/>
+        </xs:sequence>
+      </xs:complexType>
+    </xs:element>
+    <xs:element name="TermName" type="xs:string"/>
+    <xs:element name="TermId" type="xs:string"/>
+  </xs:schema>
+</ct:contentTypeSchema>
+</file>
+
+<file path=customXml/item3.xml><?xml version="1.0" encoding="utf-8"?>
+<?mso-contentType ?>
+<FormTemplates xmlns="http://schemas.microsoft.com/sharepoint/v3/contenttype/forms">
+  <Display>DocumentLibraryForm</Display>
+  <Edit>DocumentLibraryForm</Edit>
+  <New>DocumentLibraryForm</New>
+</FormTemplates>
+</file>
+
+<file path=customXml/item4.xml><?xml version="1.0" encoding="utf-8"?>
+<p:properties xmlns:p="http://schemas.microsoft.com/office/2006/metadata/properties" xmlns:xsi="http://www.w3.org/2001/XMLSchema-instance" xmlns:pc="http://schemas.microsoft.com/office/infopath/2007/PartnerControls">
+  <documentManagement>
+    <TaxCatchAll xmlns="1d52d4bc-3f95-4709-b359-1b96840d7671" xsi:nil="true"/>
+    <lcf76f155ced4ddcb4097134ff3c332f xmlns="8d1bea48-6525-4b05-8cf5-c6ad0dd5b02f">
+      <Terms xmlns="http://schemas.microsoft.com/office/infopath/2007/PartnerControls"/>
+    </lcf76f155ced4ddcb4097134ff3c332f>
+  </documentManagement>
+</p:properties>
+</file>
+
 <file path=customXml/itemProps1.xml><?xml version="1.0" encoding="utf-8"?>
 <ds:datastoreItem xmlns:ds="http://schemas.openxmlformats.org/officeDocument/2006/customXml" ds:itemID="{E8AB44A3-7C62-4BD2-82ED-8ABC209970FA}">
   <ds:schemaRefs>
     <ds:schemaRef ds:uri="http://schemas.openxmlformats.org/officeDocument/2006/bibliography"/>
   </ds:schemaRefs>
 </ds:datastoreItem>
+</file>
+
+<file path=customXml/itemProps2.xml><?xml version="1.0" encoding="utf-8"?>
+<ds:datastoreItem xmlns:ds="http://schemas.openxmlformats.org/officeDocument/2006/customXml" ds:itemID="{0E96C3F8-6A48-4B6E-BCED-D15CB092FFD1}"/>
+</file>
+
+<file path=customXml/itemProps3.xml><?xml version="1.0" encoding="utf-8"?>
+<ds:datastoreItem xmlns:ds="http://schemas.openxmlformats.org/officeDocument/2006/customXml" ds:itemID="{7F9A92A6-8E49-49E6-8CF5-F897174B38DE}"/>
+</file>
+
+<file path=customXml/itemProps4.xml><?xml version="1.0" encoding="utf-8"?>
+<ds:datastoreItem xmlns:ds="http://schemas.openxmlformats.org/officeDocument/2006/customXml" ds:itemID="{189AF1EC-9E3A-4D2F-A96A-B88499CE7489}"/>
 </file>
--- a/fuentes/331502_CF09_DU.docx
+++ b/fuentes/331502_CF09_DU.docx
@@ -4097,7 +4097,15 @@
     </w:p>
     <w:p>
       <w:r>
-        <w:t>La información contenida varía según el producto farmacéutico, ya sea un medicamento (homeopático, fitoterapéutico, nutracéutico), dispositivo médico, cosmético, biológico, etc.</w:t>
+        <w:t xml:space="preserve">La información contenida varía según el producto farmacéutico, ya sea un medicamento (homeopático, </w:t>
+      </w:r>
+      <w:proofErr w:type="spellStart"/>
+      <w:r>
+        <w:t>fitoterapéutico</w:t>
+      </w:r>
+      <w:proofErr w:type="spellEnd"/>
+      <w:r>
+        <w:t>, nutracéutico), dispositivo médico, cosmético, biológico, etc.</w:t>
       </w:r>
     </w:p>
     <w:p>
@@ -4402,11 +4410,6 @@
     </w:p>
     <w:p>
       <w:pPr>
-        <w:ind w:firstLine="0"/>
-      </w:pPr>
-    </w:p>
-    <w:p>
-      <w:pPr>
         <w:pStyle w:val="Prrafodelista"/>
         <w:numPr>
           <w:ilvl w:val="0"/>
@@ -4482,7 +4485,13 @@
         <w:t>Procedimiento de gestión de proveedores.</w:t>
       </w:r>
       <w:r>
-        <w:t xml:space="preserve"> Ver documento </w:t>
+        <w:t xml:space="preserve"> </w:t>
+      </w:r>
+      <w:r>
+        <w:t>Remitirse al</w:t>
+      </w:r>
+      <w:r>
+        <w:t xml:space="preserve"> documento </w:t>
       </w:r>
       <w:r>
         <w:rPr>
@@ -4526,9 +4535,9 @@
           <w:noProof/>
         </w:rPr>
         <w:drawing>
-          <wp:inline distT="0" distB="0" distL="0" distR="0" wp14:anchorId="2FE2FC19" wp14:editId="23061994">
-            <wp:extent cx="5219700" cy="2387058"/>
-            <wp:effectExtent l="0" t="0" r="0" b="0"/>
+          <wp:inline distT="0" distB="0" distL="0" distR="0" wp14:anchorId="2FE2FC19" wp14:editId="36556D69">
+            <wp:extent cx="6448350" cy="2948940"/>
+            <wp:effectExtent l="0" t="0" r="0" b="3810"/>
             <wp:docPr id="587077736" name="Imagen 5" descr="Imagen alusiva al encabezado, el nombre que se le deba dar y la codificación, para dar cumplimiento con los requisitos del sistema de calidad."/>
             <wp:cNvGraphicFramePr>
               <a:graphicFrameLocks xmlns:a="http://schemas.openxmlformats.org/drawingml/2006/main" noChangeAspect="1"/>
@@ -4558,7 +4567,7 @@
                   <pic:spPr bwMode="auto">
                     <a:xfrm>
                       <a:off x="0" y="0"/>
-                      <a:ext cx="5237437" cy="2395169"/>
+                      <a:ext cx="6478300" cy="2962636"/>
                     </a:xfrm>
                     <a:prstGeom prst="rect">
                       <a:avLst/>
@@ -4601,8 +4610,8 @@
           <w:noProof/>
         </w:rPr>
         <w:drawing>
-          <wp:inline distT="0" distB="0" distL="0" distR="0" wp14:anchorId="62A342C9" wp14:editId="5030DFB8">
-            <wp:extent cx="5721350" cy="2616471"/>
+          <wp:inline distT="0" distB="0" distL="0" distR="0" wp14:anchorId="62A342C9" wp14:editId="62EFD4E0">
+            <wp:extent cx="6748272" cy="3086100"/>
             <wp:effectExtent l="0" t="0" r="0" b="0"/>
             <wp:docPr id="734379719" name="Imagen 6" descr="Imagen alusiva a Codificación, versión y fecha de elaboración."/>
             <wp:cNvGraphicFramePr>
@@ -4633,7 +4642,7 @@
                   <pic:spPr bwMode="auto">
                     <a:xfrm>
                       <a:off x="0" y="0"/>
-                      <a:ext cx="5736376" cy="2623343"/>
+                      <a:ext cx="6769518" cy="3095816"/>
                     </a:xfrm>
                     <a:prstGeom prst="rect">
                       <a:avLst/>
@@ -4678,9 +4687,9 @@
           <w:noProof/>
         </w:rPr>
         <w:drawing>
-          <wp:inline distT="0" distB="0" distL="0" distR="0" wp14:anchorId="0548992E" wp14:editId="2E877B49">
-            <wp:extent cx="5831840" cy="2667000"/>
-            <wp:effectExtent l="0" t="0" r="0" b="0"/>
+          <wp:inline distT="0" distB="0" distL="0" distR="0" wp14:anchorId="0548992E" wp14:editId="7E5C71E1">
+            <wp:extent cx="7081520" cy="3238500"/>
+            <wp:effectExtent l="0" t="0" r="5080" b="0"/>
             <wp:docPr id="495204153" name="Imagen 7" descr="Imagen que muestra los Datos del proveedor."/>
             <wp:cNvGraphicFramePr>
               <a:graphicFrameLocks xmlns:a="http://schemas.openxmlformats.org/drawingml/2006/main" noChangeAspect="1"/>
@@ -4710,7 +4719,7 @@
                   <pic:spPr bwMode="auto">
                     <a:xfrm>
                       <a:off x="0" y="0"/>
-                      <a:ext cx="5845773" cy="2673372"/>
+                      <a:ext cx="7100723" cy="3247282"/>
                     </a:xfrm>
                     <a:prstGeom prst="rect">
                       <a:avLst/>
@@ -4731,6 +4740,46 @@
     </w:p>
     <w:p>
       <w:pPr>
+        <w:ind w:firstLine="0"/>
+      </w:pPr>
+    </w:p>
+    <w:p>
+      <w:pPr>
+        <w:ind w:firstLine="0"/>
+      </w:pPr>
+    </w:p>
+    <w:p>
+      <w:pPr>
+        <w:ind w:firstLine="0"/>
+      </w:pPr>
+    </w:p>
+    <w:p>
+      <w:pPr>
+        <w:ind w:firstLine="0"/>
+      </w:pPr>
+    </w:p>
+    <w:p>
+      <w:pPr>
+        <w:ind w:firstLine="0"/>
+      </w:pPr>
+    </w:p>
+    <w:p>
+      <w:pPr>
+        <w:ind w:firstLine="0"/>
+      </w:pPr>
+    </w:p>
+    <w:p>
+      <w:pPr>
+        <w:ind w:firstLine="0"/>
+      </w:pPr>
+    </w:p>
+    <w:p>
+      <w:pPr>
+        <w:ind w:firstLine="0"/>
+      </w:pPr>
+    </w:p>
+    <w:p>
+      <w:pPr>
         <w:pStyle w:val="Prrafodelista"/>
         <w:numPr>
           <w:ilvl w:val="0"/>
@@ -4759,9 +4808,9 @@
           <w:noProof/>
         </w:rPr>
         <w:drawing>
-          <wp:inline distT="0" distB="0" distL="0" distR="0" wp14:anchorId="66CDBC3F" wp14:editId="761029DF">
-            <wp:extent cx="6413500" cy="2933003"/>
-            <wp:effectExtent l="0" t="0" r="6350" b="1270"/>
+          <wp:inline distT="0" distB="0" distL="0" distR="0" wp14:anchorId="66CDBC3F" wp14:editId="381A417B">
+            <wp:extent cx="8397851" cy="3840480"/>
+            <wp:effectExtent l="0" t="0" r="3810" b="7620"/>
             <wp:docPr id="1163226440" name="Imagen 9" descr="Imagen que muestra los datos de quien realiza la evaluación."/>
             <wp:cNvGraphicFramePr>
               <a:graphicFrameLocks xmlns:a="http://schemas.openxmlformats.org/drawingml/2006/main" noChangeAspect="1"/>
@@ -4791,7 +4840,7 @@
                   <pic:spPr bwMode="auto">
                     <a:xfrm>
                       <a:off x="0" y="0"/>
-                      <a:ext cx="6422255" cy="2937007"/>
+                      <a:ext cx="8426575" cy="3853616"/>
                     </a:xfrm>
                     <a:prstGeom prst="rect">
                       <a:avLst/>
@@ -4807,79 +4856,43 @@
     </w:p>
     <w:p>
       <w:pPr>
-        <w:ind w:firstLine="851"/>
-      </w:pPr>
-      <w:r>
-        <w:rPr>
-          <w:noProof/>
-        </w:rPr>
-        <mc:AlternateContent>
-          <mc:Choice Requires="wps">
-            <w:drawing>
-              <wp:inline distT="0" distB="0" distL="0" distR="0" wp14:anchorId="6E57F780" wp14:editId="78C0E23B">
-                <wp:extent cx="304800" cy="304800"/>
-                <wp:effectExtent l="0" t="0" r="0" b="0"/>
-                <wp:docPr id="1766471565" name="Rectángulo 8"/>
-                <wp:cNvGraphicFramePr>
-                  <a:graphicFrameLocks xmlns:a="http://schemas.openxmlformats.org/drawingml/2006/main" noChangeAspect="1"/>
-                </wp:cNvGraphicFramePr>
-                <a:graphic xmlns:a="http://schemas.openxmlformats.org/drawingml/2006/main">
-                  <a:graphicData uri="http://schemas.microsoft.com/office/word/2010/wordprocessingShape">
-                    <wps:wsp>
-                      <wps:cNvSpPr>
-                        <a:spLocks noChangeAspect="1" noChangeArrowheads="1"/>
-                      </wps:cNvSpPr>
-                      <wps:spPr bwMode="auto">
-                        <a:xfrm>
-                          <a:off x="0" y="0"/>
-                          <a:ext cx="304800" cy="304800"/>
-                        </a:xfrm>
-                        <a:prstGeom prst="rect">
-                          <a:avLst/>
-                        </a:prstGeom>
-                        <a:noFill/>
-                        <a:ln>
-                          <a:noFill/>
-                        </a:ln>
-                        <a:extLst>
-                          <a:ext uri="{909E8E84-426E-40DD-AFC4-6F175D3DCCD1}">
-                            <a14:hiddenFill xmlns:a14="http://schemas.microsoft.com/office/drawing/2010/main">
-                              <a:solidFill>
-                                <a:srgbClr val="FFFFFF"/>
-                              </a:solidFill>
-                            </a14:hiddenFill>
-                          </a:ext>
-                          <a:ext uri="{91240B29-F687-4F45-9708-019B960494DF}">
-                            <a14:hiddenLine xmlns:a14="http://schemas.microsoft.com/office/drawing/2010/main" w="9525">
-                              <a:solidFill>
-                                <a:srgbClr val="000000"/>
-                              </a:solidFill>
-                              <a:miter lim="800000"/>
-                              <a:headEnd/>
-                              <a:tailEnd/>
-                            </a14:hiddenLine>
-                          </a:ext>
-                        </a:extLst>
-                      </wps:spPr>
-                      <wps:bodyPr rot="0" vert="horz" wrap="square" lIns="91440" tIns="45720" rIns="91440" bIns="45720" anchor="t" anchorCtr="0" upright="1">
-                        <a:noAutofit/>
-                      </wps:bodyPr>
-                    </wps:wsp>
-                  </a:graphicData>
-                </a:graphic>
-              </wp:inline>
-            </w:drawing>
-          </mc:Choice>
-          <mc:Fallback>
-            <w:pict>
-              <v:rect w14:anchorId="386F4F90" id="Rectángulo 8" o:spid="_x0000_s1026" style="width:24pt;height:24pt;visibility:visible;mso-wrap-style:square;mso-left-percent:-10001;mso-top-percent:-10001;mso-position-horizontal:absolute;mso-position-horizontal-relative:char;mso-position-vertical:absolute;mso-position-vertical-relative:line;mso-left-percent:-10001;mso-top-percent:-10001;v-text-anchor:top" o:gfxdata="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" filled="f" stroked="f">
-                <o:lock v:ext="edit" aspectratio="t"/>
-                <w10:anchorlock/>
-              </v:rect>
-            </w:pict>
-          </mc:Fallback>
-        </mc:AlternateContent>
-      </w:r>
+        <w:ind w:firstLine="0"/>
+      </w:pPr>
+    </w:p>
+    <w:p>
+      <w:pPr>
+        <w:ind w:firstLine="0"/>
+      </w:pPr>
+    </w:p>
+    <w:p>
+      <w:pPr>
+        <w:ind w:firstLine="0"/>
+      </w:pPr>
+    </w:p>
+    <w:p>
+      <w:pPr>
+        <w:ind w:firstLine="0"/>
+      </w:pPr>
+    </w:p>
+    <w:p>
+      <w:pPr>
+        <w:ind w:firstLine="0"/>
+      </w:pPr>
+    </w:p>
+    <w:p>
+      <w:pPr>
+        <w:ind w:firstLine="0"/>
+      </w:pPr>
+    </w:p>
+    <w:p>
+      <w:pPr>
+        <w:ind w:firstLine="0"/>
+      </w:pPr>
+    </w:p>
+    <w:p>
+      <w:pPr>
+        <w:ind w:firstLine="0"/>
+      </w:pPr>
     </w:p>
     <w:p>
       <w:pPr>
@@ -4903,17 +4916,16 @@
     </w:p>
     <w:p>
       <w:pPr>
-        <w:ind w:hanging="142"/>
-        <w:jc w:val="center"/>
+        <w:ind w:left="-425" w:hanging="142"/>
       </w:pPr>
       <w:r>
         <w:rPr>
           <w:noProof/>
         </w:rPr>
         <w:drawing>
-          <wp:inline distT="0" distB="0" distL="0" distR="0" wp14:anchorId="2810DB55" wp14:editId="5BBD68AB">
-            <wp:extent cx="5937250" cy="2715206"/>
-            <wp:effectExtent l="0" t="0" r="6350" b="9525"/>
+          <wp:inline distT="0" distB="0" distL="0" distR="0" wp14:anchorId="2810DB55" wp14:editId="38CE3EC6">
+            <wp:extent cx="8931046" cy="4084320"/>
+            <wp:effectExtent l="0" t="0" r="3810" b="0"/>
             <wp:docPr id="1598405982" name="Imagen 10" descr="Imagen que muestra Los criterios a evaluar."/>
             <wp:cNvGraphicFramePr>
               <a:graphicFrameLocks xmlns:a="http://schemas.openxmlformats.org/drawingml/2006/main" noChangeAspect="1"/>
@@ -4943,7 +4955,7 @@
                   <pic:spPr bwMode="auto">
                     <a:xfrm>
                       <a:off x="0" y="0"/>
-                      <a:ext cx="5947812" cy="2720036"/>
+                      <a:ext cx="8969167" cy="4101753"/>
                     </a:xfrm>
                     <a:prstGeom prst="rect">
                       <a:avLst/>
@@ -4960,6 +4972,106 @@
     <w:p>
       <w:pPr>
         <w:pStyle w:val="Prrafodelista"/>
+        <w:ind w:left="1069" w:firstLine="0"/>
+        <w:rPr>
+          <w:b/>
+          <w:bCs/>
+        </w:rPr>
+      </w:pPr>
+    </w:p>
+    <w:p>
+      <w:pPr>
+        <w:pStyle w:val="Prrafodelista"/>
+        <w:ind w:left="1069" w:firstLine="0"/>
+        <w:rPr>
+          <w:b/>
+          <w:bCs/>
+        </w:rPr>
+      </w:pPr>
+    </w:p>
+    <w:p>
+      <w:pPr>
+        <w:pStyle w:val="Prrafodelista"/>
+        <w:ind w:left="1069" w:firstLine="0"/>
+        <w:rPr>
+          <w:b/>
+          <w:bCs/>
+        </w:rPr>
+      </w:pPr>
+    </w:p>
+    <w:p>
+      <w:pPr>
+        <w:pStyle w:val="Prrafodelista"/>
+        <w:ind w:left="1069" w:firstLine="0"/>
+        <w:rPr>
+          <w:b/>
+          <w:bCs/>
+        </w:rPr>
+      </w:pPr>
+    </w:p>
+    <w:p>
+      <w:pPr>
+        <w:pStyle w:val="Prrafodelista"/>
+        <w:ind w:left="1069" w:firstLine="0"/>
+        <w:rPr>
+          <w:b/>
+          <w:bCs/>
+        </w:rPr>
+      </w:pPr>
+    </w:p>
+    <w:p>
+      <w:pPr>
+        <w:pStyle w:val="Prrafodelista"/>
+        <w:ind w:left="1069" w:firstLine="0"/>
+        <w:rPr>
+          <w:b/>
+          <w:bCs/>
+        </w:rPr>
+      </w:pPr>
+    </w:p>
+    <w:p>
+      <w:pPr>
+        <w:pStyle w:val="Prrafodelista"/>
+        <w:ind w:left="1069" w:firstLine="0"/>
+        <w:rPr>
+          <w:b/>
+          <w:bCs/>
+        </w:rPr>
+      </w:pPr>
+    </w:p>
+    <w:p>
+      <w:pPr>
+        <w:pStyle w:val="Prrafodelista"/>
+        <w:ind w:left="1069" w:firstLine="0"/>
+        <w:rPr>
+          <w:b/>
+          <w:bCs/>
+        </w:rPr>
+      </w:pPr>
+    </w:p>
+    <w:p>
+      <w:pPr>
+        <w:pStyle w:val="Prrafodelista"/>
+        <w:ind w:left="1069" w:firstLine="0"/>
+        <w:rPr>
+          <w:b/>
+          <w:bCs/>
+        </w:rPr>
+      </w:pPr>
+    </w:p>
+    <w:p>
+      <w:pPr>
+        <w:pStyle w:val="Prrafodelista"/>
+        <w:ind w:left="1069" w:firstLine="0"/>
+        <w:rPr>
+          <w:b/>
+          <w:bCs/>
+        </w:rPr>
+      </w:pPr>
+    </w:p>
+    <w:p>
+      <w:pPr>
+        <w:pStyle w:val="Prrafodelista"/>
         <w:numPr>
           <w:ilvl w:val="0"/>
           <w:numId w:val="64"/>
@@ -4979,7 +5091,7 @@
     </w:p>
     <w:p>
       <w:pPr>
-        <w:ind w:hanging="142"/>
+        <w:ind w:left="-425" w:hanging="142"/>
         <w:jc w:val="center"/>
       </w:pPr>
       <w:r>
@@ -4987,9 +5099,9 @@
           <w:noProof/>
         </w:rPr>
         <w:drawing>
-          <wp:inline distT="0" distB="0" distL="0" distR="0" wp14:anchorId="79107059" wp14:editId="210CE020">
-            <wp:extent cx="6019800" cy="2752957"/>
-            <wp:effectExtent l="0" t="0" r="0" b="9525"/>
+          <wp:inline distT="0" distB="0" distL="0" distR="0" wp14:anchorId="79107059" wp14:editId="59E90495">
+            <wp:extent cx="8197902" cy="3749040"/>
+            <wp:effectExtent l="0" t="0" r="0" b="3810"/>
             <wp:docPr id="1833087621" name="Imagen 11" descr="Imagen que muestra Parámetros de la evaluación."/>
             <wp:cNvGraphicFramePr>
               <a:graphicFrameLocks xmlns:a="http://schemas.openxmlformats.org/drawingml/2006/main" noChangeAspect="1"/>
@@ -5019,7 +5131,7 @@
                   <pic:spPr bwMode="auto">
                     <a:xfrm>
                       <a:off x="0" y="0"/>
-                      <a:ext cx="6026894" cy="2756201"/>
+                      <a:ext cx="8215893" cy="3757268"/>
                     </a:xfrm>
                     <a:prstGeom prst="rect">
                       <a:avLst/>
@@ -5053,6 +5165,42 @@
     </w:p>
     <w:p>
       <w:pPr>
+        <w:ind w:hanging="142"/>
+        <w:jc w:val="center"/>
+      </w:pPr>
+    </w:p>
+    <w:p>
+      <w:pPr>
+        <w:ind w:hanging="142"/>
+        <w:jc w:val="center"/>
+      </w:pPr>
+    </w:p>
+    <w:p>
+      <w:pPr>
+        <w:ind w:hanging="142"/>
+        <w:jc w:val="center"/>
+      </w:pPr>
+    </w:p>
+    <w:p>
+      <w:pPr>
+        <w:ind w:hanging="142"/>
+        <w:jc w:val="center"/>
+      </w:pPr>
+    </w:p>
+    <w:p>
+      <w:pPr>
+        <w:ind w:hanging="142"/>
+        <w:jc w:val="center"/>
+      </w:pPr>
+    </w:p>
+    <w:p>
+      <w:pPr>
+        <w:ind w:hanging="142"/>
+        <w:jc w:val="center"/>
+      </w:pPr>
+    </w:p>
+    <w:p>
+      <w:pPr>
         <w:pStyle w:val="Prrafodelista"/>
         <w:numPr>
           <w:ilvl w:val="0"/>
@@ -5073,7 +5221,7 @@
     </w:p>
     <w:p>
       <w:pPr>
-        <w:ind w:firstLine="1276"/>
+        <w:ind w:left="-283" w:hanging="284"/>
         <w:jc w:val="center"/>
       </w:pPr>
       <w:r>
@@ -5081,9 +5229,9 @@
           <w:noProof/>
         </w:rPr>
         <w:drawing>
-          <wp:inline distT="0" distB="0" distL="0" distR="0" wp14:anchorId="69B9DBF4" wp14:editId="2BCF8542">
-            <wp:extent cx="5540247" cy="2533650"/>
-            <wp:effectExtent l="0" t="0" r="3810" b="0"/>
+          <wp:inline distT="0" distB="0" distL="0" distR="0" wp14:anchorId="69B9DBF4" wp14:editId="59D26722">
+            <wp:extent cx="7997948" cy="3657600"/>
+            <wp:effectExtent l="0" t="0" r="3175" b="0"/>
             <wp:docPr id="1885594936" name="Imagen 12" descr="Imagen que muestra Puntajes de la evaluación."/>
             <wp:cNvGraphicFramePr>
               <a:graphicFrameLocks xmlns:a="http://schemas.openxmlformats.org/drawingml/2006/main" noChangeAspect="1"/>
@@ -5113,7 +5261,7 @@
                   <pic:spPr bwMode="auto">
                     <a:xfrm>
                       <a:off x="0" y="0"/>
-                      <a:ext cx="5555749" cy="2540740"/>
+                      <a:ext cx="8044926" cy="3679084"/>
                     </a:xfrm>
                     <a:prstGeom prst="rect">
                       <a:avLst/>
@@ -5162,7 +5310,13 @@
         <w:t>.</w:t>
       </w:r>
       <w:r>
-        <w:t xml:space="preserve"> Ver documento </w:t>
+        <w:t xml:space="preserve"> </w:t>
+      </w:r>
+      <w:r>
+        <w:t xml:space="preserve">Remitirse a </w:t>
+      </w:r>
+      <w:r>
+        <w:t xml:space="preserve">documento </w:t>
       </w:r>
       <w:r>
         <w:rPr>
@@ -5266,11 +5420,6 @@
     </w:p>
     <w:p>
       <w:pPr>
-        <w:ind w:firstLine="0"/>
-      </w:pPr>
-    </w:p>
-    <w:p>
-      <w:pPr>
         <w:pStyle w:val="Ttulo1"/>
       </w:pPr>
       <w:bookmarkStart w:id="9" w:name="_Toc147339892"/>
@@ -5499,8 +5648,6 @@
         <w:t>Ser muy específico en lo que se quiere medir.</w:t>
       </w:r>
     </w:p>
-    <w:p/>
-    <w:p/>
     <w:p>
       <w:pPr>
         <w:rPr>
@@ -5596,6 +5743,16 @@
       </w:r>
     </w:p>
     <w:p>
+      <w:pPr>
+        <w:ind w:left="142" w:firstLine="0"/>
+      </w:pPr>
+    </w:p>
+    <w:p>
+      <w:pPr>
+        <w:ind w:left="142" w:firstLine="0"/>
+      </w:pPr>
+    </w:p>
+    <w:p>
       <w:r>
         <w:rPr>
           <w:b/>
@@ -5619,6 +5776,9 @@
     </w:p>
     <w:p>
       <w:r>
+        <w:rPr>
+          <w:noProof/>
+        </w:rPr>
         <w:drawing>
           <wp:inline distT="0" distB="0" distL="0" distR="0" wp14:anchorId="3A7A816A" wp14:editId="503E3245">
             <wp:extent cx="3139712" cy="510584"/>
@@ -5834,15 +5994,34 @@
         <w:t>Requiere acción correctiva o de mejora.</w:t>
       </w:r>
     </w:p>
+    <w:p>
+      <w:r>
+        <w:t>Verifique</w:t>
+      </w:r>
+      <w:r>
+        <w:t xml:space="preserve"> el siguiente modelo en la figura 9 de ficha técnica de indicadores.</w:t>
+      </w:r>
+    </w:p>
     <w:p/>
     <w:p/>
-    <w:p>
-      <w:r>
-        <w:t>Verifique</w:t>
-      </w:r>
-      <w:r>
-        <w:t xml:space="preserve"> el siguiente modelo en la figura 9 de ficha técnica de indicadores.</w:t>
-      </w:r>
+    <w:p/>
+    <w:p/>
+    <w:p/>
+    <w:p/>
+    <w:p/>
+    <w:p/>
+    <w:p/>
+    <w:p/>
+    <w:p/>
+    <w:p/>
+    <w:p/>
+    <w:p/>
+    <w:p/>
+    <w:p/>
+    <w:p>
+      <w:pPr>
+        <w:ind w:firstLine="426"/>
+      </w:pPr>
     </w:p>
     <w:p>
       <w:pPr>
@@ -5853,14 +6032,17 @@
       </w:r>
     </w:p>
     <w:p>
+      <w:pPr>
+        <w:ind w:firstLine="284"/>
+      </w:pPr>
       <w:r>
         <w:rPr>
           <w:noProof/>
         </w:rPr>
         <w:drawing>
-          <wp:inline distT="0" distB="0" distL="0" distR="0" wp14:anchorId="3731AF99" wp14:editId="4E645401">
-            <wp:extent cx="6280150" cy="6804906"/>
-            <wp:effectExtent l="0" t="0" r="6350" b="0"/>
+          <wp:inline distT="0" distB="0" distL="0" distR="0" wp14:anchorId="3731AF99" wp14:editId="5568C7D3">
+            <wp:extent cx="6870644" cy="7444740"/>
+            <wp:effectExtent l="0" t="0" r="6985" b="3810"/>
             <wp:docPr id="1314387618" name="Imagen 13" descr="Muestra un Modelo ficha técnica de indicadores con todos los ítems requeridos y dispuestos para este."/>
             <wp:cNvGraphicFramePr>
               <a:graphicFrameLocks xmlns:a="http://schemas.openxmlformats.org/drawingml/2006/main" noChangeAspect="1"/>
@@ -5890,7 +6072,7 @@
                   <pic:spPr bwMode="auto">
                     <a:xfrm>
                       <a:off x="0" y="0"/>
-                      <a:ext cx="6281836" cy="6806733"/>
+                      <a:ext cx="6883471" cy="7458639"/>
                     </a:xfrm>
                     <a:prstGeom prst="rect">
                       <a:avLst/>
@@ -5960,6 +6142,7 @@
       </w:pPr>
       <w:r>
         <w:rPr>
+          <w:noProof/>
           <w:lang w:val="es-419" w:eastAsia="es-CO"/>
         </w:rPr>
         <w:drawing>
@@ -6191,7 +6374,15 @@
               <w:pStyle w:val="TextoTablas"/>
             </w:pPr>
             <w:r>
-              <w:t>Moreno Moreno, E (2019). Generalidades del proceso de adquisición de medicamentos y dispositivos médicos.</w:t>
+              <w:t xml:space="preserve">Moreno </w:t>
+            </w:r>
+            <w:proofErr w:type="spellStart"/>
+            <w:r>
+              <w:t>Moreno</w:t>
+            </w:r>
+            <w:proofErr w:type="spellEnd"/>
+            <w:r>
+              <w:t>, E (2019). Generalidades del proceso de adquisición de medicamentos y dispositivos médicos.</w:t>
             </w:r>
           </w:p>
         </w:tc>
@@ -6217,7 +6408,10 @@
               <w:pStyle w:val="TextoTablas"/>
             </w:pPr>
             <w:r>
-              <w:t>Ver carpeta de anexos</w:t>
+              <w:t>Remitirse a</w:t>
+            </w:r>
+            <w:r>
+              <w:t xml:space="preserve"> carpeta de anexos</w:t>
             </w:r>
           </w:p>
         </w:tc>
@@ -6274,7 +6468,7 @@
               <w:pStyle w:val="TextoTablas"/>
             </w:pPr>
             <w:r>
-              <w:t>Ver carpeta de anexos</w:t>
+              <w:t>Remitirse a carpeta de anexos</w:t>
             </w:r>
           </w:p>
         </w:tc>
@@ -6302,7 +6496,15 @@
               <w:pStyle w:val="TextoTablas"/>
             </w:pPr>
             <w:r>
-              <w:t>Ministerio de Sanidad, Política Social e Igualdad. (s.f). Ficha técnica.</w:t>
+              <w:t>Ministerio de Sanidad, Política Social e Igualdad. (</w:t>
+            </w:r>
+            <w:proofErr w:type="spellStart"/>
+            <w:r>
+              <w:t>s.f</w:t>
+            </w:r>
+            <w:proofErr w:type="spellEnd"/>
+            <w:r>
+              <w:t>). Ficha técnica.</w:t>
             </w:r>
           </w:p>
         </w:tc>
@@ -6328,7 +6530,7 @@
               <w:pStyle w:val="TextoTablas"/>
             </w:pPr>
             <w:r>
-              <w:t>Ver carpeta de anexos</w:t>
+              <w:t>Remitirse a carpeta de anexos</w:t>
             </w:r>
           </w:p>
         </w:tc>
@@ -6362,7 +6564,21 @@
               <w:rPr>
                 <w:lang w:val="en-US"/>
               </w:rPr>
-              <w:t xml:space="preserve">Well Medicine s.a.s. (2014). </w:t>
+              <w:t xml:space="preserve">Well Medicine </w:t>
+            </w:r>
+            <w:proofErr w:type="spellStart"/>
+            <w:r>
+              <w:rPr>
+                <w:lang w:val="en-US"/>
+              </w:rPr>
+              <w:t>s.a.s.</w:t>
+            </w:r>
+            <w:proofErr w:type="spellEnd"/>
+            <w:r>
+              <w:rPr>
+                <w:lang w:val="en-US"/>
+              </w:rPr>
+              <w:t xml:space="preserve"> (2014). </w:t>
             </w:r>
             <w:r>
               <w:t>Ficha técnica de producto terminado.</w:t>
@@ -6659,7 +6875,15 @@
     </w:p>
     <w:p>
       <w:r>
-        <w:t>Arbeláez Montoya, M., Canas Marín, B., Contreras Montañez, C., Diaz Serna, P., González González, C., &amp; Restrepo Garay, M. et al. (2005). Gerencia y administración de sistemas de suministro de medicamentos esenciales. Cooperativa de Hospitales de Antioquia COHAN.</w:t>
+        <w:t xml:space="preserve">Arbeláez Montoya, M., Canas Marín, B., Contreras Montañez, C., Diaz Serna, P., González </w:t>
+      </w:r>
+      <w:proofErr w:type="spellStart"/>
+      <w:r>
+        <w:t>González</w:t>
+      </w:r>
+      <w:proofErr w:type="spellEnd"/>
+      <w:r>
+        <w:t>, C., &amp; Restrepo Garay, M. et al. (2005). Gerencia y administración de sistemas de suministro de medicamentos esenciales. Cooperativa de Hospitales de Antioquia COHAN.</w:t>
       </w:r>
     </w:p>
     <w:p>
@@ -6847,8 +7071,13 @@
               <w:pStyle w:val="TextoTablas"/>
             </w:pPr>
             <w:r>
-              <w:t>Liliana Victoria Morales Gualdrón</w:t>
-            </w:r>
+              <w:t xml:space="preserve">Liliana Victoria Morales </w:t>
+            </w:r>
+            <w:proofErr w:type="spellStart"/>
+            <w:r>
+              <w:t>Gualdrón</w:t>
+            </w:r>
+            <w:proofErr w:type="spellEnd"/>
           </w:p>
         </w:tc>
         <w:tc>
@@ -6891,8 +7120,13 @@
               <w:pStyle w:val="TextoTablas"/>
             </w:pPr>
             <w:r>
-              <w:t>Edwing Amir Moreno Moreno</w:t>
-            </w:r>
+              <w:t xml:space="preserve">Edwing Amir Moreno </w:t>
+            </w:r>
+            <w:proofErr w:type="spellStart"/>
+            <w:r>
+              <w:t>Moreno</w:t>
+            </w:r>
+            <w:proofErr w:type="spellEnd"/>
           </w:p>
         </w:tc>
         <w:tc>
@@ -7016,8 +7250,13 @@
             <w:pPr>
               <w:pStyle w:val="TextoTablas"/>
             </w:pPr>
-            <w:r>
-              <w:t>Jhon Jairo Rodríguez Pérez</w:t>
+            <w:proofErr w:type="spellStart"/>
+            <w:r>
+              <w:t>Jhon</w:t>
+            </w:r>
+            <w:proofErr w:type="spellEnd"/>
+            <w:r>
+              <w:t xml:space="preserve"> Jairo Rodríguez Pérez</w:t>
             </w:r>
           </w:p>
         </w:tc>
@@ -7145,8 +7384,13 @@
             <w:pPr>
               <w:pStyle w:val="TextoTablas"/>
             </w:pPr>
-            <w:r>
-              <w:t>Yazmín Rocío Figueroa Pacheco</w:t>
+            <w:proofErr w:type="spellStart"/>
+            <w:r>
+              <w:t>Yazmín</w:t>
+            </w:r>
+            <w:proofErr w:type="spellEnd"/>
+            <w:r>
+              <w:t xml:space="preserve"> Rocío Figueroa Pacheco</w:t>
             </w:r>
           </w:p>
         </w:tc>
@@ -7316,8 +7560,13 @@
               <w:pStyle w:val="TextoTablas"/>
             </w:pPr>
             <w:r>
-              <w:t>Ernesto Navarro Jaimes</w:t>
-            </w:r>
+              <w:t xml:space="preserve">Ernesto Navarro </w:t>
+            </w:r>
+            <w:proofErr w:type="spellStart"/>
+            <w:r>
+              <w:t>Jaimes</w:t>
+            </w:r>
+            <w:proofErr w:type="spellEnd"/>
           </w:p>
         </w:tc>
         <w:tc>
@@ -7441,8 +7690,13 @@
             <w:pPr>
               <w:pStyle w:val="TextoTablas"/>
             </w:pPr>
-            <w:r>
-              <w:t>Leyson Fabian Castaño Pérez</w:t>
+            <w:proofErr w:type="spellStart"/>
+            <w:r>
+              <w:t>Leyson</w:t>
+            </w:r>
+            <w:proofErr w:type="spellEnd"/>
+            <w:r>
+              <w:t xml:space="preserve"> Fabian Castaño Pérez</w:t>
             </w:r>
           </w:p>
         </w:tc>
@@ -16122,271 +16376,10 @@
 <b:Sources xmlns:b="http://schemas.openxmlformats.org/officeDocument/2006/bibliography" xmlns="http://schemas.openxmlformats.org/officeDocument/2006/bibliography" SelectedStyle="\APASixthEditionOfficeOnline.xsl" StyleName="APA" Version="6"/>
 </file>
 
-<file path=customXml/item2.xml><?xml version="1.0" encoding="utf-8"?>
-<ct:contentTypeSchema xmlns:ct="http://schemas.microsoft.com/office/2006/metadata/contentType" xmlns:ma="http://schemas.microsoft.com/office/2006/metadata/properties/metaAttributes" ct:_="" ma:_="" ma:contentTypeName="Documento" ma:contentTypeID="0x0101009BA69CCE19797543AAB5DE63E320ACE2" ma:contentTypeVersion="14" ma:contentTypeDescription="Crear nuevo documento." ma:contentTypeScope="" ma:versionID="2f90f55f16d6129f0654d41f192d768d">
-  <xsd:schema xmlns:xsd="http://www.w3.org/2001/XMLSchema" xmlns:xs="http://www.w3.org/2001/XMLSchema" xmlns:p="http://schemas.microsoft.com/office/2006/metadata/properties" xmlns:ns2="1d52d4bc-3f95-4709-b359-1b96840d7671" xmlns:ns3="8d1bea48-6525-4b05-8cf5-c6ad0dd5b02f" targetNamespace="http://schemas.microsoft.com/office/2006/metadata/properties" ma:root="true" ma:fieldsID="abd957e7b663f9246e85859e9da17188" ns2:_="" ns3:_="">
-    <xsd:import namespace="1d52d4bc-3f95-4709-b359-1b96840d7671"/>
-    <xsd:import namespace="8d1bea48-6525-4b05-8cf5-c6ad0dd5b02f"/>
-    <xsd:element name="properties">
-      <xsd:complexType>
-        <xsd:sequence>
-          <xsd:element name="documentManagement">
-            <xsd:complexType>
-              <xsd:all>
-                <xsd:element ref="ns2:SharedWithUsers" minOccurs="0"/>
-                <xsd:element ref="ns2:SharedWithDetails" minOccurs="0"/>
-                <xsd:element ref="ns3:MediaServiceMetadata" minOccurs="0"/>
-                <xsd:element ref="ns3:MediaServiceFastMetadata" minOccurs="0"/>
-                <xsd:element ref="ns3:MediaServiceDateTaken" minOccurs="0"/>
-                <xsd:element ref="ns3:MediaLengthInSeconds" minOccurs="0"/>
-                <xsd:element ref="ns3:MediaServiceLocation" minOccurs="0"/>
-                <xsd:element ref="ns3:MediaServiceGenerationTime" minOccurs="0"/>
-                <xsd:element ref="ns3:MediaServiceEventHashCode" minOccurs="0"/>
-                <xsd:element ref="ns3:lcf76f155ced4ddcb4097134ff3c332f" minOccurs="0"/>
-                <xsd:element ref="ns2:TaxCatchAll" minOccurs="0"/>
-                <xsd:element ref="ns3:MediaServiceOCR" minOccurs="0"/>
-                <xsd:element ref="ns3:MediaServiceObjectDetectorVersions" minOccurs="0"/>
-              </xsd:all>
-            </xsd:complexType>
-          </xsd:element>
-        </xsd:sequence>
-      </xsd:complexType>
-    </xsd:element>
-  </xsd:schema>
-  <xsd:schema xmlns:xsd="http://www.w3.org/2001/XMLSchema" xmlns:xs="http://www.w3.org/2001/XMLSchema" xmlns:dms="http://schemas.microsoft.com/office/2006/documentManagement/types" xmlns:pc="http://schemas.microsoft.com/office/infopath/2007/PartnerControls" targetNamespace="1d52d4bc-3f95-4709-b359-1b96840d7671" elementFormDefault="qualified">
-    <xsd:import namespace="http://schemas.microsoft.com/office/2006/documentManagement/types"/>
-    <xsd:import namespace="http://schemas.microsoft.com/office/infopath/2007/PartnerControls"/>
-    <xsd:element name="SharedWithUsers" ma:index="8" nillable="true" ma:displayName="Compartido con" ma:internalName="SharedWithUsers" ma:readOnly="true">
-      <xsd:complexType>
-        <xsd:complexContent>
-          <xsd:extension base="dms:UserMulti">
-            <xsd:sequence>
-              <xsd:element name="UserInfo" minOccurs="0" maxOccurs="unbounded">
-                <xsd:complexType>
-                  <xsd:sequence>
-                    <xsd:element name="DisplayName" type="xsd:string" minOccurs="0"/>
-                    <xsd:element name="AccountId" type="dms:UserId" minOccurs="0" nillable="true"/>
-                    <xsd:element name="AccountType" type="xsd:string" minOccurs="0"/>
-                  </xsd:sequence>
-                </xsd:complexType>
-              </xsd:element>
-            </xsd:sequence>
-          </xsd:extension>
-        </xsd:complexContent>
-      </xsd:complexType>
-    </xsd:element>
-    <xsd:element name="SharedWithDetails" ma:index="9" nillable="true" ma:displayName="Detalles de uso compartido" ma:internalName="SharedWithDetails" ma:readOnly="true">
-      <xsd:simpleType>
-        <xsd:restriction base="dms:Note">
-          <xsd:maxLength value="255"/>
-        </xsd:restriction>
-      </xsd:simpleType>
-    </xsd:element>
-    <xsd:element name="TaxCatchAll" ma:index="19" nillable="true" ma:displayName="Taxonomy Catch All Column" ma:hidden="true" ma:list="{86b9d2d1-95d9-404f-a0e9-5b204eef34e2}" ma:internalName="TaxCatchAll" ma:showField="CatchAllData" ma:web="1d52d4bc-3f95-4709-b359-1b96840d7671">
-      <xsd:complexType>
-        <xsd:complexContent>
-          <xsd:extension base="dms:MultiChoiceLookup">
-            <xsd:sequence>
-              <xsd:element name="Value" type="dms:Lookup" maxOccurs="unbounded" minOccurs="0" nillable="true"/>
-            </xsd:sequence>
-          </xsd:extension>
-        </xsd:complexContent>
-      </xsd:complexType>
-    </xsd:element>
-  </xsd:schema>
-  <xsd:schema xmlns:xsd="http://www.w3.org/2001/XMLSchema" xmlns:xs="http://www.w3.org/2001/XMLSchema" xmlns:dms="http://schemas.microsoft.com/office/2006/documentManagement/types" xmlns:pc="http://schemas.microsoft.com/office/infopath/2007/PartnerControls" targetNamespace="8d1bea48-6525-4b05-8cf5-c6ad0dd5b02f" elementFormDefault="qualified">
-    <xsd:import namespace="http://schemas.microsoft.com/office/2006/documentManagement/types"/>
-    <xsd:import namespace="http://schemas.microsoft.com/office/infopath/2007/PartnerControls"/>
-    <xsd:element name="MediaServiceMetadata" ma:index="10" nillable="true" ma:displayName="MediaServiceMetadata" ma:hidden="true" ma:internalName="MediaServiceMetadata" ma:readOnly="true">
-      <xsd:simpleType>
-        <xsd:restriction base="dms:Note"/>
-      </xsd:simpleType>
-    </xsd:element>
-    <xsd:element name="MediaServiceFastMetadata" ma:index="11" nillable="true" ma:displayName="MediaServiceFastMetadata" ma:hidden="true" ma:internalName="MediaServiceFastMetadata" ma:readOnly="true">
-      <xsd:simpleType>
-        <xsd:restriction base="dms:Note"/>
-      </xsd:simpleType>
-    </xsd:element>
-    <xsd:element name="MediaServiceDateTaken" ma:index="12" nillable="true" ma:displayName="MediaServiceDateTaken" ma:hidden="true" ma:indexed="true" ma:internalName="MediaServiceDateTaken" ma:readOnly="true">
-      <xsd:simpleType>
-        <xsd:restriction base="dms:Text"/>
-      </xsd:simpleType>
-    </xsd:element>
-    <xsd:element name="MediaLengthInSeconds" ma:index="13" nillable="true" ma:displayName="MediaLengthInSeconds" ma:hidden="true" ma:internalName="MediaLengthInSeconds" ma:readOnly="true">
-      <xsd:simpleType>
-        <xsd:restriction base="dms:Unknown"/>
-      </xsd:simpleType>
-    </xsd:element>
-    <xsd:element name="MediaServiceLocation" ma:index="14" nillable="true" ma:displayName="Location" ma:indexed="true" ma:internalName="MediaServiceLocation" ma:readOnly="true">
-      <xsd:simpleType>
-        <xsd:restriction base="dms:Text"/>
-      </xsd:simpleType>
-    </xsd:element>
-    <xsd:element name="MediaServiceGenerationTime" ma:index="15" nillable="true" ma:displayName="MediaServiceGenerationTime" ma:hidden="true" ma:internalName="MediaServiceGenerationTime" ma:readOnly="true">
-      <xsd:simpleType>
-        <xsd:restriction base="dms:Text"/>
-      </xsd:simpleType>
-    </xsd:element>
-    <xsd:element name="MediaServiceEventHashCode" ma:index="16" nillable="true" ma:displayName="MediaServiceEventHashCode" ma:hidden="true" ma:internalName="MediaServiceEventHashCode" ma:readOnly="true">
-      <xsd:simpleType>
-        <xsd:restriction base="dms:Text"/>
-      </xsd:simpleType>
-    </xsd:element>
-    <xsd:element name="lcf76f155ced4ddcb4097134ff3c332f" ma:index="18" nillable="true" ma:taxonomy="true" ma:internalName="lcf76f155ced4ddcb4097134ff3c332f" ma:taxonomyFieldName="MediaServiceImageTags" ma:displayName="Etiquetas de imagen" ma:readOnly="false" ma:fieldId="{5cf76f15-5ced-4ddc-b409-7134ff3c332f}" ma:taxonomyMulti="true" ma:sspId="d33c8c81-5745-4931-bcc4-c2aeafe86780" ma:termSetId="09814cd3-568e-fe90-9814-8d621ff8fb84" ma:anchorId="fba54fb3-c3e1-fe81-a776-ca4b69148c4d" ma:open="true" ma:isKeyword="false">
-      <xsd:complexType>
-        <xsd:sequence>
-          <xsd:element ref="pc:Terms" minOccurs="0" maxOccurs="1"/>
-        </xsd:sequence>
-      </xsd:complexType>
-    </xsd:element>
-    <xsd:element name="MediaServiceOCR" ma:index="20" nillable="true" ma:displayName="Extracted Text" ma:internalName="MediaServiceOCR" ma:readOnly="true">
-      <xsd:simpleType>
-        <xsd:restriction base="dms:Note">
-          <xsd:maxLength value="255"/>
-        </xsd:restriction>
-      </xsd:simpleType>
-    </xsd:element>
-    <xsd:element name="MediaServiceObjectDetectorVersions" ma:index="21" nillable="true" ma:displayName="MediaServiceObjectDetectorVersions" ma:description="" ma:hidden="true" ma:indexed="true" ma:internalName="MediaServiceObjectDetectorVersions" ma:readOnly="true">
-      <xsd:simpleType>
-        <xsd:restriction base="dms:Text"/>
-      </xsd:simpleType>
-    </xsd:element>
-  </xsd:schema>
-  <xsd:schema xmlns="http://schemas.openxmlformats.org/package/2006/metadata/core-properties" xmlns:xsd="http://www.w3.org/2001/XMLSchema" xmlns:xsi="http://www.w3.org/2001/XMLSchema-instance" xmlns:dc="http://purl.org/dc/elements/1.1/" xmlns:dcterms="http://purl.org/dc/terms/" xmlns:odoc="http://schemas.microsoft.com/internal/obd" targetNamespace="http://schemas.openxmlformats.org/package/2006/metadata/core-properties" elementFormDefault="qualified" attributeFormDefault="unqualified" blockDefault="#all">
-    <xsd:import namespace="http://purl.org/dc/elements/1.1/" schemaLocation="http://dublincore.org/schemas/xmls/qdc/2003/04/02/dc.xsd"/>
-    <xsd:import namespace="http://purl.org/dc/terms/" schemaLocation="http://dublincore.org/schemas/xmls/qdc/2003/04/02/dcterms.xsd"/>
-    <xsd:element name="coreProperties" type="CT_coreProperties"/>
-    <xsd:complexType name="CT_coreProperties">
-      <xsd:all>
-        <xsd:element ref="dc:creator" minOccurs="0" maxOccurs="1"/>
-        <xsd:element ref="dcterms:created" minOccurs="0" maxOccurs="1"/>
-        <xsd:element ref="dc:identifier" minOccurs="0" maxOccurs="1"/>
-        <xsd:element name="contentType" minOccurs="0" maxOccurs="1" type="xsd:string" ma:index="0" ma:displayName="Tipo de contenido"/>
-        <xsd:element ref="dc:title" minOccurs="0" maxOccurs="1" ma:index="4" ma:displayName="Título"/>
-        <xsd:element ref="dc:subject" minOccurs="0" maxOccurs="1"/>
-        <xsd:element ref="dc:description" minOccurs="0" maxOccurs="1"/>
-        <xsd:element name="keywords" minOccurs="0" maxOccurs="1" type="xsd:string"/>
-        <xsd:element ref="dc:language" minOccurs="0" maxOccurs="1"/>
-        <xsd:element name="category" minOccurs="0" maxOccurs="1" type="xsd:string"/>
-        <xsd:element name="version" minOccurs="0" maxOccurs="1" type="xsd:string"/>
-        <xsd:element name="revision" minOccurs="0" maxOccurs="1" type="xsd:string">
-          <xsd:annotation>
-            <xsd:documentation>
-                        This value indicates the number of saves or revisions. The application is responsible for updating this value after each revision.
-                    </xsd:documentation>
-          </xsd:annotation>
-        </xsd:element>
-        <xsd:element name="lastModifiedBy" minOccurs="0" maxOccurs="1" type="xsd:string"/>
-        <xsd:element ref="dcterms:modified" minOccurs="0" maxOccurs="1"/>
-        <xsd:element name="contentStatus" minOccurs="0" maxOccurs="1" type="xsd:string"/>
-      </xsd:all>
-    </xsd:complexType>
-  </xsd:schema>
-  <xs:schema xmlns:pc="http://schemas.microsoft.com/office/infopath/2007/PartnerControls" xmlns:xs="http://www.w3.org/2001/XMLSchema" targetNamespace="http://schemas.microsoft.com/office/infopath/2007/PartnerControls" elementFormDefault="qualified" attributeFormDefault="unqualified">
-    <xs:element name="Person">
-      <xs:complexType>
-        <xs:sequence>
-          <xs:element ref="pc:DisplayName" minOccurs="0"/>
-          <xs:element ref="pc:AccountId" minOccurs="0"/>
-          <xs:element ref="pc:AccountType" minOccurs="0"/>
-        </xs:sequence>
-      </xs:complexType>
-    </xs:element>
-    <xs:element name="DisplayName" type="xs:string"/>
-    <xs:element name="AccountId" type="xs:string"/>
-    <xs:element name="AccountType" type="xs:string"/>
-    <xs:element name="BDCAssociatedEntity">
-      <xs:complexType>
-        <xs:sequence>
-          <xs:element ref="pc:BDCEntity" minOccurs="0" maxOccurs="unbounded"/>
-        </xs:sequence>
-        <xs:attribute ref="pc:EntityNamespace"/>
-        <xs:attribute ref="pc:EntityName"/>
-        <xs:attribute ref="pc:SystemInstanceName"/>
-        <xs:attribute ref="pc:AssociationName"/>
-      </xs:complexType>
-    </xs:element>
-    <xs:attribute name="EntityNamespace" type="xs:string"/>
-    <xs:attribute name="EntityName" type="xs:string"/>
-    <xs:attribute name="SystemInstanceName" type="xs:string"/>
-    <xs:attribute name="AssociationName" type="xs:string"/>
-    <xs:element name="BDCEntity">
-      <xs:complexType>
-        <xs:sequence>
-          <xs:element ref="pc:EntityDisplayName" minOccurs="0"/>
-          <xs:element ref="pc:EntityInstanceReference" minOccurs="0"/>
-          <xs:element ref="pc:EntityId1" minOccurs="0"/>
-          <xs:element ref="pc:EntityId2" minOccurs="0"/>
-          <xs:element ref="pc:EntityId3" minOccurs="0"/>
-          <xs:element ref="pc:EntityId4" minOccurs="0"/>
-          <xs:element ref="pc:EntityId5" minOccurs="0"/>
-        </xs:sequence>
-      </xs:complexType>
-    </xs:element>
-    <xs:element name="EntityDisplayName" type="xs:string"/>
-    <xs:element name="EntityInstanceReference" type="xs:string"/>
-    <xs:element name="EntityId1" type="xs:string"/>
-    <xs:element name="EntityId2" type="xs:string"/>
-    <xs:element name="EntityId3" type="xs:string"/>
-    <xs:element name="EntityId4" type="xs:string"/>
-    <xs:element name="EntityId5" type="xs:string"/>
-    <xs:element name="Terms">
-      <xs:complexType>
-        <xs:sequence>
-          <xs:element ref="pc:TermInfo" minOccurs="0" maxOccurs="unbounded"/>
-        </xs:sequence>
-      </xs:complexType>
-    </xs:element>
-    <xs:element name="TermInfo">
-      <xs:complexType>
-        <xs:sequence>
-          <xs:element ref="pc:TermName" minOccurs="0"/>
-          <xs:element ref="pc:TermId" minOccurs="0"/>
-        </xs:sequence>
-      </xs:complexType>
-    </xs:element>
-    <xs:element name="TermName" type="xs:string"/>
-    <xs:element name="TermId" type="xs:string"/>
-  </xs:schema>
-</ct:contentTypeSchema>
-</file>
-
-<file path=customXml/item3.xml><?xml version="1.0" encoding="utf-8"?>
-<?mso-contentType ?>
-<FormTemplates xmlns="http://schemas.microsoft.com/sharepoint/v3/contenttype/forms">
-  <Display>DocumentLibraryForm</Display>
-  <Edit>DocumentLibraryForm</Edit>
-  <New>DocumentLibraryForm</New>
-</FormTemplates>
-</file>
-
-<file path=customXml/item4.xml><?xml version="1.0" encoding="utf-8"?>
-<p:properties xmlns:p="http://schemas.microsoft.com/office/2006/metadata/properties" xmlns:xsi="http://www.w3.org/2001/XMLSchema-instance" xmlns:pc="http://schemas.microsoft.com/office/infopath/2007/PartnerControls">
-  <documentManagement>
-    <TaxCatchAll xmlns="1d52d4bc-3f95-4709-b359-1b96840d7671" xsi:nil="true"/>
-    <lcf76f155ced4ddcb4097134ff3c332f xmlns="8d1bea48-6525-4b05-8cf5-c6ad0dd5b02f">
-      <Terms xmlns="http://schemas.microsoft.com/office/infopath/2007/PartnerControls"/>
-    </lcf76f155ced4ddcb4097134ff3c332f>
-  </documentManagement>
-</p:properties>
-</file>
-
 <file path=customXml/itemProps1.xml><?xml version="1.0" encoding="utf-8"?>
 <ds:datastoreItem xmlns:ds="http://schemas.openxmlformats.org/officeDocument/2006/customXml" ds:itemID="{E8AB44A3-7C62-4BD2-82ED-8ABC209970FA}">
   <ds:schemaRefs>
     <ds:schemaRef ds:uri="http://schemas.openxmlformats.org/officeDocument/2006/bibliography"/>
   </ds:schemaRefs>
 </ds:datastoreItem>
-</file>
-
-<file path=customXml/itemProps2.xml><?xml version="1.0" encoding="utf-8"?>
-<ds:datastoreItem xmlns:ds="http://schemas.openxmlformats.org/officeDocument/2006/customXml" ds:itemID="{0E96C3F8-6A48-4B6E-BCED-D15CB092FFD1}"/>
-</file>
-
-<file path=customXml/itemProps3.xml><?xml version="1.0" encoding="utf-8"?>
-<ds:datastoreItem xmlns:ds="http://schemas.openxmlformats.org/officeDocument/2006/customXml" ds:itemID="{7F9A92A6-8E49-49E6-8CF5-F897174B38DE}"/>
-</file>
-
-<file path=customXml/itemProps4.xml><?xml version="1.0" encoding="utf-8"?>
-<ds:datastoreItem xmlns:ds="http://schemas.openxmlformats.org/officeDocument/2006/customXml" ds:itemID="{189AF1EC-9E3A-4D2F-A96A-B88499CE7489}"/>
 </file>